--- a/docs/MTS SDK NET integration guide.docx
+++ b/docs/MTS SDK NET integration guide.docx
@@ -1,6 +1,6 @@
 
 <file path=word/document.xml><?xml version="1.0" encoding="utf-8"?>
-<w:document xmlns:wpc="http://schemas.microsoft.com/office/word/2010/wordprocessingCanvas" xmlns:cx="http://schemas.microsoft.com/office/drawing/2014/chartex" xmlns:cx1="http://schemas.microsoft.com/office/drawing/2015/9/8/chartex" xmlns:cx2="http://schemas.microsoft.com/office/drawing/2015/10/21/chartex" xmlns:cx3="http://schemas.microsoft.com/office/drawing/2016/5/9/chartex" xmlns:cx4="http://schemas.microsoft.com/office/drawing/2016/5/10/chartex" xmlns:cx5="http://schemas.microsoft.com/office/drawing/2016/5/11/chartex" xmlns:cx6="http://schemas.microsoft.com/office/drawing/2016/5/12/chartex" xmlns:cx7="http://schemas.microsoft.com/office/drawing/2016/5/13/chartex" xmlns:cx8="http://schemas.microsoft.com/office/drawing/2016/5/14/chartex" xmlns:mc="http://schemas.openxmlformats.org/markup-compatibility/2006" xmlns:aink="http://schemas.microsoft.com/office/drawing/2016/ink" xmlns:am3d="http://schemas.microsoft.com/office/drawing/2017/model3d" xmlns:o="urn:schemas-microsoft-com:office:office" xmlns:r="http://schemas.openxmlformats.org/officeDocument/2006/relationships" xmlns:m="http://schemas.openxmlformats.org/officeDocument/2006/math" xmlns:v="urn:schemas-microsoft-com:vml" xmlns:wp14="http://schemas.microsoft.com/office/word/2010/wordprocessingDrawing" xmlns:wp="http://schemas.openxmlformats.org/drawingml/2006/wordprocessingDrawing" xmlns:w10="urn:schemas-microsoft-com:office:word" xmlns:w="http://schemas.openxmlformats.org/wordprocessingml/2006/main" xmlns:w14="http://schemas.microsoft.com/office/word/2010/wordml" xmlns:w15="http://schemas.microsoft.com/office/word/2012/wordml" xmlns:w16cid="http://schemas.microsoft.com/office/word/2016/wordml/cid" xmlns:w16se="http://schemas.microsoft.com/office/word/2015/wordml/symex" xmlns:wpg="http://schemas.microsoft.com/office/word/2010/wordprocessingGroup" xmlns:wpi="http://schemas.microsoft.com/office/word/2010/wordprocessingInk" xmlns:wne="http://schemas.microsoft.com/office/word/2006/wordml" xmlns:wps="http://schemas.microsoft.com/office/word/2010/wordprocessingShape" mc:Ignorable="w14 w15 w16se w16cid wp14">
+<w:document xmlns:wpc="http://schemas.microsoft.com/office/word/2010/wordprocessingCanvas" xmlns:cx="http://schemas.microsoft.com/office/drawing/2014/chartex" xmlns:cx1="http://schemas.microsoft.com/office/drawing/2015/9/8/chartex" xmlns:cx2="http://schemas.microsoft.com/office/drawing/2015/10/21/chartex" xmlns:cx3="http://schemas.microsoft.com/office/drawing/2016/5/9/chartex" xmlns:cx4="http://schemas.microsoft.com/office/drawing/2016/5/10/chartex" xmlns:cx5="http://schemas.microsoft.com/office/drawing/2016/5/11/chartex" xmlns:cx6="http://schemas.microsoft.com/office/drawing/2016/5/12/chartex" xmlns:cx7="http://schemas.microsoft.com/office/drawing/2016/5/13/chartex" xmlns:cx8="http://schemas.microsoft.com/office/drawing/2016/5/14/chartex" xmlns:mc="http://schemas.openxmlformats.org/markup-compatibility/2006" xmlns:aink="http://schemas.microsoft.com/office/drawing/2016/ink" xmlns:am3d="http://schemas.microsoft.com/office/drawing/2017/model3d" xmlns:o="urn:schemas-microsoft-com:office:office" xmlns:r="http://schemas.openxmlformats.org/officeDocument/2006/relationships" xmlns:m="http://schemas.openxmlformats.org/officeDocument/2006/math" xmlns:v="urn:schemas-microsoft-com:vml" xmlns:wp14="http://schemas.microsoft.com/office/word/2010/wordprocessingDrawing" xmlns:wp="http://schemas.openxmlformats.org/drawingml/2006/wordprocessingDrawing" xmlns:w10="urn:schemas-microsoft-com:office:word" xmlns:w="http://schemas.openxmlformats.org/wordprocessingml/2006/main" xmlns:w14="http://schemas.microsoft.com/office/word/2010/wordml" xmlns:w15="http://schemas.microsoft.com/office/word/2012/wordml" xmlns:w16cex="http://schemas.microsoft.com/office/word/2018/wordml/cex" xmlns:w16cid="http://schemas.microsoft.com/office/word/2016/wordml/cid" xmlns:w16="http://schemas.microsoft.com/office/word/2018/wordml" xmlns:w16se="http://schemas.microsoft.com/office/word/2015/wordml/symex" xmlns:wpg="http://schemas.microsoft.com/office/word/2010/wordprocessingGroup" xmlns:wpi="http://schemas.microsoft.com/office/word/2010/wordprocessingInk" xmlns:wne="http://schemas.microsoft.com/office/word/2006/wordml" xmlns:wps="http://schemas.microsoft.com/office/word/2010/wordprocessingShape" mc:Ignorable="w14 w15 w16se w16cid w16 w16cex wp14">
   <w:body>
     <w:p>
       <w:pPr>
@@ -110,7 +110,7 @@
               <w:szCs w:val="32"/>
               <w:lang w:val="en-GB"/>
             </w:rPr>
-            <w:t>Aug</w:t>
+            <w:t>October</w:t>
           </w:r>
           <w:r>
             <w:rPr>
@@ -130,7 +130,7 @@
               <w:szCs w:val="32"/>
               <w:lang w:val="en-GB"/>
             </w:rPr>
-            <w:t>201</w:t>
+            <w:t>20</w:t>
           </w:r>
           <w:r>
             <w:rPr>
@@ -140,7 +140,7 @@
               <w:szCs w:val="32"/>
               <w:lang w:val="en-GB"/>
             </w:rPr>
-            <w:t>9</w:t>
+            <w:t>20</w:t>
           </w:r>
         </w:sdtContent>
       </w:sdt>
@@ -512,6 +512,119 @@
                 <w:szCs w:val="24"/>
                 <w:lang w:val="en-GB"/>
               </w:rPr>
+              <w:t>1.10</w:t>
+            </w:r>
+          </w:p>
+        </w:tc>
+        <w:tc>
+          <w:tcPr>
+            <w:tcW w:w="1116" w:type="dxa"/>
+          </w:tcPr>
+          <w:p>
+            <w:pPr>
+              <w:pStyle w:val="NoSpacing"/>
+              <w:rPr>
+                <w:bCs/>
+                <w:sz w:val="24"/>
+                <w:szCs w:val="24"/>
+                <w:lang w:val="en-GB"/>
+              </w:rPr>
+            </w:pPr>
+            <w:r>
+              <w:rPr>
+                <w:bCs/>
+                <w:sz w:val="24"/>
+                <w:szCs w:val="24"/>
+                <w:lang w:val="en-GB"/>
+              </w:rPr>
+              <w:t>David Hrovat</w:t>
+            </w:r>
+          </w:p>
+        </w:tc>
+        <w:tc>
+          <w:tcPr>
+            <w:tcW w:w="1417" w:type="dxa"/>
+          </w:tcPr>
+          <w:p>
+            <w:pPr>
+              <w:pStyle w:val="NoSpacing"/>
+              <w:rPr>
+                <w:bCs/>
+                <w:sz w:val="24"/>
+                <w:szCs w:val="24"/>
+                <w:lang w:val="en-GB"/>
+              </w:rPr>
+            </w:pPr>
+            <w:r>
+              <w:rPr>
+                <w:bCs/>
+                <w:sz w:val="24"/>
+                <w:szCs w:val="24"/>
+                <w:lang w:val="en-GB"/>
+              </w:rPr>
+              <w:t>2020-10-20</w:t>
+            </w:r>
+          </w:p>
+        </w:tc>
+        <w:tc>
+          <w:tcPr>
+            <w:tcW w:w="5778" w:type="dxa"/>
+          </w:tcPr>
+          <w:p>
+            <w:pPr>
+              <w:pStyle w:val="NoSpacing"/>
+              <w:rPr>
+                <w:bCs/>
+                <w:sz w:val="24"/>
+                <w:szCs w:val="24"/>
+                <w:lang w:val="en-GB"/>
+              </w:rPr>
+            </w:pPr>
+            <w:r>
+              <w:rPr>
+                <w:bCs/>
+                <w:sz w:val="24"/>
+                <w:szCs w:val="24"/>
+                <w:lang w:val="en-GB"/>
+              </w:rPr>
+              <w:t xml:space="preserve">Added configuration property </w:t>
+            </w:r>
+            <w:proofErr w:type="spellStart"/>
+            <w:r>
+              <w:rPr>
+                <w:bCs/>
+                <w:sz w:val="24"/>
+                <w:szCs w:val="24"/>
+                <w:lang w:val="en-GB"/>
+              </w:rPr>
+              <w:t>sslServerName</w:t>
+            </w:r>
+            <w:proofErr w:type="spellEnd"/>
+          </w:p>
+        </w:tc>
+      </w:tr>
+      <w:tr>
+        <w:tc>
+          <w:tcPr>
+            <w:tcW w:w="977" w:type="dxa"/>
+          </w:tcPr>
+          <w:p>
+            <w:pPr>
+              <w:pStyle w:val="NoSpacing"/>
+              <w:rPr>
+                <w:bCs/>
+                <w:sz w:val="24"/>
+                <w:szCs w:val="24"/>
+                <w:lang w:val="en-GB"/>
+              </w:rPr>
+            </w:pPr>
+            <w:r>
+              <w:rPr>
+                <w:bCs/>
+                <w:sz w:val="24"/>
+                <w:szCs w:val="24"/>
+                <w:lang w:val="en-GB"/>
+              </w:rPr>
               <w:t>1.9</w:t>
             </w:r>
           </w:p>
@@ -589,6 +702,7 @@
               </w:rPr>
               <w:t xml:space="preserve">Added configuration property </w:t>
             </w:r>
+            <w:proofErr w:type="spellStart"/>
             <w:r>
               <w:rPr>
                 <w:bCs/>
@@ -598,6 +712,7 @@
               </w:rPr>
               <w:t>ticketResponseTimeoutPrematch</w:t>
             </w:r>
+            <w:proofErr w:type="spellEnd"/>
           </w:p>
         </w:tc>
       </w:tr>
@@ -638,13 +753,23 @@
                 <w:lang w:val="en-GB"/>
               </w:rPr>
             </w:pPr>
+            <w:proofErr w:type="spellStart"/>
             <w:r>
               <w:rPr>
                 <w:sz w:val="24"/>
                 <w:szCs w:val="24"/>
                 <w:lang w:val="en-GB"/>
               </w:rPr>
-              <w:t>Srđan Tot</w:t>
+              <w:t>Srđan</w:t>
+            </w:r>
+            <w:proofErr w:type="spellEnd"/>
+            <w:r>
+              <w:rPr>
+                <w:sz w:val="24"/>
+                <w:szCs w:val="24"/>
+                <w:lang w:val="en-GB"/>
+              </w:rPr>
+              <w:t xml:space="preserve"> Tot</w:t>
             </w:r>
           </w:p>
         </w:tc>
@@ -732,13 +857,23 @@
                 <w:lang w:val="en-GB"/>
               </w:rPr>
             </w:pPr>
+            <w:proofErr w:type="spellStart"/>
             <w:r>
               <w:rPr>
                 <w:sz w:val="24"/>
                 <w:szCs w:val="24"/>
                 <w:lang w:val="en-GB"/>
               </w:rPr>
-              <w:t>Srđan Tot</w:t>
+              <w:t>Srđan</w:t>
+            </w:r>
+            <w:proofErr w:type="spellEnd"/>
+            <w:r>
+              <w:rPr>
+                <w:sz w:val="24"/>
+                <w:szCs w:val="24"/>
+                <w:lang w:val="en-GB"/>
+              </w:rPr>
+              <w:t xml:space="preserve"> Tot</w:t>
             </w:r>
           </w:p>
         </w:tc>
@@ -826,13 +961,23 @@
                 <w:lang w:val="en-GB"/>
               </w:rPr>
             </w:pPr>
+            <w:proofErr w:type="spellStart"/>
             <w:r>
               <w:rPr>
                 <w:sz w:val="24"/>
                 <w:szCs w:val="24"/>
                 <w:lang w:val="en-GB"/>
               </w:rPr>
-              <w:t>Srđan Tot</w:t>
+              <w:t>Srđan</w:t>
+            </w:r>
+            <w:proofErr w:type="spellEnd"/>
+            <w:r>
+              <w:rPr>
+                <w:sz w:val="24"/>
+                <w:szCs w:val="24"/>
+                <w:lang w:val="en-GB"/>
+              </w:rPr>
+              <w:t xml:space="preserve"> Tot</w:t>
             </w:r>
           </w:p>
         </w:tc>
@@ -920,13 +1065,23 @@
                 <w:lang w:val="en-GB"/>
               </w:rPr>
             </w:pPr>
+            <w:proofErr w:type="spellStart"/>
             <w:r>
               <w:rPr>
                 <w:sz w:val="24"/>
                 <w:szCs w:val="24"/>
                 <w:lang w:val="en-GB"/>
               </w:rPr>
-              <w:t>Srđan Tot</w:t>
+              <w:t>Srđan</w:t>
+            </w:r>
+            <w:proofErr w:type="spellEnd"/>
+            <w:r>
+              <w:rPr>
+                <w:sz w:val="24"/>
+                <w:szCs w:val="24"/>
+                <w:lang w:val="en-GB"/>
+              </w:rPr>
+              <w:t xml:space="preserve"> Tot</w:t>
             </w:r>
           </w:p>
         </w:tc>
@@ -1067,14 +1222,23 @@
                 <w:szCs w:val="24"/>
                 <w:lang w:val="en-GB"/>
               </w:rPr>
-              <w:t>Added ex</w:t>
+              <w:t xml:space="preserve">Added </w:t>
             </w:r>
+            <w:proofErr w:type="spellStart"/>
             <w:r>
               <w:rPr>
                 <w:sz w:val="24"/>
                 <w:szCs w:val="24"/>
                 <w:lang w:val="en-GB"/>
               </w:rPr>
+              <w:t>ex</w:t>
+            </w:r>
+            <w:r>
+              <w:rPr>
+                <w:sz w:val="24"/>
+                <w:szCs w:val="24"/>
+                <w:lang w:val="en-GB"/>
+              </w:rPr>
               <w:t>c</w:t>
             </w:r>
             <w:r>
@@ -1083,7 +1247,16 @@
                 <w:szCs w:val="24"/>
                 <w:lang w:val="en-GB"/>
               </w:rPr>
-              <w:t>lusiveConsumer configuration property</w:t>
+              <w:t>lusiveConsumer</w:t>
+            </w:r>
+            <w:proofErr w:type="spellEnd"/>
+            <w:r>
+              <w:rPr>
+                <w:sz w:val="24"/>
+                <w:szCs w:val="24"/>
+                <w:lang w:val="en-GB"/>
+              </w:rPr>
+              <w:t xml:space="preserve"> configuration property</w:t>
             </w:r>
           </w:p>
         </w:tc>
@@ -1290,7 +1463,25 @@
                 <w:szCs w:val="24"/>
                 <w:lang w:val="en-GB"/>
               </w:rPr>
-              <w:t>Added provideAdditionalMarketSpecifiers property to config section</w:t>
+              <w:t xml:space="preserve">Added </w:t>
+            </w:r>
+            <w:proofErr w:type="spellStart"/>
+            <w:r>
+              <w:rPr>
+                <w:sz w:val="24"/>
+                <w:szCs w:val="24"/>
+                <w:lang w:val="en-GB"/>
+              </w:rPr>
+              <w:t>provideAdditionalMarketSpecifiers</w:t>
+            </w:r>
+            <w:proofErr w:type="spellEnd"/>
+            <w:r>
+              <w:rPr>
+                <w:sz w:val="24"/>
+                <w:szCs w:val="24"/>
+                <w:lang w:val="en-GB"/>
+              </w:rPr>
+              <w:t xml:space="preserve"> property to config section</w:t>
             </w:r>
           </w:p>
         </w:tc>
@@ -1338,8 +1529,18 @@
                 <w:szCs w:val="24"/>
                 <w:lang w:val="en-GB"/>
               </w:rPr>
-              <w:t>Uros Bregar</w:t>
+              <w:t xml:space="preserve">Uros </w:t>
             </w:r>
+            <w:proofErr w:type="spellStart"/>
+            <w:r>
+              <w:rPr>
+                <w:sz w:val="24"/>
+                <w:szCs w:val="24"/>
+                <w:lang w:val="en-GB"/>
+              </w:rPr>
+              <w:t>Bregar</w:t>
+            </w:r>
+            <w:proofErr w:type="spellEnd"/>
           </w:p>
         </w:tc>
         <w:tc>
@@ -1402,7 +1603,25 @@
                 <w:szCs w:val="24"/>
                 <w:lang w:val="en-GB"/>
               </w:rPr>
-              <w:t>Added accessToken configuration property</w:t>
+              <w:t xml:space="preserve">Added </w:t>
+            </w:r>
+            <w:proofErr w:type="spellStart"/>
+            <w:r>
+              <w:rPr>
+                <w:sz w:val="24"/>
+                <w:szCs w:val="24"/>
+                <w:lang w:val="en-GB"/>
+              </w:rPr>
+              <w:t>accessToken</w:t>
+            </w:r>
+            <w:proofErr w:type="spellEnd"/>
+            <w:r>
+              <w:rPr>
+                <w:sz w:val="24"/>
+                <w:szCs w:val="24"/>
+                <w:lang w:val="en-GB"/>
+              </w:rPr>
+              <w:t xml:space="preserve"> configuration property</w:t>
             </w:r>
           </w:p>
           <w:p>
@@ -1420,8 +1639,18 @@
                 <w:szCs w:val="24"/>
                 <w:lang w:val="en-GB"/>
               </w:rPr>
-              <w:t>Updated method SetIdUof</w:t>
+              <w:t xml:space="preserve">Updated method </w:t>
             </w:r>
+            <w:proofErr w:type="spellStart"/>
+            <w:r>
+              <w:rPr>
+                <w:sz w:val="24"/>
+                <w:szCs w:val="24"/>
+                <w:lang w:val="en-GB"/>
+              </w:rPr>
+              <w:t>SetIdUof</w:t>
+            </w:r>
+            <w:proofErr w:type="spellEnd"/>
           </w:p>
         </w:tc>
       </w:tr>
@@ -1480,6 +1709,7 @@
                 <w:lang w:val="en-GB"/>
               </w:rPr>
             </w:pPr>
+            <w:proofErr w:type="spellStart"/>
             <w:r>
               <w:rPr>
                 <w:sz w:val="24"/>
@@ -1488,6 +1718,7 @@
               </w:rPr>
               <w:t>Bregar</w:t>
             </w:r>
+            <w:proofErr w:type="spellEnd"/>
           </w:p>
         </w:tc>
         <w:tc>
@@ -2752,7 +2983,21 @@
         <w:rPr>
           <w:lang w:val="en-GB"/>
         </w:rPr>
-        <w:t>Client interaction log: logs the interaction between the user code and the SDK</w:t>
+        <w:t xml:space="preserve">Client interaction </w:t>
+      </w:r>
+      <w:proofErr w:type="gramStart"/>
+      <w:r>
+        <w:rPr>
+          <w:lang w:val="en-GB"/>
+        </w:rPr>
+        <w:t>log:</w:t>
+      </w:r>
+      <w:proofErr w:type="gramEnd"/>
+      <w:r>
+        <w:rPr>
+          <w:lang w:val="en-GB"/>
+        </w:rPr>
+        <w:t xml:space="preserve"> logs the interaction between the user code and the SDK</w:t>
       </w:r>
     </w:p>
     <w:p>
@@ -2768,11 +3013,19 @@
           <w:lang w:val="en-GB"/>
         </w:rPr>
       </w:pPr>
-      <w:r>
-        <w:rPr>
-          <w:lang w:val="en-GB"/>
-        </w:rPr>
-        <w:t>Statistics log: contains periodically written statistic information</w:t>
+      <w:proofErr w:type="gramStart"/>
+      <w:r>
+        <w:rPr>
+          <w:lang w:val="en-GB"/>
+        </w:rPr>
+        <w:t>Statistics log:</w:t>
+      </w:r>
+      <w:proofErr w:type="gramEnd"/>
+      <w:r>
+        <w:rPr>
+          <w:lang w:val="en-GB"/>
+        </w:rPr>
+        <w:t xml:space="preserve"> contains periodically written statistic information</w:t>
       </w:r>
     </w:p>
     <w:p>
@@ -2841,6 +3094,7 @@
           <w:lang w:val="en-GB"/>
         </w:rPr>
       </w:pPr>
+      <w:proofErr w:type="spellStart"/>
       <w:r>
         <w:rPr>
           <w:rFonts w:ascii="Consolas" w:hAnsi="Consolas" w:cs="Consolas"/>
@@ -2855,7 +3109,16 @@
           <w:color w:val="000000"/>
           <w:lang w:val="en-GB"/>
         </w:rPr>
-        <w:t>.Configure(</w:t>
+        <w:t>.Configure</w:t>
+      </w:r>
+      <w:proofErr w:type="spellEnd"/>
+      <w:r>
+        <w:rPr>
+          <w:rFonts w:ascii="Consolas" w:hAnsi="Consolas" w:cs="Consolas"/>
+          <w:color w:val="000000"/>
+          <w:lang w:val="en-GB"/>
+        </w:rPr>
+        <w:t>(</w:t>
       </w:r>
       <w:r>
         <w:rPr>
@@ -2873,6 +3136,7 @@
         </w:rPr>
         <w:t xml:space="preserve"> </w:t>
       </w:r>
+      <w:proofErr w:type="spellStart"/>
       <w:r>
         <w:rPr>
           <w:rFonts w:ascii="Consolas" w:hAnsi="Consolas" w:cs="Consolas"/>
@@ -2881,6 +3145,7 @@
         </w:rPr>
         <w:t>FileInfo</w:t>
       </w:r>
+      <w:proofErr w:type="spellEnd"/>
       <w:r>
         <w:rPr>
           <w:rFonts w:ascii="Consolas" w:hAnsi="Consolas" w:cs="Consolas"/>
@@ -2895,16 +3160,44 @@
           <w:color w:val="A31515"/>
           <w:lang w:val="en-GB"/>
         </w:rPr>
-        <w:t>"config_file_path"</w:t>
-      </w:r>
-      <w:r>
-        <w:rPr>
-          <w:rFonts w:ascii="Consolas" w:hAnsi="Consolas" w:cs="Consolas"/>
-          <w:color w:val="000000"/>
-          <w:lang w:val="en-GB"/>
-        </w:rPr>
-        <w:t>));</w:t>
-      </w:r>
+        <w:t>"</w:t>
+      </w:r>
+      <w:proofErr w:type="spellStart"/>
+      <w:r>
+        <w:rPr>
+          <w:rFonts w:ascii="Consolas" w:hAnsi="Consolas" w:cs="Consolas"/>
+          <w:color w:val="A31515"/>
+          <w:lang w:val="en-GB"/>
+        </w:rPr>
+        <w:t>config_file_path</w:t>
+      </w:r>
+      <w:proofErr w:type="spellEnd"/>
+      <w:r>
+        <w:rPr>
+          <w:rFonts w:ascii="Consolas" w:hAnsi="Consolas" w:cs="Consolas"/>
+          <w:color w:val="A31515"/>
+          <w:lang w:val="en-GB"/>
+        </w:rPr>
+        <w:t>"</w:t>
+      </w:r>
+      <w:r>
+        <w:rPr>
+          <w:rFonts w:ascii="Consolas" w:hAnsi="Consolas" w:cs="Consolas"/>
+          <w:color w:val="000000"/>
+          <w:lang w:val="en-GB"/>
+        </w:rPr>
+        <w:t>)</w:t>
+      </w:r>
+      <w:proofErr w:type="gramStart"/>
+      <w:r>
+        <w:rPr>
+          <w:rFonts w:ascii="Consolas" w:hAnsi="Consolas" w:cs="Consolas"/>
+          <w:color w:val="000000"/>
+          <w:lang w:val="en-GB"/>
+        </w:rPr>
+        <w:t>);</w:t>
+      </w:r>
+      <w:proofErr w:type="gramEnd"/>
     </w:p>
     <w:p>
       <w:pPr>
@@ -3036,7 +3329,25 @@
           <w:szCs w:val="24"/>
           <w:lang w:val="en-GB"/>
         </w:rPr>
-        <w:t>The configuration needed by the SDK must be provided via the app.config file, which must contain the following section:</w:t>
+        <w:t xml:space="preserve">The configuration needed by the SDK must be provided via the </w:t>
+      </w:r>
+      <w:proofErr w:type="spellStart"/>
+      <w:r>
+        <w:rPr>
+          <w:sz w:val="24"/>
+          <w:szCs w:val="24"/>
+          <w:lang w:val="en-GB"/>
+        </w:rPr>
+        <w:t>app.config</w:t>
+      </w:r>
+      <w:proofErr w:type="spellEnd"/>
+      <w:r>
+        <w:rPr>
+          <w:sz w:val="24"/>
+          <w:szCs w:val="24"/>
+          <w:lang w:val="en-GB"/>
+        </w:rPr>
+        <w:t xml:space="preserve"> file, which must contain the following section:</w:t>
       </w:r>
     </w:p>
     <w:p>
@@ -3059,6 +3370,7 @@
         </w:rPr>
         <w:t>&lt;</w:t>
       </w:r>
+      <w:proofErr w:type="spellStart"/>
       <w:r>
         <w:rPr>
           <w:rFonts w:ascii="Consolas" w:hAnsi="Consolas" w:cs="Consolas"/>
@@ -3067,6 +3379,7 @@
         </w:rPr>
         <w:t>mtsSdkSection</w:t>
       </w:r>
+      <w:proofErr w:type="spellEnd"/>
       <w:r>
         <w:rPr>
           <w:rFonts w:ascii="Consolas" w:hAnsi="Consolas" w:cs="Consolas"/>
@@ -3362,6 +3675,7 @@
         </w:rPr>
         <w:tab/>
       </w:r>
+      <w:proofErr w:type="spellStart"/>
       <w:r>
         <w:rPr>
           <w:rFonts w:ascii="Consolas" w:hAnsi="Consolas" w:cs="Consolas"/>
@@ -3370,6 +3684,7 @@
         </w:rPr>
         <w:t>vhost</w:t>
       </w:r>
+      <w:proofErr w:type="spellEnd"/>
       <w:r>
         <w:rPr>
           <w:rFonts w:ascii="Consolas" w:hAnsi="Consolas" w:cs="Consolas"/>
@@ -3394,6 +3709,7 @@
         </w:rPr>
         <w:t>/</w:t>
       </w:r>
+      <w:proofErr w:type="spellStart"/>
       <w:r>
         <w:rPr>
           <w:rFonts w:ascii="Consolas" w:hAnsi="Consolas" w:cs="Consolas"/>
@@ -3402,6 +3718,7 @@
         </w:rPr>
         <w:t>vhost</w:t>
       </w:r>
+      <w:proofErr w:type="spellEnd"/>
       <w:r>
         <w:rPr>
           <w:rFonts w:ascii="Consolas" w:hAnsi="Consolas" w:cs="Consolas"/>
@@ -3455,6 +3772,7 @@
         </w:rPr>
         <w:tab/>
       </w:r>
+      <w:proofErr w:type="spellStart"/>
       <w:r>
         <w:rPr>
           <w:rFonts w:ascii="Consolas" w:hAnsi="Consolas" w:cs="Consolas"/>
@@ -3463,6 +3781,7 @@
         </w:rPr>
         <w:t>useSsl</w:t>
       </w:r>
+      <w:proofErr w:type="spellEnd"/>
       <w:r>
         <w:rPr>
           <w:rFonts w:ascii="Consolas" w:hAnsi="Consolas" w:cs="Consolas"/>
@@ -3625,6 +3944,7 @@
         </w:rPr>
         <w:tab/>
       </w:r>
+      <w:proofErr w:type="spellStart"/>
       <w:r>
         <w:rPr>
           <w:rFonts w:ascii="Consolas" w:hAnsi="Consolas" w:cs="Consolas"/>
@@ -3633,6 +3953,7 @@
         </w:rPr>
         <w:t>bookmakerId</w:t>
       </w:r>
+      <w:proofErr w:type="spellEnd"/>
       <w:r>
         <w:rPr>
           <w:rFonts w:ascii="Consolas" w:hAnsi="Consolas" w:cs="Consolas"/>
@@ -3710,6 +4031,7 @@
         </w:rPr>
         <w:tab/>
       </w:r>
+      <w:proofErr w:type="spellStart"/>
       <w:r>
         <w:rPr>
           <w:rFonts w:ascii="Consolas" w:hAnsi="Consolas" w:cs="Consolas"/>
@@ -3718,6 +4040,7 @@
         </w:rPr>
         <w:t>limitId</w:t>
       </w:r>
+      <w:proofErr w:type="spellEnd"/>
       <w:r>
         <w:rPr>
           <w:rFonts w:ascii="Consolas" w:hAnsi="Consolas" w:cs="Consolas"/>
@@ -3951,6 +4274,7 @@
         </w:rPr>
         <w:tab/>
       </w:r>
+      <w:proofErr w:type="spellStart"/>
       <w:r>
         <w:rPr>
           <w:rFonts w:ascii="Consolas" w:hAnsi="Consolas" w:cs="Consolas"/>
@@ -3959,6 +4283,7 @@
         </w:rPr>
         <w:t>accessToken</w:t>
       </w:r>
+      <w:proofErr w:type="spellEnd"/>
       <w:r>
         <w:rPr>
           <w:rFonts w:ascii="Consolas" w:hAnsi="Consolas" w:cs="Consolas"/>
@@ -3975,6 +4300,7 @@
         </w:rPr>
         <w:t>"</w:t>
       </w:r>
+      <w:proofErr w:type="spellStart"/>
       <w:r>
         <w:rPr>
           <w:rFonts w:ascii="Consolas" w:hAnsi="Consolas" w:cs="Consolas"/>
@@ -3983,6 +4309,7 @@
         </w:rPr>
         <w:t>your_uf_access_token</w:t>
       </w:r>
+      <w:proofErr w:type="spellEnd"/>
       <w:r>
         <w:rPr>
           <w:rFonts w:ascii="Consolas" w:hAnsi="Consolas" w:cs="Consolas"/>
@@ -4025,6 +4352,7 @@
         </w:rPr>
         <w:tab/>
       </w:r>
+      <w:proofErr w:type="spellStart"/>
       <w:r>
         <w:rPr>
           <w:rFonts w:ascii="Consolas" w:hAnsi="Consolas" w:cs="Consolas"/>
@@ -4041,6 +4369,7 @@
         </w:rPr>
         <w:t>rovideAdditionalMarketSpecifiers</w:t>
       </w:r>
+      <w:proofErr w:type="spellEnd"/>
       <w:r>
         <w:rPr>
           <w:rFonts w:ascii="Consolas" w:hAnsi="Consolas" w:cs="Consolas"/>
@@ -4151,6 +4480,7 @@
           <w:lang w:val="en-GB"/>
         </w:rPr>
       </w:pPr>
+      <w:proofErr w:type="spellStart"/>
       <w:r>
         <w:rPr>
           <w:rFonts w:ascii="Consolas" w:hAnsi="Consolas" w:cs="Consolas"/>
@@ -4159,6 +4489,7 @@
         </w:rPr>
         <w:t>exclusiveConsumer</w:t>
       </w:r>
+      <w:proofErr w:type="spellEnd"/>
       <w:r>
         <w:rPr>
           <w:rFonts w:ascii="Consolas" w:hAnsi="Consolas" w:cs="Consolas"/>
@@ -4210,6 +4541,7 @@
           <w:lang w:val="en-GB"/>
         </w:rPr>
       </w:pPr>
+      <w:proofErr w:type="spellStart"/>
       <w:r>
         <w:rPr>
           <w:rFonts w:ascii="Consolas" w:hAnsi="Consolas" w:cs="Consolas"/>
@@ -4218,6 +4550,7 @@
         </w:rPr>
         <w:t>keycloakHost</w:t>
       </w:r>
+      <w:proofErr w:type="spellEnd"/>
       <w:r>
         <w:rPr>
           <w:rFonts w:ascii="Consolas" w:hAnsi="Consolas" w:cs="Consolas"/>
@@ -4269,6 +4602,7 @@
           <w:lang w:val="en-GB"/>
         </w:rPr>
       </w:pPr>
+      <w:proofErr w:type="spellStart"/>
       <w:r>
         <w:rPr>
           <w:rFonts w:ascii="Consolas" w:hAnsi="Consolas" w:cs="Consolas"/>
@@ -4277,6 +4611,7 @@
         </w:rPr>
         <w:t>keycloakUsername</w:t>
       </w:r>
+      <w:proofErr w:type="spellEnd"/>
       <w:r>
         <w:rPr>
           <w:rFonts w:ascii="Consolas" w:hAnsi="Consolas" w:cs="Consolas"/>
@@ -4328,6 +4663,7 @@
           <w:lang w:val="en-GB"/>
         </w:rPr>
       </w:pPr>
+      <w:proofErr w:type="spellStart"/>
       <w:r>
         <w:rPr>
           <w:rFonts w:ascii="Consolas" w:hAnsi="Consolas" w:cs="Consolas"/>
@@ -4336,6 +4672,7 @@
         </w:rPr>
         <w:t>keycloakPassword</w:t>
       </w:r>
+      <w:proofErr w:type="spellEnd"/>
       <w:r>
         <w:rPr>
           <w:rFonts w:ascii="Consolas" w:hAnsi="Consolas" w:cs="Consolas"/>
@@ -4387,6 +4724,7 @@
           <w:lang w:val="en-GB"/>
         </w:rPr>
       </w:pPr>
+      <w:proofErr w:type="spellStart"/>
       <w:r>
         <w:rPr>
           <w:rFonts w:ascii="Consolas" w:hAnsi="Consolas" w:cs="Consolas"/>
@@ -4395,6 +4733,7 @@
         </w:rPr>
         <w:t>keycloakSecret</w:t>
       </w:r>
+      <w:proofErr w:type="spellEnd"/>
       <w:r>
         <w:rPr>
           <w:rFonts w:ascii="Consolas" w:hAnsi="Consolas" w:cs="Consolas"/>
@@ -4446,6 +4785,7 @@
           <w:lang w:val="en-GB"/>
         </w:rPr>
       </w:pPr>
+      <w:proofErr w:type="spellStart"/>
       <w:r>
         <w:rPr>
           <w:rFonts w:ascii="Consolas" w:hAnsi="Consolas" w:cs="Consolas"/>
@@ -4454,6 +4794,7 @@
         </w:rPr>
         <w:t>mtsClientApiHost</w:t>
       </w:r>
+      <w:proofErr w:type="spellEnd"/>
       <w:r>
         <w:rPr>
           <w:rFonts w:ascii="Consolas" w:hAnsi="Consolas" w:cs="Consolas"/>
@@ -4513,6 +4854,7 @@
           <w:lang w:val="en-GB"/>
         </w:rPr>
       </w:pPr>
+      <w:proofErr w:type="spellStart"/>
       <w:r>
         <w:rPr>
           <w:rFonts w:ascii="Consolas" w:hAnsi="Consolas" w:cs="Consolas"/>
@@ -4521,6 +4863,7 @@
         </w:rPr>
         <w:t>ticketResponseTimeout</w:t>
       </w:r>
+      <w:proofErr w:type="spellEnd"/>
       <w:r>
         <w:rPr>
           <w:rFonts w:ascii="Consolas" w:hAnsi="Consolas" w:cs="Consolas"/>
@@ -4572,6 +4915,7 @@
           <w:lang w:val="en-GB"/>
         </w:rPr>
       </w:pPr>
+      <w:proofErr w:type="spellStart"/>
       <w:r>
         <w:rPr>
           <w:rFonts w:ascii="Consolas" w:hAnsi="Consolas" w:cs="Consolas"/>
@@ -4588,6 +4932,7 @@
         </w:rPr>
         <w:t>Prematch</w:t>
       </w:r>
+      <w:proofErr w:type="spellEnd"/>
       <w:r>
         <w:rPr>
           <w:rFonts w:ascii="Consolas" w:hAnsi="Consolas" w:cs="Consolas"/>
@@ -4639,6 +4984,7 @@
           <w:lang w:val="en-GB"/>
         </w:rPr>
       </w:pPr>
+      <w:proofErr w:type="spellStart"/>
       <w:r>
         <w:rPr>
           <w:rFonts w:ascii="Consolas" w:hAnsi="Consolas" w:cs="Consolas"/>
@@ -4647,6 +4993,7 @@
         </w:rPr>
         <w:t>ticketCancellationResponseTimeout</w:t>
       </w:r>
+      <w:proofErr w:type="spellEnd"/>
       <w:r>
         <w:rPr>
           <w:rFonts w:ascii="Consolas" w:hAnsi="Consolas" w:cs="Consolas"/>
@@ -4698,6 +5045,7 @@
           <w:lang w:val="en-GB"/>
         </w:rPr>
       </w:pPr>
+      <w:proofErr w:type="spellStart"/>
       <w:r>
         <w:rPr>
           <w:rFonts w:ascii="Consolas" w:hAnsi="Consolas" w:cs="Consolas"/>
@@ -4706,6 +5054,7 @@
         </w:rPr>
         <w:t>ticketCashoutResponseTimeout</w:t>
       </w:r>
+      <w:proofErr w:type="spellEnd"/>
       <w:r>
         <w:rPr>
           <w:rFonts w:ascii="Consolas" w:hAnsi="Consolas" w:cs="Consolas"/>
@@ -4757,6 +5106,7 @@
           <w:lang w:val="en-GB"/>
         </w:rPr>
       </w:pPr>
+      <w:proofErr w:type="spellStart"/>
       <w:r>
         <w:rPr>
           <w:rFonts w:ascii="Consolas" w:hAnsi="Consolas" w:cs="Consolas"/>
@@ -4765,6 +5115,7 @@
         </w:rPr>
         <w:t>ticketNonSrSettleResponseTimeout</w:t>
       </w:r>
+      <w:proofErr w:type="spellEnd"/>
       <w:r>
         <w:rPr>
           <w:rFonts w:ascii="Consolas" w:hAnsi="Consolas" w:cs="Consolas"/>
@@ -4867,7 +5218,21 @@
         <w:rPr>
           <w:lang w:val="en-GB"/>
         </w:rPr>
-        <w:t>: Username used to connect to the AMQP broker. Betradar provides this value.</w:t>
+        <w:t xml:space="preserve">: Username used to connect to the AMQP broker. </w:t>
+      </w:r>
+      <w:proofErr w:type="spellStart"/>
+      <w:r>
+        <w:rPr>
+          <w:lang w:val="en-GB"/>
+        </w:rPr>
+        <w:t>Betradar</w:t>
+      </w:r>
+      <w:proofErr w:type="spellEnd"/>
+      <w:r>
+        <w:rPr>
+          <w:lang w:val="en-GB"/>
+        </w:rPr>
+        <w:t xml:space="preserve"> provides this value.</w:t>
       </w:r>
     </w:p>
     <w:p>
@@ -4896,7 +5261,21 @@
         <w:rPr>
           <w:lang w:val="en-GB"/>
         </w:rPr>
-        <w:t xml:space="preserve">: Password used to connect to the AMQP broker. Betradar provides this value. </w:t>
+        <w:t xml:space="preserve">: Password used to connect to the AMQP broker. </w:t>
+      </w:r>
+      <w:proofErr w:type="spellStart"/>
+      <w:r>
+        <w:rPr>
+          <w:lang w:val="en-GB"/>
+        </w:rPr>
+        <w:t>Betradar</w:t>
+      </w:r>
+      <w:proofErr w:type="spellEnd"/>
+      <w:r>
+        <w:rPr>
+          <w:lang w:val="en-GB"/>
+        </w:rPr>
+        <w:t xml:space="preserve"> provides this value. </w:t>
       </w:r>
     </w:p>
     <w:p>
@@ -5027,6 +5406,7 @@
           <w:lang w:val="en-GB"/>
         </w:rPr>
       </w:pPr>
+      <w:proofErr w:type="spellStart"/>
       <w:r>
         <w:rPr>
           <w:rFonts w:ascii="Consolas" w:hAnsi="Consolas" w:cs="Consolas"/>
@@ -5037,6 +5417,7 @@
         </w:rPr>
         <w:t>vhost</w:t>
       </w:r>
+      <w:proofErr w:type="spellEnd"/>
       <w:r>
         <w:rPr>
           <w:lang w:val="en-GB"/>
@@ -5079,6 +5460,7 @@
           <w:lang w:val="en-GB"/>
         </w:rPr>
       </w:pPr>
+      <w:proofErr w:type="spellStart"/>
       <w:r>
         <w:rPr>
           <w:rFonts w:ascii="Consolas" w:hAnsi="Consolas" w:cs="Consolas"/>
@@ -5089,6 +5471,7 @@
         </w:rPr>
         <w:t>useSsl</w:t>
       </w:r>
+      <w:proofErr w:type="spellEnd"/>
       <w:r>
         <w:rPr>
           <w:lang w:val="en-GB"/>
@@ -5123,6 +5506,7 @@
           <w:lang w:val="en-GB"/>
         </w:rPr>
       </w:pPr>
+      <w:proofErr w:type="spellStart"/>
       <w:r>
         <w:rPr>
           <w:rFonts w:ascii="Consolas" w:hAnsi="Consolas" w:cs="Consolas"/>
@@ -5133,6 +5517,7 @@
         </w:rPr>
         <w:t>node</w:t>
       </w:r>
+      <w:proofErr w:type="spellEnd"/>
       <w:r>
         <w:rPr>
           <w:lang w:val="en-GB"/>
@@ -5173,6 +5558,7 @@
           <w:lang w:val="en-GB"/>
         </w:rPr>
       </w:pPr>
+      <w:proofErr w:type="spellStart"/>
       <w:r>
         <w:rPr>
           <w:rFonts w:ascii="Consolas" w:hAnsi="Consolas" w:cs="Consolas"/>
@@ -5183,12 +5569,14 @@
         </w:rPr>
         <w:t>bookmakerId</w:t>
       </w:r>
+      <w:proofErr w:type="spellEnd"/>
       <w:r>
         <w:rPr>
           <w:lang w:val="en-GB"/>
         </w:rPr>
         <w:t xml:space="preserve">: When provided, it is used as the default value for the </w:t>
       </w:r>
+      <w:proofErr w:type="spellStart"/>
       <w:r>
         <w:rPr>
           <w:rFonts w:ascii="Consolas" w:hAnsi="Consolas" w:cs="Consolas"/>
@@ -5197,13 +5585,38 @@
           <w:szCs w:val="22"/>
           <w:lang w:val="en-GB"/>
         </w:rPr>
-        <w:t xml:space="preserve">BookmakerId </w:t>
-      </w:r>
-      <w:r>
-        <w:rPr>
-          <w:lang w:val="en-GB"/>
-        </w:rPr>
-        <w:t xml:space="preserve">on the ticket. The value can be overridden when building the ticket. Betradar provides this value. </w:t>
+        <w:t>BookmakerId</w:t>
+      </w:r>
+      <w:proofErr w:type="spellEnd"/>
+      <w:r>
+        <w:rPr>
+          <w:rFonts w:ascii="Consolas" w:hAnsi="Consolas" w:cs="Consolas"/>
+          <w:color w:val="000000"/>
+          <w:sz w:val="22"/>
+          <w:szCs w:val="22"/>
+          <w:lang w:val="en-GB"/>
+        </w:rPr>
+        <w:t xml:space="preserve"> </w:t>
+      </w:r>
+      <w:r>
+        <w:rPr>
+          <w:lang w:val="en-GB"/>
+        </w:rPr>
+        <w:t xml:space="preserve">on the ticket. The value can be overridden when building the ticket. </w:t>
+      </w:r>
+      <w:proofErr w:type="spellStart"/>
+      <w:r>
+        <w:rPr>
+          <w:lang w:val="en-GB"/>
+        </w:rPr>
+        <w:t>Betradar</w:t>
+      </w:r>
+      <w:proofErr w:type="spellEnd"/>
+      <w:r>
+        <w:rPr>
+          <w:lang w:val="en-GB"/>
+        </w:rPr>
+        <w:t xml:space="preserve"> provides this value. </w:t>
       </w:r>
     </w:p>
     <w:p>
@@ -5217,6 +5630,7 @@
           <w:lang w:val="en-GB"/>
         </w:rPr>
       </w:pPr>
+      <w:proofErr w:type="spellStart"/>
       <w:r>
         <w:rPr>
           <w:rFonts w:ascii="Consolas" w:hAnsi="Consolas" w:cs="Consolas"/>
@@ -5227,12 +5641,14 @@
         </w:rPr>
         <w:t>limitId</w:t>
       </w:r>
+      <w:proofErr w:type="spellEnd"/>
       <w:r>
         <w:rPr>
           <w:lang w:val="en-GB"/>
         </w:rPr>
         <w:t xml:space="preserve">: When provided, it is used as the default value for the </w:t>
       </w:r>
+      <w:proofErr w:type="spellStart"/>
       <w:r>
         <w:rPr>
           <w:rFonts w:ascii="Consolas" w:hAnsi="Consolas" w:cs="Consolas"/>
@@ -5241,13 +5657,38 @@
           <w:szCs w:val="22"/>
           <w:lang w:val="en-GB"/>
         </w:rPr>
-        <w:t xml:space="preserve">LimitId </w:t>
-      </w:r>
-      <w:r>
-        <w:rPr>
-          <w:lang w:val="en-GB"/>
-        </w:rPr>
-        <w:t>property on the ticket. The value can be overridden when building the ticket. Betradar provides the set of available values</w:t>
+        <w:t>LimitId</w:t>
+      </w:r>
+      <w:proofErr w:type="spellEnd"/>
+      <w:r>
+        <w:rPr>
+          <w:rFonts w:ascii="Consolas" w:hAnsi="Consolas" w:cs="Consolas"/>
+          <w:color w:val="000000"/>
+          <w:sz w:val="22"/>
+          <w:szCs w:val="22"/>
+          <w:lang w:val="en-GB"/>
+        </w:rPr>
+        <w:t xml:space="preserve"> </w:t>
+      </w:r>
+      <w:r>
+        <w:rPr>
+          <w:lang w:val="en-GB"/>
+        </w:rPr>
+        <w:t xml:space="preserve">property on the ticket. The value can be overridden when building the ticket. </w:t>
+      </w:r>
+      <w:proofErr w:type="spellStart"/>
+      <w:r>
+        <w:rPr>
+          <w:lang w:val="en-GB"/>
+        </w:rPr>
+        <w:t>Betradar</w:t>
+      </w:r>
+      <w:proofErr w:type="spellEnd"/>
+      <w:r>
+        <w:rPr>
+          <w:lang w:val="en-GB"/>
+        </w:rPr>
+        <w:t xml:space="preserve"> provides the set of available values</w:t>
       </w:r>
       <w:r>
         <w:rPr>
@@ -5333,6 +5774,7 @@
         </w:rPr>
         <w:t xml:space="preserve">: When provided, it is used as the default value for the </w:t>
       </w:r>
+      <w:proofErr w:type="spellStart"/>
       <w:r>
         <w:rPr>
           <w:rFonts w:ascii="Consolas" w:hAnsi="Consolas" w:cs="Consolas"/>
@@ -5343,6 +5785,7 @@
         </w:rPr>
         <w:t>SenderChannel</w:t>
       </w:r>
+      <w:proofErr w:type="spellEnd"/>
       <w:r>
         <w:rPr>
           <w:lang w:val="en-GB"/>
@@ -5355,6 +5798,7 @@
         </w:rPr>
         <w:t xml:space="preserve"> on the ticket. Value must be one of the </w:t>
       </w:r>
+      <w:proofErr w:type="spellStart"/>
       <w:r>
         <w:rPr>
           <w:rFonts w:ascii="Consolas" w:hAnsi="Consolas" w:cs="Consolas"/>
@@ -5365,6 +5809,7 @@
         </w:rPr>
         <w:t>SenderChannel</w:t>
       </w:r>
+      <w:proofErr w:type="spellEnd"/>
       <w:r>
         <w:rPr>
           <w:lang w:val="en-GB"/>
@@ -5383,6 +5828,7 @@
           <w:lang w:val="en-GB"/>
         </w:rPr>
       </w:pPr>
+      <w:proofErr w:type="spellStart"/>
       <w:r>
         <w:rPr>
           <w:rFonts w:ascii="Consolas" w:hAnsi="Consolas" w:cs="Consolas"/>
@@ -5393,6 +5839,7 @@
         </w:rPr>
         <w:t>accessToken</w:t>
       </w:r>
+      <w:proofErr w:type="spellEnd"/>
       <w:r>
         <w:rPr>
           <w:lang w:val="en-GB"/>
@@ -5409,7 +5856,63 @@
         <w:rPr>
           <w:lang w:val="en-GB"/>
         </w:rPr>
-        <w:t>When selections are build using UnifiedOdds ids, the accessToken is used to access sports API. Also ensure that server running the sdk is whitelisted on api.betradar.com. Betradar provides this value.</w:t>
+        <w:t xml:space="preserve">When selections are build using </w:t>
+      </w:r>
+      <w:proofErr w:type="spellStart"/>
+      <w:r>
+        <w:rPr>
+          <w:lang w:val="en-GB"/>
+        </w:rPr>
+        <w:t>UnifiedOdds</w:t>
+      </w:r>
+      <w:proofErr w:type="spellEnd"/>
+      <w:r>
+        <w:rPr>
+          <w:lang w:val="en-GB"/>
+        </w:rPr>
+        <w:t xml:space="preserve"> ids, the </w:t>
+      </w:r>
+      <w:proofErr w:type="spellStart"/>
+      <w:r>
+        <w:rPr>
+          <w:lang w:val="en-GB"/>
+        </w:rPr>
+        <w:t>accessToken</w:t>
+      </w:r>
+      <w:proofErr w:type="spellEnd"/>
+      <w:r>
+        <w:rPr>
+          <w:lang w:val="en-GB"/>
+        </w:rPr>
+        <w:t xml:space="preserve"> is used to access sports API. Also ensure that server running the </w:t>
+      </w:r>
+      <w:proofErr w:type="spellStart"/>
+      <w:r>
+        <w:rPr>
+          <w:lang w:val="en-GB"/>
+        </w:rPr>
+        <w:t>sdk</w:t>
+      </w:r>
+      <w:proofErr w:type="spellEnd"/>
+      <w:r>
+        <w:rPr>
+          <w:lang w:val="en-GB"/>
+        </w:rPr>
+        <w:t xml:space="preserve"> is whitelisted on api.betradar.com. </w:t>
+      </w:r>
+      <w:proofErr w:type="spellStart"/>
+      <w:r>
+        <w:rPr>
+          <w:lang w:val="en-GB"/>
+        </w:rPr>
+        <w:t>Betradar</w:t>
+      </w:r>
+      <w:proofErr w:type="spellEnd"/>
+      <w:r>
+        <w:rPr>
+          <w:lang w:val="en-GB"/>
+        </w:rPr>
+        <w:t xml:space="preserve"> provides this value.</w:t>
       </w:r>
     </w:p>
     <w:p>
@@ -5423,6 +5926,7 @@
           <w:lang w:val="en-GB"/>
         </w:rPr>
       </w:pPr>
+      <w:proofErr w:type="spellStart"/>
       <w:r>
         <w:rPr>
           <w:rFonts w:ascii="Consolas" w:hAnsi="Consolas" w:cs="Consolas"/>
@@ -5443,6 +5947,7 @@
         </w:rPr>
         <w:t>rovideAdditionalMarketSpecifiers</w:t>
       </w:r>
+      <w:proofErr w:type="spellEnd"/>
       <w:r>
         <w:rPr>
           <w:lang w:val="en-GB"/>
@@ -5459,7 +5964,35 @@
         <w:rPr>
           <w:lang w:val="en-GB"/>
         </w:rPr>
-        <w:t>This value is used to indicate if the sdk should add market specifiers for specific markets. Only used when building selection using UnifiedOdds ids.</w:t>
+        <w:t xml:space="preserve">This value is used to indicate if the </w:t>
+      </w:r>
+      <w:proofErr w:type="spellStart"/>
+      <w:r>
+        <w:rPr>
+          <w:lang w:val="en-GB"/>
+        </w:rPr>
+        <w:t>sdk</w:t>
+      </w:r>
+      <w:proofErr w:type="spellEnd"/>
+      <w:r>
+        <w:rPr>
+          <w:lang w:val="en-GB"/>
+        </w:rPr>
+        <w:t xml:space="preserve"> should add market specifiers for specific markets. Only used when building selection using </w:t>
+      </w:r>
+      <w:proofErr w:type="spellStart"/>
+      <w:r>
+        <w:rPr>
+          <w:lang w:val="en-GB"/>
+        </w:rPr>
+        <w:t>UnifiedOdds</w:t>
+      </w:r>
+      <w:proofErr w:type="spellEnd"/>
+      <w:r>
+        <w:rPr>
+          <w:lang w:val="en-GB"/>
+        </w:rPr>
+        <w:t xml:space="preserve"> ids.</w:t>
       </w:r>
       <w:r>
         <w:rPr>
@@ -5471,7 +6004,21 @@
         <w:rPr>
           <w:lang w:val="en-GB"/>
         </w:rPr>
-        <w:t>If this is set to true and the user uses UOF markets, when there are special cases (market 215, or $score in SOV/SBV template), sdk automatically tries to add appropriate specifier; if set to false, user will need to add this manually.</w:t>
+        <w:t xml:space="preserve">If this is set to true and the user uses UOF markets, when there are special cases (market 215, or $score in SOV/SBV template), </w:t>
+      </w:r>
+      <w:proofErr w:type="spellStart"/>
+      <w:r>
+        <w:rPr>
+          <w:lang w:val="en-GB"/>
+        </w:rPr>
+        <w:t>sdk</w:t>
+      </w:r>
+      <w:proofErr w:type="spellEnd"/>
+      <w:r>
+        <w:rPr>
+          <w:lang w:val="en-GB"/>
+        </w:rPr>
+        <w:t xml:space="preserve"> automatically tries to add appropriate specifier; if set to false, user will need to add this manually.</w:t>
       </w:r>
     </w:p>
     <w:p>
@@ -5511,13 +6058,27 @@
         <w:rPr>
           <w:lang w:val="en-GB"/>
         </w:rPr>
-        <w:t>t should be chosen through the u</w:t>
-      </w:r>
-      <w:r>
-        <w:rPr>
-          <w:lang w:val="en-GB"/>
-        </w:rPr>
-        <w:t>seSsl property. Manually setting port number should be used only when non-default port is required.</w:t>
+        <w:t xml:space="preserve">t should be chosen through the </w:t>
+      </w:r>
+      <w:proofErr w:type="spellStart"/>
+      <w:r>
+        <w:rPr>
+          <w:lang w:val="en-GB"/>
+        </w:rPr>
+        <w:t>u</w:t>
+      </w:r>
+      <w:r>
+        <w:rPr>
+          <w:lang w:val="en-GB"/>
+        </w:rPr>
+        <w:t>seSsl</w:t>
+      </w:r>
+      <w:proofErr w:type="spellEnd"/>
+      <w:r>
+        <w:rPr>
+          <w:lang w:val="en-GB"/>
+        </w:rPr>
+        <w:t xml:space="preserve"> property. Manually setting port number should be used only when non-default port is required.</w:t>
       </w:r>
     </w:p>
     <w:p>
@@ -5531,6 +6092,7 @@
           <w:lang w:val="en-GB"/>
         </w:rPr>
       </w:pPr>
+      <w:proofErr w:type="spellStart"/>
       <w:r>
         <w:rPr>
           <w:color w:val="FF0000"/>
@@ -5539,6 +6101,7 @@
         <w:lastRenderedPageBreak/>
         <w:t>exclusiveConsumer</w:t>
       </w:r>
+      <w:proofErr w:type="spellEnd"/>
       <w:r>
         <w:rPr>
           <w:lang w:val="en-GB"/>
@@ -5571,6 +6134,7 @@
           <w:lang w:val="en-GB"/>
         </w:rPr>
       </w:pPr>
+      <w:proofErr w:type="spellStart"/>
       <w:r>
         <w:rPr>
           <w:color w:val="FF0000"/>
@@ -5578,6 +6142,7 @@
         </w:rPr>
         <w:t>keycloakHost</w:t>
       </w:r>
+      <w:proofErr w:type="spellEnd"/>
       <w:r>
         <w:rPr>
           <w:lang w:val="en-GB"/>
@@ -5608,6 +6173,7 @@
           <w:lang w:val="en-GB"/>
         </w:rPr>
       </w:pPr>
+      <w:proofErr w:type="spellStart"/>
       <w:r>
         <w:rPr>
           <w:color w:val="FF0000"/>
@@ -5615,6 +6181,7 @@
         </w:rPr>
         <w:t>keycloakUsername</w:t>
       </w:r>
+      <w:proofErr w:type="spellEnd"/>
       <w:r>
         <w:rPr>
           <w:lang w:val="en-GB"/>
@@ -5657,6 +6224,7 @@
           <w:lang w:val="en-GB"/>
         </w:rPr>
       </w:pPr>
+      <w:proofErr w:type="spellStart"/>
       <w:r>
         <w:rPr>
           <w:color w:val="FF0000"/>
@@ -5664,6 +6232,7 @@
         </w:rPr>
         <w:t>keycloakPassword</w:t>
       </w:r>
+      <w:proofErr w:type="spellEnd"/>
       <w:r>
         <w:rPr>
           <w:lang w:val="en-GB"/>
@@ -5718,6 +6287,7 @@
           <w:lang w:val="en-GB"/>
         </w:rPr>
       </w:pPr>
+      <w:proofErr w:type="spellStart"/>
       <w:r>
         <w:rPr>
           <w:color w:val="FF0000"/>
@@ -5725,6 +6295,7 @@
         </w:rPr>
         <w:t>keycloakSecret</w:t>
       </w:r>
+      <w:proofErr w:type="spellEnd"/>
       <w:r>
         <w:rPr>
           <w:lang w:val="en-GB"/>
@@ -5755,6 +6326,7 @@
           <w:lang w:val="en-GB"/>
         </w:rPr>
       </w:pPr>
+      <w:proofErr w:type="spellStart"/>
       <w:r>
         <w:rPr>
           <w:color w:val="FF0000"/>
@@ -5762,6 +6334,7 @@
         </w:rPr>
         <w:t>mtsClientApiHost</w:t>
       </w:r>
+      <w:proofErr w:type="spellEnd"/>
       <w:r>
         <w:rPr>
           <w:lang w:val="en-GB"/>
@@ -5792,6 +6365,7 @@
           <w:lang w:val="en-GB"/>
         </w:rPr>
       </w:pPr>
+      <w:proofErr w:type="spellStart"/>
       <w:r>
         <w:rPr>
           <w:color w:val="FF0000"/>
@@ -5799,6 +6373,7 @@
         </w:rPr>
         <w:t>ticketResponseTimeout</w:t>
       </w:r>
+      <w:proofErr w:type="spellEnd"/>
       <w:r>
         <w:rPr>
           <w:lang w:val="en-GB"/>
@@ -5817,25 +6392,39 @@
         </w:rPr>
         <w:t xml:space="preserve"> in </w:t>
       </w:r>
-      <w:r>
-        <w:rPr>
-          <w:lang w:val="en-GB"/>
-        </w:rPr>
-        <w:t>ms. Default value is 15000ms and it can't be less than 10000ms or greater than 30000ms.</w:t>
-      </w:r>
-      <w:r>
-        <w:rPr>
-          <w:lang w:val="en-GB"/>
-        </w:rPr>
-        <w:t xml:space="preserve"> (Also default for tickets with</w:t>
-      </w:r>
-      <w:bookmarkStart w:id="5" w:name="_GoBack"/>
-      <w:bookmarkEnd w:id="5"/>
-      <w:r>
-        <w:rPr>
-          <w:lang w:val="en-GB"/>
-        </w:rPr>
-        <w:t xml:space="preserve"> selections using “live” ids)</w:t>
+      <w:proofErr w:type="spellStart"/>
+      <w:r>
+        <w:rPr>
+          <w:lang w:val="en-GB"/>
+        </w:rPr>
+        <w:t>ms</w:t>
+      </w:r>
+      <w:proofErr w:type="spellEnd"/>
+      <w:r>
+        <w:rPr>
+          <w:lang w:val="en-GB"/>
+        </w:rPr>
+        <w:t xml:space="preserve">. Default value is 15000ms and it </w:t>
+      </w:r>
+      <w:proofErr w:type="gramStart"/>
+      <w:r>
+        <w:rPr>
+          <w:lang w:val="en-GB"/>
+        </w:rPr>
+        <w:t>can't</w:t>
+      </w:r>
+      <w:proofErr w:type="gramEnd"/>
+      <w:r>
+        <w:rPr>
+          <w:lang w:val="en-GB"/>
+        </w:rPr>
+        <w:t xml:space="preserve"> be less than 10000ms or greater than 30000ms.</w:t>
+      </w:r>
+      <w:r>
+        <w:rPr>
+          <w:lang w:val="en-GB"/>
+        </w:rPr>
+        <w:t xml:space="preserve"> (Also default for tickets with selections using “live” ids)</w:t>
       </w:r>
     </w:p>
     <w:p>
@@ -5849,6 +6438,7 @@
           <w:lang w:val="en-GB"/>
         </w:rPr>
       </w:pPr>
+      <w:proofErr w:type="spellStart"/>
       <w:r>
         <w:rPr>
           <w:color w:val="FF0000"/>
@@ -5863,6 +6453,7 @@
         </w:rPr>
         <w:t>Prematch</w:t>
       </w:r>
+      <w:proofErr w:type="spellEnd"/>
       <w:r>
         <w:rPr>
           <w:lang w:val="en-GB"/>
@@ -5881,11 +6472,33 @@
         </w:rPr>
         <w:t xml:space="preserve"> in </w:t>
       </w:r>
-      <w:r>
-        <w:rPr>
-          <w:lang w:val="en-GB"/>
-        </w:rPr>
-        <w:t xml:space="preserve">ms. Default value is 5000ms and it can't be less than </w:t>
+      <w:proofErr w:type="spellStart"/>
+      <w:r>
+        <w:rPr>
+          <w:lang w:val="en-GB"/>
+        </w:rPr>
+        <w:t>ms</w:t>
+      </w:r>
+      <w:proofErr w:type="spellEnd"/>
+      <w:r>
+        <w:rPr>
+          <w:lang w:val="en-GB"/>
+        </w:rPr>
+        <w:t xml:space="preserve">. Default value is 5000ms and it </w:t>
+      </w:r>
+      <w:proofErr w:type="gramStart"/>
+      <w:r>
+        <w:rPr>
+          <w:lang w:val="en-GB"/>
+        </w:rPr>
+        <w:t>can't</w:t>
+      </w:r>
+      <w:proofErr w:type="gramEnd"/>
+      <w:r>
+        <w:rPr>
+          <w:lang w:val="en-GB"/>
+        </w:rPr>
+        <w:t xml:space="preserve"> be less than </w:t>
       </w:r>
       <w:r>
         <w:rPr>
@@ -5903,7 +6516,21 @@
         <w:rPr>
           <w:lang w:val="en-GB"/>
         </w:rPr>
-        <w:t xml:space="preserve"> Used for tickets containing selections with “lcoo” id.</w:t>
+        <w:t xml:space="preserve"> Used for tickets containing selections with “</w:t>
+      </w:r>
+      <w:proofErr w:type="spellStart"/>
+      <w:r>
+        <w:rPr>
+          <w:lang w:val="en-GB"/>
+        </w:rPr>
+        <w:t>lcoo</w:t>
+      </w:r>
+      <w:proofErr w:type="spellEnd"/>
+      <w:r>
+        <w:rPr>
+          <w:lang w:val="en-GB"/>
+        </w:rPr>
+        <w:t>” id.</w:t>
       </w:r>
     </w:p>
     <w:p>
@@ -5917,6 +6544,7 @@
           <w:lang w:val="en-GB"/>
         </w:rPr>
       </w:pPr>
+      <w:proofErr w:type="spellStart"/>
       <w:r>
         <w:rPr>
           <w:color w:val="FF0000"/>
@@ -5924,6 +6552,7 @@
         </w:rPr>
         <w:t>ticketCancellationResponseTimeout</w:t>
       </w:r>
+      <w:proofErr w:type="spellEnd"/>
       <w:r>
         <w:rPr>
           <w:lang w:val="en-GB"/>
@@ -5942,11 +6571,33 @@
         </w:rPr>
         <w:t xml:space="preserve"> in </w:t>
       </w:r>
-      <w:r>
-        <w:rPr>
-          <w:lang w:val="en-GB"/>
-        </w:rPr>
-        <w:t>ms. Default value is 600000ms and it can't be less than 10000ms or greater than 3600000ms.</w:t>
+      <w:proofErr w:type="spellStart"/>
+      <w:r>
+        <w:rPr>
+          <w:lang w:val="en-GB"/>
+        </w:rPr>
+        <w:t>ms</w:t>
+      </w:r>
+      <w:proofErr w:type="spellEnd"/>
+      <w:r>
+        <w:rPr>
+          <w:lang w:val="en-GB"/>
+        </w:rPr>
+        <w:t xml:space="preserve">. Default value is 600000ms and it </w:t>
+      </w:r>
+      <w:proofErr w:type="gramStart"/>
+      <w:r>
+        <w:rPr>
+          <w:lang w:val="en-GB"/>
+        </w:rPr>
+        <w:t>can't</w:t>
+      </w:r>
+      <w:proofErr w:type="gramEnd"/>
+      <w:r>
+        <w:rPr>
+          <w:lang w:val="en-GB"/>
+        </w:rPr>
+        <w:t xml:space="preserve"> be less than 10000ms or greater than 3600000ms.</w:t>
       </w:r>
     </w:p>
     <w:p>
@@ -5960,6 +6611,7 @@
           <w:lang w:val="en-GB"/>
         </w:rPr>
       </w:pPr>
+      <w:proofErr w:type="spellStart"/>
       <w:r>
         <w:rPr>
           <w:color w:val="FF0000"/>
@@ -5967,6 +6619,7 @@
         </w:rPr>
         <w:t>ticketCashoutResponseTimeout</w:t>
       </w:r>
+      <w:proofErr w:type="spellEnd"/>
       <w:r>
         <w:rPr>
           <w:lang w:val="en-GB"/>
@@ -5977,7 +6630,21 @@
         <w:rPr>
           <w:lang w:val="en-GB"/>
         </w:rPr>
-        <w:t>The ticket cashout response timeout</w:t>
+        <w:t xml:space="preserve">The ticket </w:t>
+      </w:r>
+      <w:proofErr w:type="spellStart"/>
+      <w:r>
+        <w:rPr>
+          <w:lang w:val="en-GB"/>
+        </w:rPr>
+        <w:t>cashout</w:t>
+      </w:r>
+      <w:proofErr w:type="spellEnd"/>
+      <w:r>
+        <w:rPr>
+          <w:lang w:val="en-GB"/>
+        </w:rPr>
+        <w:t xml:space="preserve"> response timeout</w:t>
       </w:r>
       <w:r>
         <w:rPr>
@@ -5985,11 +6652,33 @@
         </w:rPr>
         <w:t xml:space="preserve"> in </w:t>
       </w:r>
-      <w:r>
-        <w:rPr>
-          <w:lang w:val="en-GB"/>
-        </w:rPr>
-        <w:t>ms. Default value is 600000ms and it can't be less than 10000ms or greater than 3600000ms.</w:t>
+      <w:proofErr w:type="spellStart"/>
+      <w:r>
+        <w:rPr>
+          <w:lang w:val="en-GB"/>
+        </w:rPr>
+        <w:t>ms</w:t>
+      </w:r>
+      <w:proofErr w:type="spellEnd"/>
+      <w:r>
+        <w:rPr>
+          <w:lang w:val="en-GB"/>
+        </w:rPr>
+        <w:t xml:space="preserve">. Default value is 600000ms and it </w:t>
+      </w:r>
+      <w:proofErr w:type="gramStart"/>
+      <w:r>
+        <w:rPr>
+          <w:lang w:val="en-GB"/>
+        </w:rPr>
+        <w:t>can't</w:t>
+      </w:r>
+      <w:proofErr w:type="gramEnd"/>
+      <w:r>
+        <w:rPr>
+          <w:lang w:val="en-GB"/>
+        </w:rPr>
+        <w:t xml:space="preserve"> be less than 10000ms or greater than 3600000ms.</w:t>
       </w:r>
     </w:p>
     <w:p>
@@ -6003,6 +6692,7 @@
           <w:lang w:val="en-GB"/>
         </w:rPr>
       </w:pPr>
+      <w:proofErr w:type="spellStart"/>
       <w:r>
         <w:rPr>
           <w:color w:val="FF0000"/>
@@ -6010,6 +6700,7 @@
         </w:rPr>
         <w:t>ticketNonSrSettleResponseTimeout</w:t>
       </w:r>
+      <w:proofErr w:type="spellEnd"/>
       <w:r>
         <w:rPr>
           <w:lang w:val="en-GB"/>
@@ -6026,8 +6717,16 @@
         <w:rPr>
           <w:lang w:val="en-GB"/>
         </w:rPr>
-        <w:t>non-Sportradar</w:t>
-      </w:r>
+        <w:t>non-</w:t>
+      </w:r>
+      <w:proofErr w:type="spellStart"/>
+      <w:r>
+        <w:rPr>
+          <w:lang w:val="en-GB"/>
+        </w:rPr>
+        <w:t>Sportradar</w:t>
+      </w:r>
+      <w:proofErr w:type="spellEnd"/>
       <w:r>
         <w:rPr>
           <w:lang w:val="en-GB"/>
@@ -6040,16 +6739,93 @@
         </w:rPr>
         <w:t xml:space="preserve"> in </w:t>
       </w:r>
-      <w:r>
-        <w:rPr>
-          <w:lang w:val="en-GB"/>
-        </w:rPr>
-        <w:t>ms. Default value is 600000ms and it can't be less than 10000ms or greater than 3600000ms.</w:t>
-      </w:r>
+      <w:proofErr w:type="spellStart"/>
+      <w:r>
+        <w:rPr>
+          <w:lang w:val="en-GB"/>
+        </w:rPr>
+        <w:t>ms</w:t>
+      </w:r>
+      <w:proofErr w:type="spellEnd"/>
+      <w:r>
+        <w:rPr>
+          <w:lang w:val="en-GB"/>
+        </w:rPr>
+        <w:t xml:space="preserve">. Default value is 600000ms and it </w:t>
+      </w:r>
+      <w:proofErr w:type="gramStart"/>
+      <w:r>
+        <w:rPr>
+          <w:lang w:val="en-GB"/>
+        </w:rPr>
+        <w:t>can't</w:t>
+      </w:r>
+      <w:proofErr w:type="gramEnd"/>
+      <w:r>
+        <w:rPr>
+          <w:lang w:val="en-GB"/>
+        </w:rPr>
+        <w:t xml:space="preserve"> be less than 10000ms or greater than 3600000ms.</w:t>
+      </w:r>
+      <w:bookmarkStart w:id="5" w:name="_Hlk54092634"/>
     </w:p>
     <w:p>
       <w:pPr>
         <w:pStyle w:val="ListParagraph"/>
+        <w:numPr>
+          <w:ilvl w:val="0"/>
+          <w:numId w:val="2"/>
+        </w:numPr>
+        <w:rPr>
+          <w:lang w:val="en-GB"/>
+        </w:rPr>
+      </w:pPr>
+      <w:proofErr w:type="spellStart"/>
+      <w:r>
+        <w:rPr>
+          <w:color w:val="FF0000"/>
+          <w:lang w:val="en-GB"/>
+        </w:rPr>
+        <w:t>sslServerName</w:t>
+      </w:r>
+      <w:proofErr w:type="spellEnd"/>
+      <w:r>
+        <w:rPr>
+          <w:lang w:val="en-GB"/>
+        </w:rPr>
+        <w:t xml:space="preserve">: </w:t>
+      </w:r>
+      <w:r>
+        <w:rPr>
+          <w:lang w:val="en-GB"/>
+        </w:rPr>
+        <w:t>T</w:t>
+      </w:r>
+      <w:r>
+        <w:rPr>
+          <w:lang w:val="en-GB"/>
+        </w:rPr>
+        <w:t>he server name that will be used to check against SSL certificate</w:t>
+      </w:r>
+      <w:r>
+        <w:rPr>
+          <w:lang w:val="en-GB"/>
+        </w:rPr>
+        <w:t>.</w:t>
+      </w:r>
+    </w:p>
+    <w:bookmarkEnd w:id="5"/>
+    <w:p>
+      <w:pPr>
+        <w:pStyle w:val="ListParagraph"/>
+        <w:rPr>
+          <w:lang w:val="en-GB"/>
+        </w:rPr>
+      </w:pPr>
+    </w:p>
+    <w:p>
+      <w:pPr>
+        <w:pStyle w:val="ListParagraph"/>
         <w:rPr>
           <w:lang w:val="en-GB"/>
         </w:rPr>
@@ -6070,7 +6846,25 @@
           <w:szCs w:val="24"/>
           <w:lang w:val="en-GB"/>
         </w:rPr>
-        <w:t>For more information about the ticket properties please refer to the MTS_Ticket_Integration document</w:t>
+        <w:t xml:space="preserve">For more information about the ticket properties please refer to the </w:t>
+      </w:r>
+      <w:proofErr w:type="spellStart"/>
+      <w:r>
+        <w:rPr>
+          <w:sz w:val="24"/>
+          <w:szCs w:val="24"/>
+          <w:lang w:val="en-GB"/>
+        </w:rPr>
+        <w:t>MTS_Ticket_Integration</w:t>
+      </w:r>
+      <w:proofErr w:type="spellEnd"/>
+      <w:r>
+        <w:rPr>
+          <w:sz w:val="24"/>
+          <w:szCs w:val="24"/>
+          <w:lang w:val="en-GB"/>
+        </w:rPr>
+        <w:t xml:space="preserve"> document</w:t>
       </w:r>
       <w:r>
         <w:rPr>
@@ -6137,7 +6931,25 @@
           <w:szCs w:val="24"/>
           <w:lang w:val="en-GB"/>
         </w:rPr>
-        <w:t xml:space="preserve">The SDK is provided as a code library (Sportradar.MTS.SDK.dll), which is available on the SDK site and via the NuGet package manager.  The usage of NuGet package manager is recommended, since it supports update notifications and makes it easier to obtain new releases of the SDK. </w:t>
+        <w:t xml:space="preserve">The SDK is provided as a code library (Sportradar.MTS.SDK.dll), which is available on the SDK site and via the NuGet package manager.  The usage of NuGet package manager is </w:t>
+      </w:r>
+      <w:proofErr w:type="gramStart"/>
+      <w:r>
+        <w:rPr>
+          <w:sz w:val="24"/>
+          <w:szCs w:val="24"/>
+          <w:lang w:val="en-GB"/>
+        </w:rPr>
+        <w:t>recommended, since</w:t>
+      </w:r>
+      <w:proofErr w:type="gramEnd"/>
+      <w:r>
+        <w:rPr>
+          <w:sz w:val="24"/>
+          <w:szCs w:val="24"/>
+          <w:lang w:val="en-GB"/>
+        </w:rPr>
+        <w:t xml:space="preserve"> it supports update notifications and makes it easier to obtain new releases of the SDK. </w:t>
       </w:r>
     </w:p>
     <w:p>
@@ -6201,6 +7013,7 @@
         </w:rPr>
         <w:t xml:space="preserve">Creating an instance of the </w:t>
       </w:r>
+      <w:proofErr w:type="spellStart"/>
       <w:r>
         <w:rPr>
           <w:rFonts w:ascii="Consolas" w:hAnsi="Consolas" w:cs="Consolas"/>
@@ -6211,6 +7024,7 @@
         </w:rPr>
         <w:t>MtsSdk</w:t>
       </w:r>
+      <w:proofErr w:type="spellEnd"/>
       <w:r>
         <w:rPr>
           <w:lang w:val="en-GB"/>
@@ -6235,6 +7049,7 @@
         </w:rPr>
         <w:t xml:space="preserve">Attaching to the following events exposed by the </w:t>
       </w:r>
+      <w:proofErr w:type="spellStart"/>
       <w:r>
         <w:rPr>
           <w:rFonts w:ascii="Consolas" w:hAnsi="Consolas" w:cs="Consolas"/>
@@ -6245,6 +7060,7 @@
         </w:rPr>
         <w:t>MtsSdk</w:t>
       </w:r>
+      <w:proofErr w:type="spellEnd"/>
       <w:r>
         <w:rPr>
           <w:lang w:val="en-GB"/>
@@ -6263,11 +7079,33 @@
           <w:lang w:val="en-GB"/>
         </w:rPr>
       </w:pPr>
-      <w:r>
-        <w:rPr>
-          <w:lang w:val="en-GB"/>
-        </w:rPr>
-        <w:t xml:space="preserve">SendTicketFailed – raised if the ticket could not be send to the AMQP broker within the </w:t>
+      <w:proofErr w:type="spellStart"/>
+      <w:r>
+        <w:rPr>
+          <w:lang w:val="en-GB"/>
+        </w:rPr>
+        <w:t>SendTicketFailed</w:t>
+      </w:r>
+      <w:proofErr w:type="spellEnd"/>
+      <w:r>
+        <w:rPr>
+          <w:lang w:val="en-GB"/>
+        </w:rPr>
+        <w:t xml:space="preserve"> – raised if the ticket could not be </w:t>
+      </w:r>
+      <w:proofErr w:type="gramStart"/>
+      <w:r>
+        <w:rPr>
+          <w:lang w:val="en-GB"/>
+        </w:rPr>
+        <w:t>send</w:t>
+      </w:r>
+      <w:proofErr w:type="gramEnd"/>
+      <w:r>
+        <w:rPr>
+          <w:lang w:val="en-GB"/>
+        </w:rPr>
+        <w:t xml:space="preserve"> to the AMQP broker within the </w:t>
       </w:r>
       <w:r>
         <w:rPr>
@@ -6305,11 +7143,19 @@
           <w:lang w:val="en-GB"/>
         </w:rPr>
       </w:pPr>
-      <w:r>
-        <w:rPr>
-          <w:lang w:val="en-GB"/>
-        </w:rPr>
-        <w:t xml:space="preserve">TicketResponseReceived – occurs when a response to ticket placement or ticket cancellation request from the MTS is received. </w:t>
+      <w:proofErr w:type="spellStart"/>
+      <w:r>
+        <w:rPr>
+          <w:lang w:val="en-GB"/>
+        </w:rPr>
+        <w:t>TicketResponseReceived</w:t>
+      </w:r>
+      <w:proofErr w:type="spellEnd"/>
+      <w:r>
+        <w:rPr>
+          <w:lang w:val="en-GB"/>
+        </w:rPr>
+        <w:t xml:space="preserve"> – occurs when a response to ticket placement or ticket cancellation request from the MTS is received. </w:t>
       </w:r>
     </w:p>
     <w:p>
@@ -6323,11 +7169,19 @@
           <w:lang w:val="en-GB"/>
         </w:rPr>
       </w:pPr>
-      <w:r>
-        <w:rPr>
-          <w:lang w:val="en-GB"/>
-        </w:rPr>
-        <w:t xml:space="preserve">UnparsableTicketResponseReceived – occurs when the response from the MTS cannot be deserialized.  This usually indicates that a deprecated version of the SDK is being used. </w:t>
+      <w:proofErr w:type="spellStart"/>
+      <w:r>
+        <w:rPr>
+          <w:lang w:val="en-GB"/>
+        </w:rPr>
+        <w:t>UnparsableTicketResponseReceived</w:t>
+      </w:r>
+      <w:proofErr w:type="spellEnd"/>
+      <w:r>
+        <w:rPr>
+          <w:lang w:val="en-GB"/>
+        </w:rPr>
+        <w:t xml:space="preserve"> – occurs when the response from the MTS cannot be deserialized.  This usually indicates that a deprecated version of the SDK is being used. </w:t>
       </w:r>
     </w:p>
     <w:p>
@@ -6341,12 +7195,14 @@
           <w:lang w:val="en-GB"/>
         </w:rPr>
       </w:pPr>
+      <w:proofErr w:type="spellStart"/>
       <w:r>
         <w:rPr>
           <w:lang w:val="en-GB"/>
         </w:rPr>
         <w:t>TicketResponseTimedOut</w:t>
       </w:r>
+      <w:proofErr w:type="spellEnd"/>
       <w:r>
         <w:rPr>
           <w:lang w:val="en-GB"/>
@@ -6371,36 +7227,42 @@
         </w:rPr>
         <w:t xml:space="preserve"> </w:t>
       </w:r>
+      <w:proofErr w:type="spellStart"/>
       <w:r>
         <w:rPr>
           <w:lang w:val="en-GB"/>
         </w:rPr>
         <w:t>ticketResponseTimeout</w:t>
       </w:r>
+      <w:proofErr w:type="spellEnd"/>
       <w:r>
         <w:rPr>
           <w:lang w:val="en-GB"/>
         </w:rPr>
         <w:t xml:space="preserve">, </w:t>
       </w:r>
+      <w:proofErr w:type="spellStart"/>
       <w:r>
         <w:rPr>
           <w:lang w:val="en-GB"/>
         </w:rPr>
         <w:t>ticketCancellationResponseTimeout</w:t>
       </w:r>
+      <w:proofErr w:type="spellEnd"/>
       <w:r>
         <w:rPr>
           <w:lang w:val="en-GB"/>
         </w:rPr>
         <w:t xml:space="preserve"> and </w:t>
       </w:r>
+      <w:proofErr w:type="spellStart"/>
       <w:r>
         <w:rPr>
           <w:lang w:val="en-GB"/>
         </w:rPr>
         <w:t>ticketCashoutResponseTimeout</w:t>
       </w:r>
+      <w:proofErr w:type="spellEnd"/>
       <w:r>
         <w:rPr>
           <w:lang w:val="en-GB"/>
@@ -6425,6 +7287,7 @@
         </w:rPr>
         <w:t xml:space="preserve">Opening the created </w:t>
       </w:r>
+      <w:proofErr w:type="spellStart"/>
       <w:r>
         <w:rPr>
           <w:rFonts w:ascii="Consolas" w:hAnsi="Consolas" w:cs="Consolas"/>
@@ -6435,6 +7298,7 @@
         </w:rPr>
         <w:t>MtsSdk</w:t>
       </w:r>
+      <w:proofErr w:type="spellEnd"/>
       <w:r>
         <w:rPr>
           <w:lang w:val="en-GB"/>
@@ -6488,6 +7352,7 @@
         </w:rPr>
         <w:t xml:space="preserve"> config = </w:t>
       </w:r>
+      <w:proofErr w:type="spellStart"/>
       <w:r>
         <w:rPr>
           <w:color w:val="2B91AF"/>
@@ -6499,7 +7364,28 @@
         <w:rPr>
           <w:lang w:val="en-GB"/>
         </w:rPr>
-        <w:t xml:space="preserve">.GetConfiguration();    </w:t>
+        <w:t>.GetConfiguration</w:t>
+      </w:r>
+      <w:proofErr w:type="spellEnd"/>
+      <w:r>
+        <w:rPr>
+          <w:lang w:val="en-GB"/>
+        </w:rPr>
+        <w:t>(</w:t>
+      </w:r>
+      <w:proofErr w:type="gramStart"/>
+      <w:r>
+        <w:rPr>
+          <w:lang w:val="en-GB"/>
+        </w:rPr>
+        <w:t>);</w:t>
+      </w:r>
+      <w:proofErr w:type="gramEnd"/>
+      <w:r>
+        <w:rPr>
+          <w:lang w:val="en-GB"/>
+        </w:rPr>
+        <w:t xml:space="preserve">    </w:t>
       </w:r>
     </w:p>
     <w:p>
@@ -6513,7 +7399,21 @@
         <w:rPr>
           <w:lang w:val="en-GB"/>
         </w:rPr>
-        <w:t xml:space="preserve">var mtsSdk = </w:t>
+        <w:t xml:space="preserve">var </w:t>
+      </w:r>
+      <w:proofErr w:type="spellStart"/>
+      <w:r>
+        <w:rPr>
+          <w:lang w:val="en-GB"/>
+        </w:rPr>
+        <w:t>mtsSdk</w:t>
+      </w:r>
+      <w:proofErr w:type="spellEnd"/>
+      <w:r>
+        <w:rPr>
+          <w:lang w:val="en-GB"/>
+        </w:rPr>
+        <w:t xml:space="preserve"> = </w:t>
       </w:r>
       <w:r>
         <w:rPr>
@@ -6528,6 +7428,7 @@
         </w:rPr>
         <w:t xml:space="preserve"> </w:t>
       </w:r>
+      <w:proofErr w:type="spellStart"/>
       <w:r>
         <w:rPr>
           <w:color w:val="2B91AF"/>
@@ -6535,12 +7436,21 @@
         </w:rPr>
         <w:t>MtsSdk</w:t>
       </w:r>
-      <w:r>
-        <w:rPr>
-          <w:lang w:val="en-GB"/>
-        </w:rPr>
-        <w:t>(config);</w:t>
-      </w:r>
+      <w:proofErr w:type="spellEnd"/>
+      <w:r>
+        <w:rPr>
+          <w:lang w:val="en-GB"/>
+        </w:rPr>
+        <w:t>(config</w:t>
+      </w:r>
+      <w:proofErr w:type="gramStart"/>
+      <w:r>
+        <w:rPr>
+          <w:lang w:val="en-GB"/>
+        </w:rPr>
+        <w:t>);</w:t>
+      </w:r>
+      <w:proofErr w:type="gramEnd"/>
     </w:p>
     <w:p>
       <w:pPr>
@@ -6549,12 +7459,36 @@
           <w:lang w:val="en-GB"/>
         </w:rPr>
       </w:pPr>
-      <w:r>
-        <w:rPr>
-          <w:lang w:val="en-GB"/>
-        </w:rPr>
-        <w:t>mtsSdk.SendTicketFailed += OnSendTicketFailed;</w:t>
-      </w:r>
+      <w:proofErr w:type="spellStart"/>
+      <w:r>
+        <w:rPr>
+          <w:lang w:val="en-GB"/>
+        </w:rPr>
+        <w:t>mtsSdk.SendTicketFailed</w:t>
+      </w:r>
+      <w:proofErr w:type="spellEnd"/>
+      <w:r>
+        <w:rPr>
+          <w:lang w:val="en-GB"/>
+        </w:rPr>
+        <w:t xml:space="preserve"> += </w:t>
+      </w:r>
+      <w:proofErr w:type="spellStart"/>
+      <w:proofErr w:type="gramStart"/>
+      <w:r>
+        <w:rPr>
+          <w:lang w:val="en-GB"/>
+        </w:rPr>
+        <w:t>OnSendTicketFailed</w:t>
+      </w:r>
+      <w:proofErr w:type="spellEnd"/>
+      <w:r>
+        <w:rPr>
+          <w:lang w:val="en-GB"/>
+        </w:rPr>
+        <w:t>;</w:t>
+      </w:r>
+      <w:proofErr w:type="gramEnd"/>
     </w:p>
     <w:p>
       <w:pPr>
@@ -6563,12 +7497,36 @@
           <w:lang w:val="en-GB"/>
         </w:rPr>
       </w:pPr>
-      <w:r>
-        <w:rPr>
-          <w:lang w:val="en-GB"/>
-        </w:rPr>
-        <w:t>mtsSdk.TicketResponseReceived += OnTicketResponseReceived;</w:t>
-      </w:r>
+      <w:proofErr w:type="spellStart"/>
+      <w:r>
+        <w:rPr>
+          <w:lang w:val="en-GB"/>
+        </w:rPr>
+        <w:t>mtsSdk.TicketResponseReceived</w:t>
+      </w:r>
+      <w:proofErr w:type="spellEnd"/>
+      <w:r>
+        <w:rPr>
+          <w:lang w:val="en-GB"/>
+        </w:rPr>
+        <w:t xml:space="preserve"> += </w:t>
+      </w:r>
+      <w:proofErr w:type="spellStart"/>
+      <w:proofErr w:type="gramStart"/>
+      <w:r>
+        <w:rPr>
+          <w:lang w:val="en-GB"/>
+        </w:rPr>
+        <w:t>OnTicketResponseReceived</w:t>
+      </w:r>
+      <w:proofErr w:type="spellEnd"/>
+      <w:r>
+        <w:rPr>
+          <w:lang w:val="en-GB"/>
+        </w:rPr>
+        <w:t>;</w:t>
+      </w:r>
+      <w:proofErr w:type="gramEnd"/>
       <w:r>
         <w:rPr>
           <w:lang w:val="en-GB"/>
@@ -6583,11 +7541,33 @@
           <w:lang w:val="en-GB"/>
         </w:rPr>
       </w:pPr>
-      <w:r>
-        <w:rPr>
-          <w:lang w:val="en-GB"/>
-        </w:rPr>
-        <w:t>mtsSdk.UnparsableTicketResponseReceived += OnUnparsableTicketResponseReceived;</w:t>
+      <w:proofErr w:type="spellStart"/>
+      <w:r>
+        <w:rPr>
+          <w:lang w:val="en-GB"/>
+        </w:rPr>
+        <w:t>mtsSdk.UnparsableTicketResponseReceived</w:t>
+      </w:r>
+      <w:proofErr w:type="spellEnd"/>
+      <w:r>
+        <w:rPr>
+          <w:lang w:val="en-GB"/>
+        </w:rPr>
+        <w:t xml:space="preserve"> += </w:t>
+      </w:r>
+      <w:proofErr w:type="spellStart"/>
+      <w:r>
+        <w:rPr>
+          <w:lang w:val="en-GB"/>
+        </w:rPr>
+        <w:t>OnUnparsableTicketResponseReceived</w:t>
+      </w:r>
+      <w:proofErr w:type="spellEnd"/>
+      <w:r>
+        <w:rPr>
+          <w:lang w:val="en-GB"/>
+        </w:rPr>
+        <w:t>;</w:t>
       </w:r>
       <w:r>
         <w:rPr>
@@ -6595,21 +7575,31 @@
         </w:rPr>
         <w:br/>
       </w:r>
-      <w:r>
-        <w:rPr>
-          <w:lang w:val="en-GB"/>
-        </w:rPr>
-        <w:t>mtsSdk.</w:t>
+      <w:proofErr w:type="spellStart"/>
+      <w:r>
+        <w:rPr>
+          <w:lang w:val="en-GB"/>
+        </w:rPr>
+        <w:t>mtsSdk</w:t>
+      </w:r>
+      <w:proofErr w:type="spellEnd"/>
+      <w:r>
+        <w:rPr>
+          <w:lang w:val="en-GB"/>
+        </w:rPr>
+        <w:t>.</w:t>
       </w:r>
       <w:r>
         <w:t xml:space="preserve"> </w:t>
       </w:r>
+      <w:proofErr w:type="spellStart"/>
       <w:r>
         <w:rPr>
           <w:lang w:val="en-GB"/>
         </w:rPr>
         <w:t>TicketResponseTimedOut</w:t>
       </w:r>
+      <w:proofErr w:type="spellEnd"/>
       <w:r>
         <w:rPr>
           <w:lang w:val="en-GB"/>
@@ -6622,6 +7612,8 @@
         </w:rPr>
         <w:t xml:space="preserve">+= </w:t>
       </w:r>
+      <w:proofErr w:type="spellStart"/>
+      <w:proofErr w:type="gramStart"/>
       <w:r>
         <w:rPr>
           <w:lang w:val="en-GB"/>
@@ -6634,12 +7626,14 @@
         </w:rPr>
         <w:t>TicketResponseTimedOut</w:t>
       </w:r>
+      <w:proofErr w:type="spellEnd"/>
       <w:r>
         <w:rPr>
           <w:lang w:val="en-GB"/>
         </w:rPr>
         <w:t>;</w:t>
       </w:r>
+      <w:proofErr w:type="gramEnd"/>
     </w:p>
     <w:p>
       <w:pPr>
@@ -6648,12 +7642,28 @@
           <w:lang w:val="en-GB"/>
         </w:rPr>
       </w:pPr>
-      <w:r>
-        <w:rPr>
-          <w:lang w:val="en-GB"/>
-        </w:rPr>
-        <w:t>mtsSdk.Open();</w:t>
-      </w:r>
+      <w:proofErr w:type="spellStart"/>
+      <w:r>
+        <w:rPr>
+          <w:lang w:val="en-GB"/>
+        </w:rPr>
+        <w:t>mtsSdk.Open</w:t>
+      </w:r>
+      <w:proofErr w:type="spellEnd"/>
+      <w:r>
+        <w:rPr>
+          <w:lang w:val="en-GB"/>
+        </w:rPr>
+        <w:t>(</w:t>
+      </w:r>
+      <w:proofErr w:type="gramStart"/>
+      <w:r>
+        <w:rPr>
+          <w:lang w:val="en-GB"/>
+        </w:rPr>
+        <w:t>);</w:t>
+      </w:r>
+      <w:proofErr w:type="gramEnd"/>
     </w:p>
     <w:p>
       <w:pPr>
@@ -6730,6 +7740,7 @@
         </w:rPr>
         <w:t xml:space="preserve">Once the initialized </w:t>
       </w:r>
+      <w:proofErr w:type="spellStart"/>
       <w:r>
         <w:rPr>
           <w:rFonts w:ascii="Consolas" w:hAnsi="Consolas" w:cs="Consolas"/>
@@ -6738,6 +7749,7 @@
         </w:rPr>
         <w:t>MtsSdk</w:t>
       </w:r>
+      <w:proofErr w:type="spellEnd"/>
       <w:r>
         <w:rPr>
           <w:sz w:val="24"/>
@@ -6770,11 +7782,19 @@
           <w:lang w:val="en-GB"/>
         </w:rPr>
       </w:pPr>
-      <w:r>
-        <w:rPr>
-          <w:lang w:val="en-GB"/>
-        </w:rPr>
-        <w:t xml:space="preserve">mtsSdk.SendTicketFailed </w:t>
+      <w:proofErr w:type="spellStart"/>
+      <w:r>
+        <w:rPr>
+          <w:lang w:val="en-GB"/>
+        </w:rPr>
+        <w:t>mtsSdk.SendTicketFailed</w:t>
+      </w:r>
+      <w:proofErr w:type="spellEnd"/>
+      <w:r>
+        <w:rPr>
+          <w:lang w:val="en-GB"/>
+        </w:rPr>
+        <w:t xml:space="preserve"> </w:t>
       </w:r>
       <w:r>
         <w:rPr>
@@ -6786,8 +7806,24 @@
         <w:rPr>
           <w:lang w:val="en-GB"/>
         </w:rPr>
-        <w:t>= OnSendTicketFailed;</w:t>
-      </w:r>
+        <w:t xml:space="preserve">= </w:t>
+      </w:r>
+      <w:proofErr w:type="spellStart"/>
+      <w:proofErr w:type="gramStart"/>
+      <w:r>
+        <w:rPr>
+          <w:lang w:val="en-GB"/>
+        </w:rPr>
+        <w:t>OnSendTicketFailed</w:t>
+      </w:r>
+      <w:proofErr w:type="spellEnd"/>
+      <w:r>
+        <w:rPr>
+          <w:lang w:val="en-GB"/>
+        </w:rPr>
+        <w:t>;</w:t>
+      </w:r>
+      <w:proofErr w:type="gramEnd"/>
     </w:p>
     <w:p>
       <w:pPr>
@@ -6796,11 +7832,19 @@
           <w:lang w:val="en-GB"/>
         </w:rPr>
       </w:pPr>
-      <w:r>
-        <w:rPr>
-          <w:lang w:val="en-GB"/>
-        </w:rPr>
-        <w:t xml:space="preserve">mtsSdk.TicketResponseReceived </w:t>
+      <w:proofErr w:type="spellStart"/>
+      <w:r>
+        <w:rPr>
+          <w:lang w:val="en-GB"/>
+        </w:rPr>
+        <w:t>mtsSdk.TicketResponseReceived</w:t>
+      </w:r>
+      <w:proofErr w:type="spellEnd"/>
+      <w:r>
+        <w:rPr>
+          <w:lang w:val="en-GB"/>
+        </w:rPr>
+        <w:t xml:space="preserve"> </w:t>
       </w:r>
       <w:r>
         <w:rPr>
@@ -6812,8 +7856,24 @@
         <w:rPr>
           <w:lang w:val="en-GB"/>
         </w:rPr>
-        <w:t>= OnTicketResponseReceived;</w:t>
-      </w:r>
+        <w:t xml:space="preserve">= </w:t>
+      </w:r>
+      <w:proofErr w:type="spellStart"/>
+      <w:proofErr w:type="gramStart"/>
+      <w:r>
+        <w:rPr>
+          <w:lang w:val="en-GB"/>
+        </w:rPr>
+        <w:t>OnTicketResponseReceived</w:t>
+      </w:r>
+      <w:proofErr w:type="spellEnd"/>
+      <w:r>
+        <w:rPr>
+          <w:lang w:val="en-GB"/>
+        </w:rPr>
+        <w:t>;</w:t>
+      </w:r>
+      <w:proofErr w:type="gramEnd"/>
     </w:p>
     <w:p>
       <w:pPr>
@@ -6822,11 +7882,19 @@
           <w:lang w:val="en-GB"/>
         </w:rPr>
       </w:pPr>
-      <w:r>
-        <w:rPr>
-          <w:lang w:val="en-GB"/>
-        </w:rPr>
-        <w:t xml:space="preserve">mtsSdk.UnparsableTicketResponseReceived </w:t>
+      <w:proofErr w:type="spellStart"/>
+      <w:r>
+        <w:rPr>
+          <w:lang w:val="en-GB"/>
+        </w:rPr>
+        <w:t>mtsSdk.UnparsableTicketResponseReceived</w:t>
+      </w:r>
+      <w:proofErr w:type="spellEnd"/>
+      <w:r>
+        <w:rPr>
+          <w:lang w:val="en-GB"/>
+        </w:rPr>
+        <w:t xml:space="preserve"> </w:t>
       </w:r>
       <w:r>
         <w:rPr>
@@ -6838,8 +7906,24 @@
         <w:rPr>
           <w:lang w:val="en-GB"/>
         </w:rPr>
-        <w:t>= OnUnparsableTicketResponseReceived;</w:t>
-      </w:r>
+        <w:t xml:space="preserve">= </w:t>
+      </w:r>
+      <w:proofErr w:type="spellStart"/>
+      <w:proofErr w:type="gramStart"/>
+      <w:r>
+        <w:rPr>
+          <w:lang w:val="en-GB"/>
+        </w:rPr>
+        <w:t>OnUnparsableTicketResponseReceived</w:t>
+      </w:r>
+      <w:proofErr w:type="spellEnd"/>
+      <w:r>
+        <w:rPr>
+          <w:lang w:val="en-GB"/>
+        </w:rPr>
+        <w:t>;</w:t>
+      </w:r>
+      <w:proofErr w:type="gramEnd"/>
     </w:p>
     <w:p>
       <w:pPr>
@@ -6848,6 +7932,74 @@
           <w:lang w:val="en-GB"/>
         </w:rPr>
       </w:pPr>
+      <w:proofErr w:type="spellStart"/>
+      <w:r>
+        <w:rPr>
+          <w:lang w:val="en-GB"/>
+        </w:rPr>
+        <w:t>mtsSdk</w:t>
+      </w:r>
+      <w:proofErr w:type="spellEnd"/>
+      <w:r>
+        <w:rPr>
+          <w:lang w:val="en-GB"/>
+        </w:rPr>
+        <w:t>.</w:t>
+      </w:r>
+      <w:r>
+        <w:t xml:space="preserve"> </w:t>
+      </w:r>
+      <w:proofErr w:type="spellStart"/>
+      <w:r>
+        <w:rPr>
+          <w:lang w:val="en-GB"/>
+        </w:rPr>
+        <w:t>TicketResponseTimedOut</w:t>
+      </w:r>
+      <w:proofErr w:type="spellEnd"/>
+      <w:r>
+        <w:rPr>
+          <w:lang w:val="en-GB"/>
+        </w:rPr>
+        <w:t xml:space="preserve"> -</w:t>
+      </w:r>
+      <w:r>
+        <w:rPr>
+          <w:lang w:val="en-GB"/>
+        </w:rPr>
+        <w:t xml:space="preserve">= </w:t>
+      </w:r>
+      <w:proofErr w:type="spellStart"/>
+      <w:proofErr w:type="gramStart"/>
+      <w:r>
+        <w:rPr>
+          <w:lang w:val="en-GB"/>
+        </w:rPr>
+        <w:t>On</w:t>
+      </w:r>
+      <w:r>
+        <w:rPr>
+          <w:lang w:val="en-GB"/>
+        </w:rPr>
+        <w:t>TicketResponseTimedOut</w:t>
+      </w:r>
+      <w:proofErr w:type="spellEnd"/>
+      <w:r>
+        <w:rPr>
+          <w:lang w:val="en-GB"/>
+        </w:rPr>
+        <w:t>;</w:t>
+      </w:r>
+      <w:proofErr w:type="gramEnd"/>
+    </w:p>
+    <w:p>
+      <w:pPr>
+        <w:pStyle w:val="NoSpacing"/>
+        <w:rPr>
+          <w:lang w:val="en-GB"/>
+        </w:rPr>
+      </w:pPr>
+      <w:proofErr w:type="spellStart"/>
       <w:r>
         <w:rPr>
           <w:lang w:val="en-GB"/>
@@ -6855,70 +8007,26 @@
         <w:t>mtsSdk.</w:t>
       </w:r>
       <w:r>
-        <w:t xml:space="preserve"> </w:t>
-      </w:r>
-      <w:r>
-        <w:rPr>
-          <w:lang w:val="en-GB"/>
-        </w:rPr>
-        <w:t>TicketResponseTimedOut</w:t>
-      </w:r>
-      <w:r>
-        <w:rPr>
-          <w:lang w:val="en-GB"/>
-        </w:rPr>
-        <w:t xml:space="preserve"> -</w:t>
-      </w:r>
-      <w:r>
-        <w:rPr>
-          <w:lang w:val="en-GB"/>
-        </w:rPr>
-        <w:t xml:space="preserve">= </w:t>
-      </w:r>
-      <w:r>
-        <w:rPr>
-          <w:lang w:val="en-GB"/>
-        </w:rPr>
-        <w:t>On</w:t>
-      </w:r>
-      <w:r>
-        <w:rPr>
-          <w:lang w:val="en-GB"/>
-        </w:rPr>
-        <w:t>TicketResponseTimedOut</w:t>
-      </w:r>
-      <w:r>
-        <w:rPr>
-          <w:lang w:val="en-GB"/>
-        </w:rPr>
-        <w:t>;</w:t>
-      </w:r>
-    </w:p>
-    <w:p>
-      <w:pPr>
-        <w:pStyle w:val="NoSpacing"/>
-        <w:rPr>
-          <w:lang w:val="en-GB"/>
-        </w:rPr>
-      </w:pPr>
-      <w:r>
-        <w:rPr>
-          <w:lang w:val="en-GB"/>
-        </w:rPr>
-        <w:t>mtsSdk.</w:t>
-      </w:r>
-      <w:r>
         <w:rPr>
           <w:lang w:val="en-GB"/>
         </w:rPr>
         <w:t>Close</w:t>
       </w:r>
-      <w:r>
-        <w:rPr>
-          <w:lang w:val="en-GB"/>
-        </w:rPr>
-        <w:t>();</w:t>
-      </w:r>
+      <w:proofErr w:type="spellEnd"/>
+      <w:r>
+        <w:rPr>
+          <w:lang w:val="en-GB"/>
+        </w:rPr>
+        <w:t>(</w:t>
+      </w:r>
+      <w:proofErr w:type="gramStart"/>
+      <w:r>
+        <w:rPr>
+          <w:lang w:val="en-GB"/>
+        </w:rPr>
+        <w:t>);</w:t>
+      </w:r>
+      <w:proofErr w:type="gramEnd"/>
     </w:p>
     <w:p>
       <w:pPr>
@@ -7023,6 +8131,7 @@
           <w:lang w:val="en-GB"/>
         </w:rPr>
       </w:pPr>
+      <w:proofErr w:type="spellStart"/>
       <w:r>
         <w:rPr>
           <w:rFonts w:ascii="Consolas" w:hAnsi="Consolas" w:cs="Consolas"/>
@@ -7033,6 +8142,7 @@
         </w:rPr>
         <w:t>TicketBuilder</w:t>
       </w:r>
+      <w:proofErr w:type="spellEnd"/>
       <w:r>
         <w:rPr>
           <w:lang w:val="en-GB"/>
@@ -7057,6 +8167,7 @@
           <w:lang w:val="en-GB"/>
         </w:rPr>
       </w:pPr>
+      <w:proofErr w:type="spellStart"/>
       <w:r>
         <w:rPr>
           <w:rFonts w:ascii="Consolas" w:hAnsi="Consolas" w:cs="Consolas"/>
@@ -7067,6 +8178,7 @@
         </w:rPr>
         <w:t>SenderBuilder</w:t>
       </w:r>
+      <w:proofErr w:type="spellEnd"/>
       <w:r>
         <w:rPr>
           <w:lang w:val="en-GB"/>
@@ -7091,6 +8203,7 @@
           <w:lang w:val="en-GB"/>
         </w:rPr>
       </w:pPr>
+      <w:proofErr w:type="spellStart"/>
       <w:r>
         <w:rPr>
           <w:rFonts w:ascii="Consolas" w:hAnsi="Consolas" w:cs="Consolas"/>
@@ -7101,12 +8214,14 @@
         </w:rPr>
         <w:t>EndCustomerBuilder</w:t>
       </w:r>
+      <w:proofErr w:type="spellEnd"/>
       <w:r>
         <w:rPr>
           <w:lang w:val="en-GB"/>
         </w:rPr>
         <w:t xml:space="preserve">: Used to build </w:t>
       </w:r>
+      <w:proofErr w:type="spellStart"/>
       <w:r>
         <w:rPr>
           <w:rFonts w:ascii="Consolas" w:hAnsi="Consolas" w:cs="Consolas"/>
@@ -7117,6 +8232,7 @@
         </w:rPr>
         <w:t>EndCustomer</w:t>
       </w:r>
+      <w:proofErr w:type="spellEnd"/>
       <w:r>
         <w:rPr>
           <w:lang w:val="en-GB"/>
@@ -7141,6 +8257,7 @@
           <w:lang w:val="en-GB"/>
         </w:rPr>
       </w:pPr>
+      <w:proofErr w:type="spellStart"/>
       <w:r>
         <w:rPr>
           <w:rFonts w:ascii="Consolas" w:hAnsi="Consolas" w:cs="Consolas"/>
@@ -7151,6 +8268,7 @@
         </w:rPr>
         <w:t>BetBuilder</w:t>
       </w:r>
+      <w:proofErr w:type="spellEnd"/>
       <w:r>
         <w:rPr>
           <w:lang w:val="en-GB"/>
@@ -7169,6 +8287,7 @@
           <w:lang w:val="en-GB"/>
         </w:rPr>
       </w:pPr>
+      <w:proofErr w:type="spellStart"/>
       <w:r>
         <w:rPr>
           <w:rFonts w:ascii="Consolas" w:hAnsi="Consolas" w:cs="Consolas"/>
@@ -7179,6 +8298,7 @@
         </w:rPr>
         <w:t>SelectionBuilder</w:t>
       </w:r>
+      <w:proofErr w:type="spellEnd"/>
       <w:r>
         <w:rPr>
           <w:lang w:val="en-GB"/>
@@ -7208,7 +8328,25 @@
           <w:szCs w:val="24"/>
           <w:lang w:val="en-GB"/>
         </w:rPr>
-        <w:t>Below is a code snippet, which builds a ticket containing the mandatory information. Please note that some information from the configuration gets automatically applied to the ticket, so changing the configuration can make the snippet below produce an incomplete ticket. For more information refer to configuration section of this document and to MTS_Ticket_Integration document.</w:t>
+        <w:t xml:space="preserve">Below is a code snippet, which builds a ticket containing the mandatory information. Please note that some information from the configuration gets automatically applied to the ticket, so changing the configuration can make the snippet below produce an incomplete ticket. For more information refer to configuration section of this document and to </w:t>
+      </w:r>
+      <w:proofErr w:type="spellStart"/>
+      <w:r>
+        <w:rPr>
+          <w:sz w:val="24"/>
+          <w:szCs w:val="24"/>
+          <w:lang w:val="en-GB"/>
+        </w:rPr>
+        <w:t>MTS_Ticket_Integration</w:t>
+      </w:r>
+      <w:proofErr w:type="spellEnd"/>
+      <w:r>
+        <w:rPr>
+          <w:sz w:val="24"/>
+          <w:szCs w:val="24"/>
+          <w:lang w:val="en-GB"/>
+        </w:rPr>
+        <w:t xml:space="preserve"> document.</w:t>
       </w:r>
       <w:r>
         <w:rPr>
@@ -7217,8 +8355,27 @@
           <w:lang w:val="en-GB"/>
         </w:rPr>
         <w:br/>
-        <w:t xml:space="preserve">Builders can be obtained on mtsSdk instance through </w:t>
-      </w:r>
+        <w:t xml:space="preserve">Builders can be obtained on </w:t>
+      </w:r>
+      <w:proofErr w:type="spellStart"/>
+      <w:r>
+        <w:rPr>
+          <w:sz w:val="24"/>
+          <w:szCs w:val="24"/>
+          <w:lang w:val="en-GB"/>
+        </w:rPr>
+        <w:t>mtsSdk</w:t>
+      </w:r>
+      <w:proofErr w:type="spellEnd"/>
+      <w:r>
+        <w:rPr>
+          <w:sz w:val="24"/>
+          <w:szCs w:val="24"/>
+          <w:lang w:val="en-GB"/>
+        </w:rPr>
+        <w:t xml:space="preserve"> instance through </w:t>
+      </w:r>
+      <w:proofErr w:type="spellStart"/>
       <w:r>
         <w:rPr>
           <w:rFonts w:ascii="Consolas" w:hAnsi="Consolas" w:cs="Consolas"/>
@@ -7227,6 +8384,7 @@
         </w:rPr>
         <w:t>BuilderFactory</w:t>
       </w:r>
+      <w:proofErr w:type="spellEnd"/>
       <w:r>
         <w:rPr>
           <w:sz w:val="24"/>
@@ -8013,6 +9171,7 @@
         </w:rPr>
         <w:t>. Non-blocking indicates the execution of the current thread is not blocked after the ticket is send and the response from MTS (</w:t>
       </w:r>
+      <w:proofErr w:type="spellStart"/>
       <w:r>
         <w:rPr>
           <w:sz w:val="24"/>
@@ -8021,6 +9180,7 @@
         </w:rPr>
         <w:t>TicketResponseReceived</w:t>
       </w:r>
+      <w:proofErr w:type="spellEnd"/>
       <w:r>
         <w:rPr>
           <w:sz w:val="24"/>
@@ -8048,6 +9208,7 @@
           <w:lang w:val="en-GB"/>
         </w:rPr>
       </w:pPr>
+      <w:proofErr w:type="spellStart"/>
       <w:r>
         <w:rPr>
           <w:rFonts w:ascii="Consolas" w:hAnsi="Consolas"/>
@@ -8055,8 +9216,9 @@
           <w:szCs w:val="24"/>
           <w:lang w:val="en-GB"/>
         </w:rPr>
-        <w:t>mtsSdk.SendTicket(ticket);</w:t>
-      </w:r>
+        <w:t>mtsSdk.SendTicket</w:t>
+      </w:r>
+      <w:proofErr w:type="spellEnd"/>
       <w:r>
         <w:rPr>
           <w:rFonts w:ascii="Consolas" w:hAnsi="Consolas"/>
@@ -8064,6 +9226,26 @@
           <w:szCs w:val="24"/>
           <w:lang w:val="en-GB"/>
         </w:rPr>
+        <w:t>(ticket</w:t>
+      </w:r>
+      <w:proofErr w:type="gramStart"/>
+      <w:r>
+        <w:rPr>
+          <w:rFonts w:ascii="Consolas" w:hAnsi="Consolas"/>
+          <w:sz w:val="24"/>
+          <w:szCs w:val="24"/>
+          <w:lang w:val="en-GB"/>
+        </w:rPr>
+        <w:t>);</w:t>
+      </w:r>
+      <w:proofErr w:type="gramEnd"/>
+      <w:r>
+        <w:rPr>
+          <w:rFonts w:ascii="Consolas" w:hAnsi="Consolas"/>
+          <w:sz w:val="24"/>
+          <w:szCs w:val="24"/>
+          <w:lang w:val="en-GB"/>
+        </w:rPr>
         <w:t xml:space="preserve"> </w:t>
       </w:r>
     </w:p>
@@ -8090,7 +9272,25 @@
           <w:szCs w:val="24"/>
           <w:lang w:val="en-GB"/>
         </w:rPr>
-        <w:t>or this mode event TicketResponseTimedOut is also available to notify user if the ticket response did not arrive in timely fashion.</w:t>
+        <w:t xml:space="preserve">or this mode event </w:t>
+      </w:r>
+      <w:proofErr w:type="spellStart"/>
+      <w:r>
+        <w:rPr>
+          <w:sz w:val="24"/>
+          <w:szCs w:val="24"/>
+          <w:lang w:val="en-GB"/>
+        </w:rPr>
+        <w:t>TicketResponseTimedOut</w:t>
+      </w:r>
+      <w:proofErr w:type="spellEnd"/>
+      <w:r>
+        <w:rPr>
+          <w:sz w:val="24"/>
+          <w:szCs w:val="24"/>
+          <w:lang w:val="en-GB"/>
+        </w:rPr>
+        <w:t xml:space="preserve"> is also available to notify user if the ticket response did not arrive in timely fashion.</w:t>
       </w:r>
     </w:p>
     <w:p>
@@ -8153,6 +9353,7 @@
         </w:rPr>
         <w:t xml:space="preserve"> the </w:t>
       </w:r>
+      <w:proofErr w:type="spellStart"/>
       <w:r>
         <w:rPr>
           <w:sz w:val="24"/>
@@ -8161,6 +9362,7 @@
         </w:rPr>
         <w:t>TicketResponseReceived</w:t>
       </w:r>
+      <w:proofErr w:type="spellEnd"/>
       <w:r>
         <w:rPr>
           <w:sz w:val="24"/>
@@ -8227,6 +9429,7 @@
         </w:rPr>
         <w:t xml:space="preserve"> </w:t>
       </w:r>
+      <w:proofErr w:type="spellStart"/>
       <w:r>
         <w:rPr>
           <w:rFonts w:ascii="Consolas" w:hAnsi="Consolas" w:cs="Consolas"/>
@@ -8241,8 +9444,45 @@
           <w:color w:val="000000"/>
           <w:lang w:val="en-GB"/>
         </w:rPr>
-        <w:t>esponse = mtsSdk.SendTicketBlocking(ticket);</w:t>
-      </w:r>
+        <w:t>esponse</w:t>
+      </w:r>
+      <w:proofErr w:type="spellEnd"/>
+      <w:r>
+        <w:rPr>
+          <w:rFonts w:ascii="Consolas" w:hAnsi="Consolas" w:cs="Consolas"/>
+          <w:color w:val="000000"/>
+          <w:lang w:val="en-GB"/>
+        </w:rPr>
+        <w:t xml:space="preserve"> = </w:t>
+      </w:r>
+      <w:proofErr w:type="spellStart"/>
+      <w:r>
+        <w:rPr>
+          <w:rFonts w:ascii="Consolas" w:hAnsi="Consolas" w:cs="Consolas"/>
+          <w:color w:val="000000"/>
+          <w:lang w:val="en-GB"/>
+        </w:rPr>
+        <w:t>mtsSdk.SendTicketBlocking</w:t>
+      </w:r>
+      <w:proofErr w:type="spellEnd"/>
+      <w:r>
+        <w:rPr>
+          <w:rFonts w:ascii="Consolas" w:hAnsi="Consolas" w:cs="Consolas"/>
+          <w:color w:val="000000"/>
+          <w:lang w:val="en-GB"/>
+        </w:rPr>
+        <w:t>(ticket</w:t>
+      </w:r>
+      <w:proofErr w:type="gramStart"/>
+      <w:r>
+        <w:rPr>
+          <w:rFonts w:ascii="Consolas" w:hAnsi="Consolas" w:cs="Consolas"/>
+          <w:color w:val="000000"/>
+          <w:lang w:val="en-GB"/>
+        </w:rPr>
+        <w:t>);</w:t>
+      </w:r>
+      <w:proofErr w:type="gramEnd"/>
     </w:p>
     <w:p>
       <w:pPr>
@@ -8329,14 +9569,34 @@
         </w:rPr>
         <w:t xml:space="preserve">The </w:t>
       </w:r>
-      <w:r>
-        <w:rPr>
-          <w:sz w:val="24"/>
-          <w:szCs w:val="24"/>
-          <w:lang w:val="en-GB"/>
-        </w:rPr>
-        <w:t>CustomBetManager provides a simple way of fetching available selections for selected event, and for calculating probability for a list of provided selections. To obtain a reference to the CustomBetManager</w:t>
-      </w:r>
+      <w:proofErr w:type="spellStart"/>
+      <w:r>
+        <w:rPr>
+          <w:sz w:val="24"/>
+          <w:szCs w:val="24"/>
+          <w:lang w:val="en-GB"/>
+        </w:rPr>
+        <w:t>CustomBetManager</w:t>
+      </w:r>
+      <w:proofErr w:type="spellEnd"/>
+      <w:r>
+        <w:rPr>
+          <w:sz w:val="24"/>
+          <w:szCs w:val="24"/>
+          <w:lang w:val="en-GB"/>
+        </w:rPr>
+        <w:t xml:space="preserve"> provides a simple way of fetching available selections for selected event, and for calculating probability for a list of provided selections. To obtain a reference to the </w:t>
+      </w:r>
+      <w:proofErr w:type="spellStart"/>
+      <w:r>
+        <w:rPr>
+          <w:sz w:val="24"/>
+          <w:szCs w:val="24"/>
+          <w:lang w:val="en-GB"/>
+        </w:rPr>
+        <w:t>CustomBetManager</w:t>
+      </w:r>
+      <w:proofErr w:type="spellEnd"/>
       <w:r>
         <w:rPr>
           <w:sz w:val="24"/>
@@ -8377,6 +9637,7 @@
         </w:rPr>
         <w:br/>
       </w:r>
+      <w:proofErr w:type="spellStart"/>
       <w:r>
         <w:rPr>
           <w:rFonts w:ascii="Menlo" w:hAnsi="Menlo" w:cs="Courier"/>
@@ -8397,6 +9658,7 @@
         </w:rPr>
         <w:t>.</w:t>
       </w:r>
+      <w:proofErr w:type="gramStart"/>
       <w:r>
         <w:rPr>
           <w:rFonts w:ascii="Menlo" w:hAnsi="Menlo" w:cs="Courier"/>
@@ -8417,6 +9679,7 @@
         </w:rPr>
         <w:t>Manager</w:t>
       </w:r>
+      <w:proofErr w:type="spellEnd"/>
       <w:r>
         <w:rPr>
           <w:rFonts w:ascii="Menlo" w:hAnsi="Menlo" w:cs="Courier"/>
@@ -8427,6 +9690,7 @@
         </w:rPr>
         <w:t>;</w:t>
       </w:r>
+      <w:proofErr w:type="gramEnd"/>
     </w:p>
     <w:p>
       <w:pPr>
@@ -8503,6 +9767,8 @@
         </w:rPr>
         <w:br/>
       </w:r>
+      <w:proofErr w:type="spellStart"/>
+      <w:proofErr w:type="gramStart"/>
       <w:r>
         <w:rPr>
           <w:rFonts w:ascii="Menlo" w:hAnsi="Menlo" w:cs="Courier"/>
@@ -8533,6 +9799,8 @@
         </w:rPr>
         <w:t>Async</w:t>
       </w:r>
+      <w:proofErr w:type="spellEnd"/>
+      <w:proofErr w:type="gramEnd"/>
       <w:r>
         <w:rPr>
           <w:rFonts w:ascii="Menlo" w:hAnsi="Menlo" w:cs="Courier"/>
@@ -8543,6 +9811,7 @@
         </w:rPr>
         <w:t>(</w:t>
       </w:r>
+      <w:proofErr w:type="spellStart"/>
       <w:r>
         <w:rPr>
           <w:rFonts w:ascii="Menlo" w:hAnsi="Menlo" w:cs="Courier"/>
@@ -8553,6 +9822,7 @@
         </w:rPr>
         <w:t>eventId</w:t>
       </w:r>
+      <w:proofErr w:type="spellEnd"/>
       <w:r>
         <w:rPr>
           <w:rFonts w:ascii="Menlo" w:hAnsi="Menlo" w:cs="Courier"/>
@@ -8693,6 +9963,8 @@
         </w:rPr>
         <w:br/>
       </w:r>
+      <w:proofErr w:type="spellStart"/>
+      <w:proofErr w:type="gramStart"/>
       <w:r>
         <w:rPr>
           <w:rFonts w:ascii="Menlo" w:hAnsi="Menlo" w:cs="Courier"/>
@@ -8713,6 +9985,8 @@
         </w:rPr>
         <w:t>alculateProbability</w:t>
       </w:r>
+      <w:proofErr w:type="spellEnd"/>
+      <w:proofErr w:type="gramEnd"/>
       <w:r>
         <w:rPr>
           <w:rFonts w:ascii="Menlo" w:hAnsi="Menlo" w:cs="Courier"/>
@@ -8789,13 +10063,23 @@
           <w:lang w:val="en-US"/>
         </w:rPr>
       </w:pPr>
-      <w:r>
-        <w:rPr>
-          <w:sz w:val="24"/>
-          <w:szCs w:val="24"/>
-          <w:lang w:val="en-GB"/>
-        </w:rPr>
-        <w:t>CustomBetManager uses builder pattern to simplify creation of selections. To create a selection, use the following methods:</w:t>
+      <w:proofErr w:type="spellStart"/>
+      <w:r>
+        <w:rPr>
+          <w:sz w:val="24"/>
+          <w:szCs w:val="24"/>
+          <w:lang w:val="en-GB"/>
+        </w:rPr>
+        <w:t>CustomBetManager</w:t>
+      </w:r>
+      <w:proofErr w:type="spellEnd"/>
+      <w:r>
+        <w:rPr>
+          <w:sz w:val="24"/>
+          <w:szCs w:val="24"/>
+          <w:lang w:val="en-GB"/>
+        </w:rPr>
+        <w:t xml:space="preserve"> uses builder pattern to simplify creation of selections. To create a selection, use the following methods:</w:t>
       </w:r>
       <w:r>
         <w:rPr>
@@ -8805,6 +10089,8 @@
         </w:rPr>
         <w:br/>
       </w:r>
+      <w:proofErr w:type="spellStart"/>
+      <w:proofErr w:type="gramStart"/>
       <w:r>
         <w:rPr>
           <w:rFonts w:ascii="Menlo" w:hAnsi="Menlo" w:cs="Courier"/>
@@ -8815,6 +10101,8 @@
         </w:rPr>
         <w:t>manager.CustomBetSelectionBuilder</w:t>
       </w:r>
+      <w:proofErr w:type="spellEnd"/>
+      <w:proofErr w:type="gramEnd"/>
     </w:p>
     <w:p>
       <w:pPr>
@@ -8835,8 +10123,9 @@
           <w:szCs w:val="24"/>
           <w:lang w:val="en-US"/>
         </w:rPr>
-        <w:t xml:space="preserve">        .</w:t>
-      </w:r>
+        <w:t xml:space="preserve">        </w:t>
+      </w:r>
+      <w:proofErr w:type="gramStart"/>
       <w:r>
         <w:rPr>
           <w:rFonts w:ascii="Menlo" w:hAnsi="Menlo" w:cs="Courier"/>
@@ -8845,6 +10134,17 @@
           <w:szCs w:val="24"/>
           <w:lang w:val="en-US"/>
         </w:rPr>
+        <w:t>.</w:t>
+      </w:r>
+      <w:proofErr w:type="spellStart"/>
+      <w:r>
+        <w:rPr>
+          <w:rFonts w:ascii="Menlo" w:hAnsi="Menlo" w:cs="Courier"/>
+          <w:color w:val="000000"/>
+          <w:sz w:val="24"/>
+          <w:szCs w:val="24"/>
+          <w:lang w:val="en-US"/>
+        </w:rPr>
         <w:t>S</w:t>
       </w:r>
       <w:r>
@@ -8855,7 +10155,41 @@
           <w:szCs w:val="24"/>
           <w:lang w:val="en-US"/>
         </w:rPr>
-        <w:t>etEventId(eventId)</w:t>
+        <w:t>etEventId</w:t>
+      </w:r>
+      <w:proofErr w:type="spellEnd"/>
+      <w:proofErr w:type="gramEnd"/>
+      <w:r>
+        <w:rPr>
+          <w:rFonts w:ascii="Menlo" w:hAnsi="Menlo" w:cs="Courier"/>
+          <w:color w:val="000000"/>
+          <w:sz w:val="24"/>
+          <w:szCs w:val="24"/>
+          <w:lang w:val="en-US"/>
+        </w:rPr>
+        <w:t>(</w:t>
+      </w:r>
+      <w:proofErr w:type="spellStart"/>
+      <w:r>
+        <w:rPr>
+          <w:rFonts w:ascii="Menlo" w:hAnsi="Menlo" w:cs="Courier"/>
+          <w:color w:val="000000"/>
+          <w:sz w:val="24"/>
+          <w:szCs w:val="24"/>
+          <w:lang w:val="en-US"/>
+        </w:rPr>
+        <w:t>eventId</w:t>
+      </w:r>
+      <w:proofErr w:type="spellEnd"/>
+      <w:r>
+        <w:rPr>
+          <w:rFonts w:ascii="Menlo" w:hAnsi="Menlo" w:cs="Courier"/>
+          <w:color w:val="000000"/>
+          <w:sz w:val="24"/>
+          <w:szCs w:val="24"/>
+          <w:lang w:val="en-US"/>
+        </w:rPr>
+        <w:t>)</w:t>
       </w:r>
     </w:p>
     <w:p>
@@ -8877,8 +10211,9 @@
           <w:szCs w:val="24"/>
           <w:lang w:val="en-US"/>
         </w:rPr>
-        <w:t xml:space="preserve">        .</w:t>
-      </w:r>
+        <w:t xml:space="preserve">        </w:t>
+      </w:r>
+      <w:proofErr w:type="gramStart"/>
       <w:r>
         <w:rPr>
           <w:rFonts w:ascii="Menlo" w:hAnsi="Menlo" w:cs="Courier"/>
@@ -8887,6 +10222,17 @@
           <w:szCs w:val="24"/>
           <w:lang w:val="en-US"/>
         </w:rPr>
+        <w:t>.</w:t>
+      </w:r>
+      <w:proofErr w:type="spellStart"/>
+      <w:r>
+        <w:rPr>
+          <w:rFonts w:ascii="Menlo" w:hAnsi="Menlo" w:cs="Courier"/>
+          <w:color w:val="000000"/>
+          <w:sz w:val="24"/>
+          <w:szCs w:val="24"/>
+          <w:lang w:val="en-US"/>
+        </w:rPr>
         <w:t>S</w:t>
       </w:r>
       <w:r>
@@ -8897,7 +10243,41 @@
           <w:szCs w:val="24"/>
           <w:lang w:val="en-US"/>
         </w:rPr>
-        <w:t>etMarketId(marketId)</w:t>
+        <w:t>etMarketId</w:t>
+      </w:r>
+      <w:proofErr w:type="spellEnd"/>
+      <w:proofErr w:type="gramEnd"/>
+      <w:r>
+        <w:rPr>
+          <w:rFonts w:ascii="Menlo" w:hAnsi="Menlo" w:cs="Courier"/>
+          <w:color w:val="000000"/>
+          <w:sz w:val="24"/>
+          <w:szCs w:val="24"/>
+          <w:lang w:val="en-US"/>
+        </w:rPr>
+        <w:t>(</w:t>
+      </w:r>
+      <w:proofErr w:type="spellStart"/>
+      <w:r>
+        <w:rPr>
+          <w:rFonts w:ascii="Menlo" w:hAnsi="Menlo" w:cs="Courier"/>
+          <w:color w:val="000000"/>
+          <w:sz w:val="24"/>
+          <w:szCs w:val="24"/>
+          <w:lang w:val="en-US"/>
+        </w:rPr>
+        <w:t>marketId</w:t>
+      </w:r>
+      <w:proofErr w:type="spellEnd"/>
+      <w:r>
+        <w:rPr>
+          <w:rFonts w:ascii="Menlo" w:hAnsi="Menlo" w:cs="Courier"/>
+          <w:color w:val="000000"/>
+          <w:sz w:val="24"/>
+          <w:szCs w:val="24"/>
+          <w:lang w:val="en-US"/>
+        </w:rPr>
+        <w:t>)</w:t>
       </w:r>
     </w:p>
     <w:p>
@@ -8919,8 +10299,9 @@
           <w:szCs w:val="24"/>
           <w:lang w:val="en-US"/>
         </w:rPr>
-        <w:t xml:space="preserve">        .</w:t>
-      </w:r>
+        <w:t xml:space="preserve">        </w:t>
+      </w:r>
+      <w:proofErr w:type="gramStart"/>
       <w:r>
         <w:rPr>
           <w:rFonts w:ascii="Menlo" w:hAnsi="Menlo" w:cs="Courier"/>
@@ -8929,6 +10310,17 @@
           <w:szCs w:val="24"/>
           <w:lang w:val="en-US"/>
         </w:rPr>
+        <w:t>.</w:t>
+      </w:r>
+      <w:proofErr w:type="spellStart"/>
+      <w:r>
+        <w:rPr>
+          <w:rFonts w:ascii="Menlo" w:hAnsi="Menlo" w:cs="Courier"/>
+          <w:color w:val="000000"/>
+          <w:sz w:val="24"/>
+          <w:szCs w:val="24"/>
+          <w:lang w:val="en-US"/>
+        </w:rPr>
         <w:t>S</w:t>
       </w:r>
       <w:r>
@@ -8939,7 +10331,41 @@
           <w:szCs w:val="24"/>
           <w:lang w:val="en-US"/>
         </w:rPr>
-        <w:t>etOutcomeId(outcomeId)</w:t>
+        <w:t>etOutcomeId</w:t>
+      </w:r>
+      <w:proofErr w:type="spellEnd"/>
+      <w:proofErr w:type="gramEnd"/>
+      <w:r>
+        <w:rPr>
+          <w:rFonts w:ascii="Menlo" w:hAnsi="Menlo" w:cs="Courier"/>
+          <w:color w:val="000000"/>
+          <w:sz w:val="24"/>
+          <w:szCs w:val="24"/>
+          <w:lang w:val="en-US"/>
+        </w:rPr>
+        <w:t>(</w:t>
+      </w:r>
+      <w:proofErr w:type="spellStart"/>
+      <w:r>
+        <w:rPr>
+          <w:rFonts w:ascii="Menlo" w:hAnsi="Menlo" w:cs="Courier"/>
+          <w:color w:val="000000"/>
+          <w:sz w:val="24"/>
+          <w:szCs w:val="24"/>
+          <w:lang w:val="en-US"/>
+        </w:rPr>
+        <w:t>outcomeId</w:t>
+      </w:r>
+      <w:proofErr w:type="spellEnd"/>
+      <w:r>
+        <w:rPr>
+          <w:rFonts w:ascii="Menlo" w:hAnsi="Menlo" w:cs="Courier"/>
+          <w:color w:val="000000"/>
+          <w:sz w:val="24"/>
+          <w:szCs w:val="24"/>
+          <w:lang w:val="en-US"/>
+        </w:rPr>
+        <w:t>)</w:t>
       </w:r>
     </w:p>
     <w:p>
@@ -8961,8 +10387,9 @@
           <w:szCs w:val="24"/>
           <w:lang w:val="en-US"/>
         </w:rPr>
-        <w:t xml:space="preserve">        .</w:t>
-      </w:r>
+        <w:t xml:space="preserve">        </w:t>
+      </w:r>
+      <w:proofErr w:type="gramStart"/>
       <w:r>
         <w:rPr>
           <w:rFonts w:ascii="Menlo" w:hAnsi="Menlo" w:cs="Courier"/>
@@ -8971,6 +10398,17 @@
           <w:szCs w:val="24"/>
           <w:lang w:val="en-US"/>
         </w:rPr>
+        <w:t>.</w:t>
+      </w:r>
+      <w:proofErr w:type="spellStart"/>
+      <w:r>
+        <w:rPr>
+          <w:rFonts w:ascii="Menlo" w:hAnsi="Menlo" w:cs="Courier"/>
+          <w:color w:val="000000"/>
+          <w:sz w:val="24"/>
+          <w:szCs w:val="24"/>
+          <w:lang w:val="en-US"/>
+        </w:rPr>
         <w:t>S</w:t>
       </w:r>
       <w:r>
@@ -8981,7 +10419,19 @@
           <w:szCs w:val="24"/>
           <w:lang w:val="en-US"/>
         </w:rPr>
-        <w:t>etSpecifiers(specifiers)</w:t>
+        <w:t>etSpecifiers</w:t>
+      </w:r>
+      <w:proofErr w:type="spellEnd"/>
+      <w:proofErr w:type="gramEnd"/>
+      <w:r>
+        <w:rPr>
+          <w:rFonts w:ascii="Menlo" w:hAnsi="Menlo" w:cs="Courier"/>
+          <w:color w:val="000000"/>
+          <w:sz w:val="24"/>
+          <w:szCs w:val="24"/>
+          <w:lang w:val="en-US"/>
+        </w:rPr>
+        <w:t>(specifiers)</w:t>
       </w:r>
     </w:p>
     <w:p>
@@ -9005,6 +10455,7 @@
         </w:rPr>
         <w:t xml:space="preserve">        </w:t>
       </w:r>
+      <w:proofErr w:type="gramStart"/>
       <w:r>
         <w:rPr>
           <w:rFonts w:ascii="Menlo" w:hAnsi="Menlo" w:cs="Courier"/>
@@ -9033,7 +10484,18 @@
           <w:szCs w:val="24"/>
           <w:lang w:val="en-US"/>
         </w:rPr>
-        <w:t>uild();</w:t>
+        <w:t>uild</w:t>
+      </w:r>
+      <w:proofErr w:type="gramEnd"/>
+      <w:r>
+        <w:rPr>
+          <w:rFonts w:ascii="Menlo" w:hAnsi="Menlo" w:cs="Courier"/>
+          <w:color w:val="000000"/>
+          <w:sz w:val="24"/>
+          <w:szCs w:val="24"/>
+          <w:lang w:val="en-US"/>
+        </w:rPr>
+        <w:t>();</w:t>
       </w:r>
     </w:p>
     <w:p>
@@ -9125,7 +10587,35 @@
         <w:rPr>
           <w:lang w:val="en-GB"/>
         </w:rPr>
-        <w:t xml:space="preserve">The SDK supports markets used by three Betradar feeds – LO (Live Odds), LCoO (Live Cycle of Odds) and UF (Unified Feed) </w:t>
+        <w:t xml:space="preserve">The SDK supports markets used by three </w:t>
+      </w:r>
+      <w:proofErr w:type="spellStart"/>
+      <w:r>
+        <w:rPr>
+          <w:lang w:val="en-GB"/>
+        </w:rPr>
+        <w:t>Betradar</w:t>
+      </w:r>
+      <w:proofErr w:type="spellEnd"/>
+      <w:r>
+        <w:rPr>
+          <w:lang w:val="en-GB"/>
+        </w:rPr>
+        <w:t xml:space="preserve"> feeds – LO (Live Odds), </w:t>
+      </w:r>
+      <w:proofErr w:type="spellStart"/>
+      <w:r>
+        <w:rPr>
+          <w:lang w:val="en-GB"/>
+        </w:rPr>
+        <w:t>LCoO</w:t>
+      </w:r>
+      <w:proofErr w:type="spellEnd"/>
+      <w:r>
+        <w:rPr>
+          <w:lang w:val="en-GB"/>
+        </w:rPr>
+        <w:t xml:space="preserve"> (Live Cycle of Odds) and UF (Unified Feed) </w:t>
       </w:r>
       <w:r>
         <w:rPr>
@@ -9139,6 +10629,7 @@
         </w:rPr>
         <w:t xml:space="preserve"> by different methods on the </w:t>
       </w:r>
+      <w:proofErr w:type="spellStart"/>
       <w:r>
         <w:rPr>
           <w:rFonts w:ascii="Consolas" w:hAnsi="Consolas" w:cs="Consolas"/>
@@ -9147,6 +10638,7 @@
         </w:rPr>
         <w:t>SelectionBuilder</w:t>
       </w:r>
+      <w:proofErr w:type="spellEnd"/>
       <w:r>
         <w:rPr>
           <w:lang w:val="en-GB"/>
@@ -9165,6 +10657,8 @@
           <w:lang w:val="en-GB"/>
         </w:rPr>
       </w:pPr>
+      <w:proofErr w:type="spellStart"/>
+      <w:proofErr w:type="gramStart"/>
       <w:r>
         <w:rPr>
           <w:rFonts w:ascii="Consolas" w:hAnsi="Consolas" w:cs="Consolas"/>
@@ -9173,8 +10667,20 @@
           <w:szCs w:val="22"/>
           <w:lang w:val="en-GB"/>
         </w:rPr>
-        <w:t>SetId(</w:t>
-      </w:r>
+        <w:t>SetId</w:t>
+      </w:r>
+      <w:proofErr w:type="spellEnd"/>
+      <w:r>
+        <w:rPr>
+          <w:rFonts w:ascii="Consolas" w:hAnsi="Consolas" w:cs="Consolas"/>
+          <w:color w:val="000000"/>
+          <w:sz w:val="22"/>
+          <w:szCs w:val="22"/>
+          <w:lang w:val="en-GB"/>
+        </w:rPr>
+        <w:t>(</w:t>
+      </w:r>
+      <w:proofErr w:type="gramEnd"/>
       <w:r>
         <w:rPr>
           <w:rFonts w:ascii="Consolas" w:hAnsi="Consolas" w:cs="Consolas"/>
@@ -9225,6 +10731,8 @@
           <w:lang w:val="en-GB"/>
         </w:rPr>
       </w:pPr>
+      <w:proofErr w:type="spellStart"/>
+      <w:proofErr w:type="gramStart"/>
       <w:r>
         <w:rPr>
           <w:rFonts w:ascii="Consolas" w:hAnsi="Consolas" w:cs="Consolas"/>
@@ -9233,8 +10741,20 @@
           <w:szCs w:val="22"/>
           <w:lang w:val="en-GB"/>
         </w:rPr>
-        <w:t>SetIdLo(</w:t>
-      </w:r>
+        <w:t>SetIdLo</w:t>
+      </w:r>
+      <w:proofErr w:type="spellEnd"/>
+      <w:r>
+        <w:rPr>
+          <w:rFonts w:ascii="Consolas" w:hAnsi="Consolas" w:cs="Consolas"/>
+          <w:color w:val="000000"/>
+          <w:sz w:val="22"/>
+          <w:szCs w:val="22"/>
+          <w:lang w:val="en-GB"/>
+        </w:rPr>
+        <w:t>(</w:t>
+      </w:r>
+      <w:proofErr w:type="gramEnd"/>
       <w:r>
         <w:rPr>
           <w:rFonts w:ascii="Consolas" w:hAnsi="Consolas" w:cs="Consolas"/>
@@ -9273,7 +10793,29 @@
           <w:szCs w:val="22"/>
           <w:lang w:val="en-GB"/>
         </w:rPr>
-        <w:t xml:space="preserve"> subType, </w:t>
+        <w:t xml:space="preserve"> </w:t>
+      </w:r>
+      <w:proofErr w:type="spellStart"/>
+      <w:r>
+        <w:rPr>
+          <w:rFonts w:ascii="Consolas" w:hAnsi="Consolas" w:cs="Consolas"/>
+          <w:color w:val="000000"/>
+          <w:sz w:val="22"/>
+          <w:szCs w:val="22"/>
+          <w:lang w:val="en-GB"/>
+        </w:rPr>
+        <w:t>subType</w:t>
+      </w:r>
+      <w:proofErr w:type="spellEnd"/>
+      <w:r>
+        <w:rPr>
+          <w:rFonts w:ascii="Consolas" w:hAnsi="Consolas" w:cs="Consolas"/>
+          <w:color w:val="000000"/>
+          <w:sz w:val="22"/>
+          <w:szCs w:val="22"/>
+          <w:lang w:val="en-GB"/>
+        </w:rPr>
+        <w:t xml:space="preserve">, </w:t>
       </w:r>
       <w:r>
         <w:rPr>
@@ -9313,7 +10855,29 @@
           <w:szCs w:val="22"/>
           <w:lang w:val="en-GB"/>
         </w:rPr>
-        <w:t xml:space="preserve"> selectionId)</w:t>
+        <w:t xml:space="preserve"> </w:t>
+      </w:r>
+      <w:proofErr w:type="spellStart"/>
+      <w:r>
+        <w:rPr>
+          <w:rFonts w:ascii="Consolas" w:hAnsi="Consolas" w:cs="Consolas"/>
+          <w:color w:val="000000"/>
+          <w:sz w:val="22"/>
+          <w:szCs w:val="22"/>
+          <w:lang w:val="en-GB"/>
+        </w:rPr>
+        <w:t>selectionId</w:t>
+      </w:r>
+      <w:proofErr w:type="spellEnd"/>
+      <w:r>
+        <w:rPr>
+          <w:rFonts w:ascii="Consolas" w:hAnsi="Consolas" w:cs="Consolas"/>
+          <w:color w:val="000000"/>
+          <w:sz w:val="22"/>
+          <w:szCs w:val="22"/>
+          <w:lang w:val="en-GB"/>
+        </w:rPr>
+        <w:t>)</w:t>
       </w:r>
       <w:r>
         <w:rPr>
@@ -9351,6 +10915,8 @@
           <w:lang w:val="en-GB"/>
         </w:rPr>
       </w:pPr>
+      <w:proofErr w:type="spellStart"/>
+      <w:proofErr w:type="gramStart"/>
       <w:r>
         <w:rPr>
           <w:rFonts w:ascii="Consolas" w:hAnsi="Consolas" w:cs="Consolas"/>
@@ -9359,8 +10925,20 @@
           <w:szCs w:val="22"/>
           <w:lang w:val="en-GB"/>
         </w:rPr>
-        <w:t>SetIdLcoo(</w:t>
-      </w:r>
+        <w:t>SetIdLcoo</w:t>
+      </w:r>
+      <w:proofErr w:type="spellEnd"/>
+      <w:r>
+        <w:rPr>
+          <w:rFonts w:ascii="Consolas" w:hAnsi="Consolas" w:cs="Consolas"/>
+          <w:color w:val="000000"/>
+          <w:sz w:val="22"/>
+          <w:szCs w:val="22"/>
+          <w:lang w:val="en-GB"/>
+        </w:rPr>
+        <w:t>(</w:t>
+      </w:r>
+      <w:proofErr w:type="gramEnd"/>
       <w:r>
         <w:rPr>
           <w:rFonts w:ascii="Consolas" w:hAnsi="Consolas" w:cs="Consolas"/>
@@ -9399,7 +10977,29 @@
           <w:szCs w:val="22"/>
           <w:lang w:val="en-GB"/>
         </w:rPr>
-        <w:t xml:space="preserve"> sportId, </w:t>
+        <w:t xml:space="preserve"> </w:t>
+      </w:r>
+      <w:proofErr w:type="spellStart"/>
+      <w:r>
+        <w:rPr>
+          <w:rFonts w:ascii="Consolas" w:hAnsi="Consolas" w:cs="Consolas"/>
+          <w:color w:val="000000"/>
+          <w:sz w:val="22"/>
+          <w:szCs w:val="22"/>
+          <w:lang w:val="en-GB"/>
+        </w:rPr>
+        <w:t>sportId</w:t>
+      </w:r>
+      <w:proofErr w:type="spellEnd"/>
+      <w:r>
+        <w:rPr>
+          <w:rFonts w:ascii="Consolas" w:hAnsi="Consolas" w:cs="Consolas"/>
+          <w:color w:val="000000"/>
+          <w:sz w:val="22"/>
+          <w:szCs w:val="22"/>
+          <w:lang w:val="en-GB"/>
+        </w:rPr>
+        <w:t xml:space="preserve">, </w:t>
       </w:r>
       <w:r>
         <w:rPr>
@@ -9439,7 +11039,29 @@
           <w:szCs w:val="22"/>
           <w:lang w:val="en-GB"/>
         </w:rPr>
-        <w:t xml:space="preserve"> selectionId)</w:t>
+        <w:t xml:space="preserve"> </w:t>
+      </w:r>
+      <w:proofErr w:type="spellStart"/>
+      <w:r>
+        <w:rPr>
+          <w:rFonts w:ascii="Consolas" w:hAnsi="Consolas" w:cs="Consolas"/>
+          <w:color w:val="000000"/>
+          <w:sz w:val="22"/>
+          <w:szCs w:val="22"/>
+          <w:lang w:val="en-GB"/>
+        </w:rPr>
+        <w:t>selectionId</w:t>
+      </w:r>
+      <w:proofErr w:type="spellEnd"/>
+      <w:r>
+        <w:rPr>
+          <w:rFonts w:ascii="Consolas" w:hAnsi="Consolas" w:cs="Consolas"/>
+          <w:color w:val="000000"/>
+          <w:sz w:val="22"/>
+          <w:szCs w:val="22"/>
+          <w:lang w:val="en-GB"/>
+        </w:rPr>
+        <w:t>)</w:t>
       </w:r>
       <w:r>
         <w:rPr>
@@ -9463,7 +11085,21 @@
         <w:rPr>
           <w:lang w:val="en-GB"/>
         </w:rPr>
-        <w:t>This method should be used when building market identifiers from information provided by the LCoO feed.</w:t>
+        <w:t xml:space="preserve">This method should be used when building market identifiers from information provided by the </w:t>
+      </w:r>
+      <w:proofErr w:type="spellStart"/>
+      <w:r>
+        <w:rPr>
+          <w:lang w:val="en-GB"/>
+        </w:rPr>
+        <w:t>LCoO</w:t>
+      </w:r>
+      <w:proofErr w:type="spellEnd"/>
+      <w:r>
+        <w:rPr>
+          <w:lang w:val="en-GB"/>
+        </w:rPr>
+        <w:t xml:space="preserve"> feed.</w:t>
       </w:r>
     </w:p>
     <w:p>
@@ -9480,12 +11116,22 @@
           <w:szCs w:val="24"/>
         </w:rPr>
       </w:pPr>
-      <w:r>
-        <w:rPr>
-          <w:color w:val="000000"/>
-        </w:rPr>
-        <w:t>SetIdUof(</w:t>
-      </w:r>
+      <w:proofErr w:type="spellStart"/>
+      <w:proofErr w:type="gramStart"/>
+      <w:r>
+        <w:rPr>
+          <w:color w:val="000000"/>
+        </w:rPr>
+        <w:t>SetIdUof</w:t>
+      </w:r>
+      <w:proofErr w:type="spellEnd"/>
+      <w:r>
+        <w:rPr>
+          <w:color w:val="000000"/>
+        </w:rPr>
+        <w:t>(</w:t>
+      </w:r>
+      <w:proofErr w:type="gramEnd"/>
       <w:r>
         <w:t>Product</w:t>
       </w:r>
@@ -9502,7 +11148,21 @@
         <w:rPr>
           <w:color w:val="000000"/>
         </w:rPr>
-        <w:t xml:space="preserve"> sportId, </w:t>
+        <w:t xml:space="preserve"> </w:t>
+      </w:r>
+      <w:proofErr w:type="spellStart"/>
+      <w:r>
+        <w:rPr>
+          <w:color w:val="000000"/>
+        </w:rPr>
+        <w:t>sportId</w:t>
+      </w:r>
+      <w:proofErr w:type="spellEnd"/>
+      <w:r>
+        <w:rPr>
+          <w:color w:val="000000"/>
+        </w:rPr>
+        <w:t xml:space="preserve">, </w:t>
       </w:r>
       <w:r>
         <w:rPr>
@@ -9514,7 +11174,21 @@
         <w:rPr>
           <w:color w:val="000000"/>
         </w:rPr>
-        <w:t xml:space="preserve"> marketId, </w:t>
+        <w:t xml:space="preserve"> </w:t>
+      </w:r>
+      <w:proofErr w:type="spellStart"/>
+      <w:r>
+        <w:rPr>
+          <w:color w:val="000000"/>
+        </w:rPr>
+        <w:t>marketId</w:t>
+      </w:r>
+      <w:proofErr w:type="spellEnd"/>
+      <w:r>
+        <w:rPr>
+          <w:color w:val="000000"/>
+        </w:rPr>
+        <w:t xml:space="preserve">, </w:t>
       </w:r>
       <w:r>
         <w:rPr>
@@ -9526,11 +11200,27 @@
         <w:rPr>
           <w:color w:val="000000"/>
         </w:rPr>
-        <w:t xml:space="preserve"> selectionId, </w:t>
-      </w:r>
+        <w:t xml:space="preserve"> </w:t>
+      </w:r>
+      <w:proofErr w:type="spellStart"/>
+      <w:r>
+        <w:rPr>
+          <w:color w:val="000000"/>
+        </w:rPr>
+        <w:t>selectionId</w:t>
+      </w:r>
+      <w:proofErr w:type="spellEnd"/>
+      <w:r>
+        <w:rPr>
+          <w:color w:val="000000"/>
+        </w:rPr>
+        <w:t xml:space="preserve">, </w:t>
+      </w:r>
+      <w:proofErr w:type="spellStart"/>
       <w:r>
         <w:t>IDictionary</w:t>
       </w:r>
+      <w:proofErr w:type="spellEnd"/>
       <w:r>
         <w:rPr>
           <w:color w:val="000000"/>
@@ -9567,9 +11257,11 @@
         </w:rPr>
         <w:t xml:space="preserve">, </w:t>
       </w:r>
+      <w:proofErr w:type="spellStart"/>
       <w:r>
         <w:t>IReadOnlyDictionary</w:t>
       </w:r>
+      <w:proofErr w:type="spellEnd"/>
       <w:r>
         <w:rPr>
           <w:color w:val="000000"/>
@@ -9598,8 +11290,16 @@
         <w:rPr>
           <w:color w:val="000000"/>
         </w:rPr>
-        <w:t>&gt; sportEventStatus</w:t>
-      </w:r>
+        <w:t>&gt; </w:t>
+      </w:r>
+      <w:proofErr w:type="spellStart"/>
+      <w:r>
+        <w:rPr>
+          <w:color w:val="000000"/>
+        </w:rPr>
+        <w:t>sportEventStatus</w:t>
+      </w:r>
+      <w:proofErr w:type="spellEnd"/>
       <w:r>
         <w:rPr>
           <w:color w:val="000000"/>
@@ -9628,7 +11328,47 @@
           <w:sz w:val="24"/>
           <w:szCs w:val="24"/>
         </w:rPr>
-        <w:t xml:space="preserve"> Note: this method will throw if accessToken is not provided. Method parameter sportEventStatus needs the following keys: </w:t>
+        <w:t xml:space="preserve"> Note: this method will throw if </w:t>
+      </w:r>
+      <w:proofErr w:type="spellStart"/>
+      <w:r>
+        <w:rPr>
+          <w:rFonts w:asciiTheme="minorHAnsi" w:hAnsiTheme="minorHAnsi" w:cstheme="minorHAnsi"/>
+          <w:color w:val="auto"/>
+          <w:sz w:val="24"/>
+          <w:szCs w:val="24"/>
+        </w:rPr>
+        <w:t>accessToken</w:t>
+      </w:r>
+      <w:proofErr w:type="spellEnd"/>
+      <w:r>
+        <w:rPr>
+          <w:rFonts w:asciiTheme="minorHAnsi" w:hAnsiTheme="minorHAnsi" w:cstheme="minorHAnsi"/>
+          <w:color w:val="auto"/>
+          <w:sz w:val="24"/>
+          <w:szCs w:val="24"/>
+        </w:rPr>
+        <w:t xml:space="preserve"> is not provided. Method parameter </w:t>
+      </w:r>
+      <w:proofErr w:type="spellStart"/>
+      <w:r>
+        <w:rPr>
+          <w:rFonts w:asciiTheme="minorHAnsi" w:hAnsiTheme="minorHAnsi" w:cstheme="minorHAnsi"/>
+          <w:color w:val="auto"/>
+          <w:sz w:val="24"/>
+          <w:szCs w:val="24"/>
+        </w:rPr>
+        <w:t>sportEventStatus</w:t>
+      </w:r>
+      <w:proofErr w:type="spellEnd"/>
+      <w:r>
+        <w:rPr>
+          <w:rFonts w:asciiTheme="minorHAnsi" w:hAnsiTheme="minorHAnsi" w:cstheme="minorHAnsi"/>
+          <w:color w:val="auto"/>
+          <w:sz w:val="24"/>
+          <w:szCs w:val="24"/>
+        </w:rPr>
+        <w:t xml:space="preserve"> needs the following keys: </w:t>
       </w:r>
     </w:p>
     <w:p>
@@ -9645,6 +11385,7 @@
           <w:szCs w:val="24"/>
         </w:rPr>
       </w:pPr>
+      <w:proofErr w:type="spellStart"/>
       <w:r>
         <w:rPr>
           <w:rFonts w:asciiTheme="minorHAnsi" w:hAnsiTheme="minorHAnsi" w:cstheme="minorHAnsi"/>
@@ -9652,7 +11393,37 @@
           <w:sz w:val="24"/>
           <w:szCs w:val="24"/>
         </w:rPr>
-        <w:t xml:space="preserve">HomeScore (home_score in sport event status) </w:t>
+        <w:t>HomeScore</w:t>
+      </w:r>
+      <w:proofErr w:type="spellEnd"/>
+      <w:r>
+        <w:rPr>
+          <w:rFonts w:asciiTheme="minorHAnsi" w:hAnsiTheme="minorHAnsi" w:cstheme="minorHAnsi"/>
+          <w:color w:val="auto"/>
+          <w:sz w:val="24"/>
+          <w:szCs w:val="24"/>
+        </w:rPr>
+        <w:t xml:space="preserve"> (</w:t>
+      </w:r>
+      <w:proofErr w:type="spellStart"/>
+      <w:r>
+        <w:rPr>
+          <w:rFonts w:asciiTheme="minorHAnsi" w:hAnsiTheme="minorHAnsi" w:cstheme="minorHAnsi"/>
+          <w:color w:val="auto"/>
+          <w:sz w:val="24"/>
+          <w:szCs w:val="24"/>
+        </w:rPr>
+        <w:t>home_score</w:t>
+      </w:r>
+      <w:proofErr w:type="spellEnd"/>
+      <w:r>
+        <w:rPr>
+          <w:rFonts w:asciiTheme="minorHAnsi" w:hAnsiTheme="minorHAnsi" w:cstheme="minorHAnsi"/>
+          <w:color w:val="auto"/>
+          <w:sz w:val="24"/>
+          <w:szCs w:val="24"/>
+        </w:rPr>
+        <w:t xml:space="preserve"> in sport event status) </w:t>
       </w:r>
     </w:p>
     <w:p>
@@ -9669,6 +11440,7 @@
           <w:szCs w:val="24"/>
         </w:rPr>
       </w:pPr>
+      <w:proofErr w:type="spellStart"/>
       <w:r>
         <w:rPr>
           <w:rFonts w:asciiTheme="minorHAnsi" w:hAnsiTheme="minorHAnsi" w:cstheme="minorHAnsi"/>
@@ -9676,7 +11448,37 @@
           <w:sz w:val="24"/>
           <w:szCs w:val="24"/>
         </w:rPr>
-        <w:t>AwayScore (away_score in sport event status)</w:t>
+        <w:t>AwayScore</w:t>
+      </w:r>
+      <w:proofErr w:type="spellEnd"/>
+      <w:r>
+        <w:rPr>
+          <w:rFonts w:asciiTheme="minorHAnsi" w:hAnsiTheme="minorHAnsi" w:cstheme="minorHAnsi"/>
+          <w:color w:val="auto"/>
+          <w:sz w:val="24"/>
+          <w:szCs w:val="24"/>
+        </w:rPr>
+        <w:t xml:space="preserve"> (</w:t>
+      </w:r>
+      <w:proofErr w:type="spellStart"/>
+      <w:r>
+        <w:rPr>
+          <w:rFonts w:asciiTheme="minorHAnsi" w:hAnsiTheme="minorHAnsi" w:cstheme="minorHAnsi"/>
+          <w:color w:val="auto"/>
+          <w:sz w:val="24"/>
+          <w:szCs w:val="24"/>
+        </w:rPr>
+        <w:t>away_score</w:t>
+      </w:r>
+      <w:proofErr w:type="spellEnd"/>
+      <w:r>
+        <w:rPr>
+          <w:rFonts w:asciiTheme="minorHAnsi" w:hAnsiTheme="minorHAnsi" w:cstheme="minorHAnsi"/>
+          <w:color w:val="auto"/>
+          <w:sz w:val="24"/>
+          <w:szCs w:val="24"/>
+        </w:rPr>
+        <w:t xml:space="preserve"> in sport event status)</w:t>
       </w:r>
     </w:p>
     <w:p>
@@ -9700,7 +11502,27 @@
           <w:sz w:val="24"/>
           <w:szCs w:val="24"/>
         </w:rPr>
-        <w:t>Server (current_server in sport event status)</w:t>
+        <w:t>Server (</w:t>
+      </w:r>
+      <w:proofErr w:type="spellStart"/>
+      <w:r>
+        <w:rPr>
+          <w:rFonts w:asciiTheme="minorHAnsi" w:hAnsiTheme="minorHAnsi" w:cstheme="minorHAnsi"/>
+          <w:color w:val="auto"/>
+          <w:sz w:val="24"/>
+          <w:szCs w:val="24"/>
+        </w:rPr>
+        <w:t>current_server</w:t>
+      </w:r>
+      <w:proofErr w:type="spellEnd"/>
+      <w:r>
+        <w:rPr>
+          <w:rFonts w:asciiTheme="minorHAnsi" w:hAnsiTheme="minorHAnsi" w:cstheme="minorHAnsi"/>
+          <w:color w:val="auto"/>
+          <w:sz w:val="24"/>
+          <w:szCs w:val="24"/>
+        </w:rPr>
+        <w:t xml:space="preserve"> in sport event status)</w:t>
       </w:r>
     </w:p>
     <w:p>
@@ -9721,8 +11543,9 @@
           <w:sz w:val="24"/>
           <w:szCs w:val="24"/>
         </w:rPr>
-        <w:t>If you are using UnifiedFeed sdk the map with t</w:t>
-      </w:r>
+        <w:t xml:space="preserve">If you are using </w:t>
+      </w:r>
+      <w:proofErr w:type="spellStart"/>
       <w:r>
         <w:rPr>
           <w:rFonts w:asciiTheme="minorHAnsi" w:hAnsiTheme="minorHAnsi" w:cstheme="minorHAnsi"/>
@@ -9730,8 +11553,9 @@
           <w:sz w:val="24"/>
           <w:szCs w:val="24"/>
         </w:rPr>
-        <w:t>he correct keys may be obtained:</w:t>
-      </w:r>
+        <w:t>UnifiedFeed</w:t>
+      </w:r>
+      <w:proofErr w:type="spellEnd"/>
       <w:r>
         <w:rPr>
           <w:rFonts w:asciiTheme="minorHAnsi" w:hAnsiTheme="minorHAnsi" w:cstheme="minorHAnsi"/>
@@ -9739,9 +11563,48 @@
           <w:sz w:val="24"/>
           <w:szCs w:val="24"/>
         </w:rPr>
+        <w:t xml:space="preserve"> </w:t>
+      </w:r>
+      <w:proofErr w:type="spellStart"/>
+      <w:r>
+        <w:rPr>
+          <w:rFonts w:asciiTheme="minorHAnsi" w:hAnsiTheme="minorHAnsi" w:cstheme="minorHAnsi"/>
+          <w:color w:val="auto"/>
+          <w:sz w:val="24"/>
+          <w:szCs w:val="24"/>
+        </w:rPr>
+        <w:t>sdk</w:t>
+      </w:r>
+      <w:proofErr w:type="spellEnd"/>
+      <w:r>
+        <w:rPr>
+          <w:rFonts w:asciiTheme="minorHAnsi" w:hAnsiTheme="minorHAnsi" w:cstheme="minorHAnsi"/>
+          <w:color w:val="auto"/>
+          <w:sz w:val="24"/>
+          <w:szCs w:val="24"/>
+        </w:rPr>
+        <w:t xml:space="preserve"> the map with t</w:t>
+      </w:r>
+      <w:r>
+        <w:rPr>
+          <w:rFonts w:asciiTheme="minorHAnsi" w:hAnsiTheme="minorHAnsi" w:cstheme="minorHAnsi"/>
+          <w:color w:val="auto"/>
+          <w:sz w:val="24"/>
+          <w:szCs w:val="24"/>
+        </w:rPr>
+        <w:t>he correct keys may be obtained:</w:t>
+      </w:r>
+      <w:r>
+        <w:rPr>
+          <w:rFonts w:asciiTheme="minorHAnsi" w:hAnsiTheme="minorHAnsi" w:cstheme="minorHAnsi"/>
+          <w:color w:val="auto"/>
+          <w:sz w:val="24"/>
+          <w:szCs w:val="24"/>
+        </w:rPr>
         <w:br/>
         <w:t xml:space="preserve">var </w:t>
       </w:r>
+      <w:proofErr w:type="spellStart"/>
       <w:r>
         <w:rPr>
           <w:rFonts w:asciiTheme="minorHAnsi" w:hAnsiTheme="minorHAnsi" w:cstheme="minorHAnsi"/>
@@ -9751,6 +11614,7 @@
         </w:rPr>
         <w:t>sportEventStatusProperties</w:t>
       </w:r>
+      <w:proofErr w:type="spellEnd"/>
       <w:r>
         <w:rPr>
           <w:rFonts w:asciiTheme="minorHAnsi" w:hAnsiTheme="minorHAnsi" w:cstheme="minorHAnsi"/>
@@ -9760,6 +11624,8 @@
         </w:rPr>
         <w:t xml:space="preserve"> = </w:t>
       </w:r>
+      <w:proofErr w:type="spellStart"/>
+      <w:proofErr w:type="gramStart"/>
       <w:r>
         <w:rPr>
           <w:rFonts w:asciiTheme="minorHAnsi" w:hAnsiTheme="minorHAnsi" w:cstheme="minorHAnsi"/>
@@ -9769,6 +11635,8 @@
         </w:rPr>
         <w:t>sportEvent.Status.Properties</w:t>
       </w:r>
+      <w:proofErr w:type="spellEnd"/>
+      <w:proofErr w:type="gramEnd"/>
       <w:r>
         <w:rPr>
           <w:rFonts w:asciiTheme="minorHAnsi" w:hAnsiTheme="minorHAnsi" w:cstheme="minorHAnsi"/>
@@ -9807,7 +11675,7 @@
 </file>
 
 <file path=word/endnotes.xml><?xml version="1.0" encoding="utf-8"?>
-<w:endnotes xmlns:wpc="http://schemas.microsoft.com/office/word/2010/wordprocessingCanvas" xmlns:cx="http://schemas.microsoft.com/office/drawing/2014/chartex" xmlns:cx1="http://schemas.microsoft.com/office/drawing/2015/9/8/chartex" xmlns:cx2="http://schemas.microsoft.com/office/drawing/2015/10/21/chartex" xmlns:cx3="http://schemas.microsoft.com/office/drawing/2016/5/9/chartex" xmlns:cx4="http://schemas.microsoft.com/office/drawing/2016/5/10/chartex" xmlns:cx5="http://schemas.microsoft.com/office/drawing/2016/5/11/chartex" xmlns:cx6="http://schemas.microsoft.com/office/drawing/2016/5/12/chartex" xmlns:cx7="http://schemas.microsoft.com/office/drawing/2016/5/13/chartex" xmlns:cx8="http://schemas.microsoft.com/office/drawing/2016/5/14/chartex" xmlns:mc="http://schemas.openxmlformats.org/markup-compatibility/2006" xmlns:aink="http://schemas.microsoft.com/office/drawing/2016/ink" xmlns:am3d="http://schemas.microsoft.com/office/drawing/2017/model3d" xmlns:o="urn:schemas-microsoft-com:office:office" xmlns:r="http://schemas.openxmlformats.org/officeDocument/2006/relationships" xmlns:m="http://schemas.openxmlformats.org/officeDocument/2006/math" xmlns:v="urn:schemas-microsoft-com:vml" xmlns:wp14="http://schemas.microsoft.com/office/word/2010/wordprocessingDrawing" xmlns:wp="http://schemas.openxmlformats.org/drawingml/2006/wordprocessingDrawing" xmlns:w10="urn:schemas-microsoft-com:office:word" xmlns:w="http://schemas.openxmlformats.org/wordprocessingml/2006/main" xmlns:w14="http://schemas.microsoft.com/office/word/2010/wordml" xmlns:w15="http://schemas.microsoft.com/office/word/2012/wordml" xmlns:w16cid="http://schemas.microsoft.com/office/word/2016/wordml/cid" xmlns:w16se="http://schemas.microsoft.com/office/word/2015/wordml/symex" xmlns:wpg="http://schemas.microsoft.com/office/word/2010/wordprocessingGroup" xmlns:wpi="http://schemas.microsoft.com/office/word/2010/wordprocessingInk" xmlns:wne="http://schemas.microsoft.com/office/word/2006/wordml" xmlns:wps="http://schemas.microsoft.com/office/word/2010/wordprocessingShape" mc:Ignorable="w14 w15 w16se w16cid wp14">
+<w:endnotes xmlns:wpc="http://schemas.microsoft.com/office/word/2010/wordprocessingCanvas" xmlns:cx="http://schemas.microsoft.com/office/drawing/2014/chartex" xmlns:cx1="http://schemas.microsoft.com/office/drawing/2015/9/8/chartex" xmlns:cx2="http://schemas.microsoft.com/office/drawing/2015/10/21/chartex" xmlns:cx3="http://schemas.microsoft.com/office/drawing/2016/5/9/chartex" xmlns:cx4="http://schemas.microsoft.com/office/drawing/2016/5/10/chartex" xmlns:cx5="http://schemas.microsoft.com/office/drawing/2016/5/11/chartex" xmlns:cx6="http://schemas.microsoft.com/office/drawing/2016/5/12/chartex" xmlns:cx7="http://schemas.microsoft.com/office/drawing/2016/5/13/chartex" xmlns:cx8="http://schemas.microsoft.com/office/drawing/2016/5/14/chartex" xmlns:mc="http://schemas.openxmlformats.org/markup-compatibility/2006" xmlns:aink="http://schemas.microsoft.com/office/drawing/2016/ink" xmlns:am3d="http://schemas.microsoft.com/office/drawing/2017/model3d" xmlns:o="urn:schemas-microsoft-com:office:office" xmlns:r="http://schemas.openxmlformats.org/officeDocument/2006/relationships" xmlns:m="http://schemas.openxmlformats.org/officeDocument/2006/math" xmlns:v="urn:schemas-microsoft-com:vml" xmlns:wp14="http://schemas.microsoft.com/office/word/2010/wordprocessingDrawing" xmlns:wp="http://schemas.openxmlformats.org/drawingml/2006/wordprocessingDrawing" xmlns:w10="urn:schemas-microsoft-com:office:word" xmlns:w="http://schemas.openxmlformats.org/wordprocessingml/2006/main" xmlns:w14="http://schemas.microsoft.com/office/word/2010/wordml" xmlns:w15="http://schemas.microsoft.com/office/word/2012/wordml" xmlns:w16cex="http://schemas.microsoft.com/office/word/2018/wordml/cex" xmlns:w16cid="http://schemas.microsoft.com/office/word/2016/wordml/cid" xmlns:w16="http://schemas.microsoft.com/office/word/2018/wordml" xmlns:w16se="http://schemas.microsoft.com/office/word/2015/wordml/symex" xmlns:wpg="http://schemas.microsoft.com/office/word/2010/wordprocessingGroup" xmlns:wpi="http://schemas.microsoft.com/office/word/2010/wordprocessingInk" xmlns:wne="http://schemas.microsoft.com/office/word/2006/wordml" xmlns:wps="http://schemas.microsoft.com/office/word/2010/wordprocessingShape" mc:Ignorable="w14 w15 w16se w16cid w16 w16cex wp14">
   <w:endnote w:type="separator" w:id="-1">
     <w:p>
       <w:pPr>
@@ -9832,7 +11700,7 @@
 </file>
 
 <file path=word/footer1.xml><?xml version="1.0" encoding="utf-8"?>
-<w:ftr xmlns:wpc="http://schemas.microsoft.com/office/word/2010/wordprocessingCanvas" xmlns:cx="http://schemas.microsoft.com/office/drawing/2014/chartex" xmlns:cx1="http://schemas.microsoft.com/office/drawing/2015/9/8/chartex" xmlns:cx2="http://schemas.microsoft.com/office/drawing/2015/10/21/chartex" xmlns:cx3="http://schemas.microsoft.com/office/drawing/2016/5/9/chartex" xmlns:cx4="http://schemas.microsoft.com/office/drawing/2016/5/10/chartex" xmlns:cx5="http://schemas.microsoft.com/office/drawing/2016/5/11/chartex" xmlns:cx6="http://schemas.microsoft.com/office/drawing/2016/5/12/chartex" xmlns:cx7="http://schemas.microsoft.com/office/drawing/2016/5/13/chartex" xmlns:cx8="http://schemas.microsoft.com/office/drawing/2016/5/14/chartex" xmlns:mc="http://schemas.openxmlformats.org/markup-compatibility/2006" xmlns:aink="http://schemas.microsoft.com/office/drawing/2016/ink" xmlns:am3d="http://schemas.microsoft.com/office/drawing/2017/model3d" xmlns:o="urn:schemas-microsoft-com:office:office" xmlns:r="http://schemas.openxmlformats.org/officeDocument/2006/relationships" xmlns:m="http://schemas.openxmlformats.org/officeDocument/2006/math" xmlns:v="urn:schemas-microsoft-com:vml" xmlns:wp14="http://schemas.microsoft.com/office/word/2010/wordprocessingDrawing" xmlns:wp="http://schemas.openxmlformats.org/drawingml/2006/wordprocessingDrawing" xmlns:w10="urn:schemas-microsoft-com:office:word" xmlns:w="http://schemas.openxmlformats.org/wordprocessingml/2006/main" xmlns:w14="http://schemas.microsoft.com/office/word/2010/wordml" xmlns:w15="http://schemas.microsoft.com/office/word/2012/wordml" xmlns:w16cid="http://schemas.microsoft.com/office/word/2016/wordml/cid" xmlns:w16se="http://schemas.microsoft.com/office/word/2015/wordml/symex" xmlns:wpg="http://schemas.microsoft.com/office/word/2010/wordprocessingGroup" xmlns:wpi="http://schemas.microsoft.com/office/word/2010/wordprocessingInk" xmlns:wne="http://schemas.microsoft.com/office/word/2006/wordml" xmlns:wps="http://schemas.microsoft.com/office/word/2010/wordprocessingShape" mc:Ignorable="w14 w15 w16se w16cid wp14">
+<w:ftr xmlns:wpc="http://schemas.microsoft.com/office/word/2010/wordprocessingCanvas" xmlns:cx="http://schemas.microsoft.com/office/drawing/2014/chartex" xmlns:cx1="http://schemas.microsoft.com/office/drawing/2015/9/8/chartex" xmlns:cx2="http://schemas.microsoft.com/office/drawing/2015/10/21/chartex" xmlns:cx3="http://schemas.microsoft.com/office/drawing/2016/5/9/chartex" xmlns:cx4="http://schemas.microsoft.com/office/drawing/2016/5/10/chartex" xmlns:cx5="http://schemas.microsoft.com/office/drawing/2016/5/11/chartex" xmlns:cx6="http://schemas.microsoft.com/office/drawing/2016/5/12/chartex" xmlns:cx7="http://schemas.microsoft.com/office/drawing/2016/5/13/chartex" xmlns:cx8="http://schemas.microsoft.com/office/drawing/2016/5/14/chartex" xmlns:mc="http://schemas.openxmlformats.org/markup-compatibility/2006" xmlns:aink="http://schemas.microsoft.com/office/drawing/2016/ink" xmlns:am3d="http://schemas.microsoft.com/office/drawing/2017/model3d" xmlns:o="urn:schemas-microsoft-com:office:office" xmlns:r="http://schemas.openxmlformats.org/officeDocument/2006/relationships" xmlns:m="http://schemas.openxmlformats.org/officeDocument/2006/math" xmlns:v="urn:schemas-microsoft-com:vml" xmlns:wp14="http://schemas.microsoft.com/office/word/2010/wordprocessingDrawing" xmlns:wp="http://schemas.openxmlformats.org/drawingml/2006/wordprocessingDrawing" xmlns:w10="urn:schemas-microsoft-com:office:word" xmlns:w="http://schemas.openxmlformats.org/wordprocessingml/2006/main" xmlns:w14="http://schemas.microsoft.com/office/word/2010/wordml" xmlns:w15="http://schemas.microsoft.com/office/word/2012/wordml" xmlns:w16cex="http://schemas.microsoft.com/office/word/2018/wordml/cex" xmlns:w16cid="http://schemas.microsoft.com/office/word/2016/wordml/cid" xmlns:w16="http://schemas.microsoft.com/office/word/2018/wordml" xmlns:w16se="http://schemas.microsoft.com/office/word/2015/wordml/symex" xmlns:wpg="http://schemas.microsoft.com/office/word/2010/wordprocessingGroup" xmlns:wpi="http://schemas.microsoft.com/office/word/2010/wordprocessingInk" xmlns:wne="http://schemas.microsoft.com/office/word/2006/wordml" xmlns:wps="http://schemas.microsoft.com/office/word/2010/wordprocessingShape" mc:Ignorable="w14 w15 w16se w16cid w16 w16cex wp14">
   <w:p>
     <w:pPr>
       <w:pStyle w:val="Footer"/>
@@ -9842,7 +11710,7 @@
 </file>
 
 <file path=word/footer2.xml><?xml version="1.0" encoding="utf-8"?>
-<w:ftr xmlns:wpc="http://schemas.microsoft.com/office/word/2010/wordprocessingCanvas" xmlns:cx="http://schemas.microsoft.com/office/drawing/2014/chartex" xmlns:cx1="http://schemas.microsoft.com/office/drawing/2015/9/8/chartex" xmlns:cx2="http://schemas.microsoft.com/office/drawing/2015/10/21/chartex" xmlns:cx3="http://schemas.microsoft.com/office/drawing/2016/5/9/chartex" xmlns:cx4="http://schemas.microsoft.com/office/drawing/2016/5/10/chartex" xmlns:cx5="http://schemas.microsoft.com/office/drawing/2016/5/11/chartex" xmlns:cx6="http://schemas.microsoft.com/office/drawing/2016/5/12/chartex" xmlns:cx7="http://schemas.microsoft.com/office/drawing/2016/5/13/chartex" xmlns:cx8="http://schemas.microsoft.com/office/drawing/2016/5/14/chartex" xmlns:mc="http://schemas.openxmlformats.org/markup-compatibility/2006" xmlns:aink="http://schemas.microsoft.com/office/drawing/2016/ink" xmlns:am3d="http://schemas.microsoft.com/office/drawing/2017/model3d" xmlns:o="urn:schemas-microsoft-com:office:office" xmlns:r="http://schemas.openxmlformats.org/officeDocument/2006/relationships" xmlns:m="http://schemas.openxmlformats.org/officeDocument/2006/math" xmlns:v="urn:schemas-microsoft-com:vml" xmlns:wp14="http://schemas.microsoft.com/office/word/2010/wordprocessingDrawing" xmlns:wp="http://schemas.openxmlformats.org/drawingml/2006/wordprocessingDrawing" xmlns:w10="urn:schemas-microsoft-com:office:word" xmlns:w="http://schemas.openxmlformats.org/wordprocessingml/2006/main" xmlns:w14="http://schemas.microsoft.com/office/word/2010/wordml" xmlns:w15="http://schemas.microsoft.com/office/word/2012/wordml" xmlns:w16cid="http://schemas.microsoft.com/office/word/2016/wordml/cid" xmlns:w16se="http://schemas.microsoft.com/office/word/2015/wordml/symex" xmlns:wpg="http://schemas.microsoft.com/office/word/2010/wordprocessingGroup" xmlns:wpi="http://schemas.microsoft.com/office/word/2010/wordprocessingInk" xmlns:wne="http://schemas.microsoft.com/office/word/2006/wordml" xmlns:wps="http://schemas.microsoft.com/office/word/2010/wordprocessingShape" mc:Ignorable="w14 w15 w16se w16cid wp14">
+<w:ftr xmlns:wpc="http://schemas.microsoft.com/office/word/2010/wordprocessingCanvas" xmlns:cx="http://schemas.microsoft.com/office/drawing/2014/chartex" xmlns:cx1="http://schemas.microsoft.com/office/drawing/2015/9/8/chartex" xmlns:cx2="http://schemas.microsoft.com/office/drawing/2015/10/21/chartex" xmlns:cx3="http://schemas.microsoft.com/office/drawing/2016/5/9/chartex" xmlns:cx4="http://schemas.microsoft.com/office/drawing/2016/5/10/chartex" xmlns:cx5="http://schemas.microsoft.com/office/drawing/2016/5/11/chartex" xmlns:cx6="http://schemas.microsoft.com/office/drawing/2016/5/12/chartex" xmlns:cx7="http://schemas.microsoft.com/office/drawing/2016/5/13/chartex" xmlns:cx8="http://schemas.microsoft.com/office/drawing/2016/5/14/chartex" xmlns:mc="http://schemas.openxmlformats.org/markup-compatibility/2006" xmlns:aink="http://schemas.microsoft.com/office/drawing/2016/ink" xmlns:am3d="http://schemas.microsoft.com/office/drawing/2017/model3d" xmlns:o="urn:schemas-microsoft-com:office:office" xmlns:r="http://schemas.openxmlformats.org/officeDocument/2006/relationships" xmlns:m="http://schemas.openxmlformats.org/officeDocument/2006/math" xmlns:v="urn:schemas-microsoft-com:vml" xmlns:wp14="http://schemas.microsoft.com/office/word/2010/wordprocessingDrawing" xmlns:wp="http://schemas.openxmlformats.org/drawingml/2006/wordprocessingDrawing" xmlns:w10="urn:schemas-microsoft-com:office:word" xmlns:w="http://schemas.openxmlformats.org/wordprocessingml/2006/main" xmlns:w14="http://schemas.microsoft.com/office/word/2010/wordml" xmlns:w15="http://schemas.microsoft.com/office/word/2012/wordml" xmlns:w16cex="http://schemas.microsoft.com/office/word/2018/wordml/cex" xmlns:w16cid="http://schemas.microsoft.com/office/word/2016/wordml/cid" xmlns:w16="http://schemas.microsoft.com/office/word/2018/wordml" xmlns:w16se="http://schemas.microsoft.com/office/word/2015/wordml/symex" xmlns:wpg="http://schemas.microsoft.com/office/word/2010/wordprocessingGroup" xmlns:wpi="http://schemas.microsoft.com/office/word/2010/wordprocessingInk" xmlns:wne="http://schemas.microsoft.com/office/word/2006/wordml" xmlns:wps="http://schemas.microsoft.com/office/word/2010/wordprocessingShape" mc:Ignorable="w14 w15 w16se w16cid w16 w16cex wp14">
   <w:p>
     <w:pPr>
       <w:ind w:left="-406" w:right="-405"/>
@@ -10188,6 +12056,7 @@
               <w:lang w:val="en-US"/>
             </w:rPr>
           </w:pPr>
+          <w:proofErr w:type="spellStart"/>
           <w:r>
             <w:rPr>
               <w:rFonts w:ascii="Arial" w:hAnsi="Arial" w:cs="Arial"/>
@@ -10196,7 +12065,18 @@
               <w:szCs w:val="20"/>
               <w:lang w:val="en-US"/>
             </w:rPr>
-            <w:t>Feldlistrasse 2</w:t>
+            <w:t>Feldlistrasse</w:t>
+          </w:r>
+          <w:proofErr w:type="spellEnd"/>
+          <w:r>
+            <w:rPr>
+              <w:rFonts w:ascii="Arial" w:hAnsi="Arial" w:cs="Arial"/>
+              <w:color w:val="CFD1D2"/>
+              <w:sz w:val="20"/>
+              <w:szCs w:val="20"/>
+              <w:lang w:val="en-US"/>
+            </w:rPr>
+            <w:t xml:space="preserve"> 2</w:t>
           </w:r>
         </w:p>
         <w:p>
@@ -10386,6 +12266,7 @@
               <w:lang w:val="en-US"/>
             </w:rPr>
           </w:pPr>
+          <w:proofErr w:type="gramStart"/>
           <w:r>
             <w:rPr>
               <w:rFonts w:ascii="Arial" w:hAnsi="Arial" w:cs="Arial"/>
@@ -10404,7 +12285,18 @@
               <w:szCs w:val="20"/>
               <w:lang w:val="en-US"/>
             </w:rPr>
-            <w:t>CHE-113.075.404</w:t>
+            <w:t>CHE</w:t>
+          </w:r>
+          <w:proofErr w:type="gramEnd"/>
+          <w:r>
+            <w:rPr>
+              <w:rFonts w:ascii="Arial" w:hAnsi="Arial" w:cs="Arial"/>
+              <w:color w:val="CFD1D2"/>
+              <w:sz w:val="20"/>
+              <w:szCs w:val="20"/>
+              <w:lang w:val="en-US"/>
+            </w:rPr>
+            <w:t>-113.075.404</w:t>
           </w:r>
         </w:p>
       </w:tc>
@@ -10423,7 +12315,7 @@
 </file>
 
 <file path=word/footer3.xml><?xml version="1.0" encoding="utf-8"?>
-<w:ftr xmlns:wpc="http://schemas.microsoft.com/office/word/2010/wordprocessingCanvas" xmlns:cx="http://schemas.microsoft.com/office/drawing/2014/chartex" xmlns:cx1="http://schemas.microsoft.com/office/drawing/2015/9/8/chartex" xmlns:cx2="http://schemas.microsoft.com/office/drawing/2015/10/21/chartex" xmlns:cx3="http://schemas.microsoft.com/office/drawing/2016/5/9/chartex" xmlns:cx4="http://schemas.microsoft.com/office/drawing/2016/5/10/chartex" xmlns:cx5="http://schemas.microsoft.com/office/drawing/2016/5/11/chartex" xmlns:cx6="http://schemas.microsoft.com/office/drawing/2016/5/12/chartex" xmlns:cx7="http://schemas.microsoft.com/office/drawing/2016/5/13/chartex" xmlns:cx8="http://schemas.microsoft.com/office/drawing/2016/5/14/chartex" xmlns:mc="http://schemas.openxmlformats.org/markup-compatibility/2006" xmlns:aink="http://schemas.microsoft.com/office/drawing/2016/ink" xmlns:am3d="http://schemas.microsoft.com/office/drawing/2017/model3d" xmlns:o="urn:schemas-microsoft-com:office:office" xmlns:r="http://schemas.openxmlformats.org/officeDocument/2006/relationships" xmlns:m="http://schemas.openxmlformats.org/officeDocument/2006/math" xmlns:v="urn:schemas-microsoft-com:vml" xmlns:wp14="http://schemas.microsoft.com/office/word/2010/wordprocessingDrawing" xmlns:wp="http://schemas.openxmlformats.org/drawingml/2006/wordprocessingDrawing" xmlns:w10="urn:schemas-microsoft-com:office:word" xmlns:w="http://schemas.openxmlformats.org/wordprocessingml/2006/main" xmlns:w14="http://schemas.microsoft.com/office/word/2010/wordml" xmlns:w15="http://schemas.microsoft.com/office/word/2012/wordml" xmlns:w16cid="http://schemas.microsoft.com/office/word/2016/wordml/cid" xmlns:w16se="http://schemas.microsoft.com/office/word/2015/wordml/symex" xmlns:wpg="http://schemas.microsoft.com/office/word/2010/wordprocessingGroup" xmlns:wpi="http://schemas.microsoft.com/office/word/2010/wordprocessingInk" xmlns:wne="http://schemas.microsoft.com/office/word/2006/wordml" xmlns:wps="http://schemas.microsoft.com/office/word/2010/wordprocessingShape" mc:Ignorable="w14 w15 w16se w16cid wp14">
+<w:ftr xmlns:wpc="http://schemas.microsoft.com/office/word/2010/wordprocessingCanvas" xmlns:cx="http://schemas.microsoft.com/office/drawing/2014/chartex" xmlns:cx1="http://schemas.microsoft.com/office/drawing/2015/9/8/chartex" xmlns:cx2="http://schemas.microsoft.com/office/drawing/2015/10/21/chartex" xmlns:cx3="http://schemas.microsoft.com/office/drawing/2016/5/9/chartex" xmlns:cx4="http://schemas.microsoft.com/office/drawing/2016/5/10/chartex" xmlns:cx5="http://schemas.microsoft.com/office/drawing/2016/5/11/chartex" xmlns:cx6="http://schemas.microsoft.com/office/drawing/2016/5/12/chartex" xmlns:cx7="http://schemas.microsoft.com/office/drawing/2016/5/13/chartex" xmlns:cx8="http://schemas.microsoft.com/office/drawing/2016/5/14/chartex" xmlns:mc="http://schemas.openxmlformats.org/markup-compatibility/2006" xmlns:aink="http://schemas.microsoft.com/office/drawing/2016/ink" xmlns:am3d="http://schemas.microsoft.com/office/drawing/2017/model3d" xmlns:o="urn:schemas-microsoft-com:office:office" xmlns:r="http://schemas.openxmlformats.org/officeDocument/2006/relationships" xmlns:m="http://schemas.openxmlformats.org/officeDocument/2006/math" xmlns:v="urn:schemas-microsoft-com:vml" xmlns:wp14="http://schemas.microsoft.com/office/word/2010/wordprocessingDrawing" xmlns:wp="http://schemas.openxmlformats.org/drawingml/2006/wordprocessingDrawing" xmlns:w10="urn:schemas-microsoft-com:office:word" xmlns:w="http://schemas.openxmlformats.org/wordprocessingml/2006/main" xmlns:w14="http://schemas.microsoft.com/office/word/2010/wordml" xmlns:w15="http://schemas.microsoft.com/office/word/2012/wordml" xmlns:w16cex="http://schemas.microsoft.com/office/word/2018/wordml/cex" xmlns:w16cid="http://schemas.microsoft.com/office/word/2016/wordml/cid" xmlns:w16="http://schemas.microsoft.com/office/word/2018/wordml" xmlns:w16se="http://schemas.microsoft.com/office/word/2015/wordml/symex" xmlns:wpg="http://schemas.microsoft.com/office/word/2010/wordprocessingGroup" xmlns:wpi="http://schemas.microsoft.com/office/word/2010/wordprocessingInk" xmlns:wne="http://schemas.microsoft.com/office/word/2006/wordml" xmlns:wps="http://schemas.microsoft.com/office/word/2010/wordprocessingShape" mc:Ignorable="w14 w15 w16se w16cid w16 w16cex wp14">
   <w:p>
     <w:pPr>
       <w:pStyle w:val="Footer"/>
@@ -10489,7 +12381,7 @@
 </file>
 
 <file path=word/footnotes.xml><?xml version="1.0" encoding="utf-8"?>
-<w:footnotes xmlns:wpc="http://schemas.microsoft.com/office/word/2010/wordprocessingCanvas" xmlns:cx="http://schemas.microsoft.com/office/drawing/2014/chartex" xmlns:cx1="http://schemas.microsoft.com/office/drawing/2015/9/8/chartex" xmlns:cx2="http://schemas.microsoft.com/office/drawing/2015/10/21/chartex" xmlns:cx3="http://schemas.microsoft.com/office/drawing/2016/5/9/chartex" xmlns:cx4="http://schemas.microsoft.com/office/drawing/2016/5/10/chartex" xmlns:cx5="http://schemas.microsoft.com/office/drawing/2016/5/11/chartex" xmlns:cx6="http://schemas.microsoft.com/office/drawing/2016/5/12/chartex" xmlns:cx7="http://schemas.microsoft.com/office/drawing/2016/5/13/chartex" xmlns:cx8="http://schemas.microsoft.com/office/drawing/2016/5/14/chartex" xmlns:mc="http://schemas.openxmlformats.org/markup-compatibility/2006" xmlns:aink="http://schemas.microsoft.com/office/drawing/2016/ink" xmlns:am3d="http://schemas.microsoft.com/office/drawing/2017/model3d" xmlns:o="urn:schemas-microsoft-com:office:office" xmlns:r="http://schemas.openxmlformats.org/officeDocument/2006/relationships" xmlns:m="http://schemas.openxmlformats.org/officeDocument/2006/math" xmlns:v="urn:schemas-microsoft-com:vml" xmlns:wp14="http://schemas.microsoft.com/office/word/2010/wordprocessingDrawing" xmlns:wp="http://schemas.openxmlformats.org/drawingml/2006/wordprocessingDrawing" xmlns:w10="urn:schemas-microsoft-com:office:word" xmlns:w="http://schemas.openxmlformats.org/wordprocessingml/2006/main" xmlns:w14="http://schemas.microsoft.com/office/word/2010/wordml" xmlns:w15="http://schemas.microsoft.com/office/word/2012/wordml" xmlns:w16cid="http://schemas.microsoft.com/office/word/2016/wordml/cid" xmlns:w16se="http://schemas.microsoft.com/office/word/2015/wordml/symex" xmlns:wpg="http://schemas.microsoft.com/office/word/2010/wordprocessingGroup" xmlns:wpi="http://schemas.microsoft.com/office/word/2010/wordprocessingInk" xmlns:wne="http://schemas.microsoft.com/office/word/2006/wordml" xmlns:wps="http://schemas.microsoft.com/office/word/2010/wordprocessingShape" mc:Ignorable="w14 w15 w16se w16cid wp14">
+<w:footnotes xmlns:wpc="http://schemas.microsoft.com/office/word/2010/wordprocessingCanvas" xmlns:cx="http://schemas.microsoft.com/office/drawing/2014/chartex" xmlns:cx1="http://schemas.microsoft.com/office/drawing/2015/9/8/chartex" xmlns:cx2="http://schemas.microsoft.com/office/drawing/2015/10/21/chartex" xmlns:cx3="http://schemas.microsoft.com/office/drawing/2016/5/9/chartex" xmlns:cx4="http://schemas.microsoft.com/office/drawing/2016/5/10/chartex" xmlns:cx5="http://schemas.microsoft.com/office/drawing/2016/5/11/chartex" xmlns:cx6="http://schemas.microsoft.com/office/drawing/2016/5/12/chartex" xmlns:cx7="http://schemas.microsoft.com/office/drawing/2016/5/13/chartex" xmlns:cx8="http://schemas.microsoft.com/office/drawing/2016/5/14/chartex" xmlns:mc="http://schemas.openxmlformats.org/markup-compatibility/2006" xmlns:aink="http://schemas.microsoft.com/office/drawing/2016/ink" xmlns:am3d="http://schemas.microsoft.com/office/drawing/2017/model3d" xmlns:o="urn:schemas-microsoft-com:office:office" xmlns:r="http://schemas.openxmlformats.org/officeDocument/2006/relationships" xmlns:m="http://schemas.openxmlformats.org/officeDocument/2006/math" xmlns:v="urn:schemas-microsoft-com:vml" xmlns:wp14="http://schemas.microsoft.com/office/word/2010/wordprocessingDrawing" xmlns:wp="http://schemas.openxmlformats.org/drawingml/2006/wordprocessingDrawing" xmlns:w10="urn:schemas-microsoft-com:office:word" xmlns:w="http://schemas.openxmlformats.org/wordprocessingml/2006/main" xmlns:w14="http://schemas.microsoft.com/office/word/2010/wordml" xmlns:w15="http://schemas.microsoft.com/office/word/2012/wordml" xmlns:w16cex="http://schemas.microsoft.com/office/word/2018/wordml/cex" xmlns:w16cid="http://schemas.microsoft.com/office/word/2016/wordml/cid" xmlns:w16="http://schemas.microsoft.com/office/word/2018/wordml" xmlns:w16se="http://schemas.microsoft.com/office/word/2015/wordml/symex" xmlns:wpg="http://schemas.microsoft.com/office/word/2010/wordprocessingGroup" xmlns:wpi="http://schemas.microsoft.com/office/word/2010/wordprocessingInk" xmlns:wne="http://schemas.microsoft.com/office/word/2006/wordml" xmlns:wps="http://schemas.microsoft.com/office/word/2010/wordprocessingShape" mc:Ignorable="w14 w15 w16se w16cid w16 w16cex wp14">
   <w:footnote w:type="separator" w:id="-1">
     <w:p>
       <w:pPr>
@@ -10554,7 +12446,7 @@
 </file>
 
 <file path=word/header1.xml><?xml version="1.0" encoding="utf-8"?>
-<w:hdr xmlns:wpc="http://schemas.microsoft.com/office/word/2010/wordprocessingCanvas" xmlns:cx="http://schemas.microsoft.com/office/drawing/2014/chartex" xmlns:cx1="http://schemas.microsoft.com/office/drawing/2015/9/8/chartex" xmlns:cx2="http://schemas.microsoft.com/office/drawing/2015/10/21/chartex" xmlns:cx3="http://schemas.microsoft.com/office/drawing/2016/5/9/chartex" xmlns:cx4="http://schemas.microsoft.com/office/drawing/2016/5/10/chartex" xmlns:cx5="http://schemas.microsoft.com/office/drawing/2016/5/11/chartex" xmlns:cx6="http://schemas.microsoft.com/office/drawing/2016/5/12/chartex" xmlns:cx7="http://schemas.microsoft.com/office/drawing/2016/5/13/chartex" xmlns:cx8="http://schemas.microsoft.com/office/drawing/2016/5/14/chartex" xmlns:mc="http://schemas.openxmlformats.org/markup-compatibility/2006" xmlns:aink="http://schemas.microsoft.com/office/drawing/2016/ink" xmlns:am3d="http://schemas.microsoft.com/office/drawing/2017/model3d" xmlns:o="urn:schemas-microsoft-com:office:office" xmlns:r="http://schemas.openxmlformats.org/officeDocument/2006/relationships" xmlns:m="http://schemas.openxmlformats.org/officeDocument/2006/math" xmlns:v="urn:schemas-microsoft-com:vml" xmlns:wp14="http://schemas.microsoft.com/office/word/2010/wordprocessingDrawing" xmlns:wp="http://schemas.openxmlformats.org/drawingml/2006/wordprocessingDrawing" xmlns:w10="urn:schemas-microsoft-com:office:word" xmlns:w="http://schemas.openxmlformats.org/wordprocessingml/2006/main" xmlns:w14="http://schemas.microsoft.com/office/word/2010/wordml" xmlns:w15="http://schemas.microsoft.com/office/word/2012/wordml" xmlns:w16cid="http://schemas.microsoft.com/office/word/2016/wordml/cid" xmlns:w16se="http://schemas.microsoft.com/office/word/2015/wordml/symex" xmlns:wpg="http://schemas.microsoft.com/office/word/2010/wordprocessingGroup" xmlns:wpi="http://schemas.microsoft.com/office/word/2010/wordprocessingInk" xmlns:wne="http://schemas.microsoft.com/office/word/2006/wordml" xmlns:wps="http://schemas.microsoft.com/office/word/2010/wordprocessingShape" mc:Ignorable="w14 w15 w16se w16cid wp14">
+<w:hdr xmlns:wpc="http://schemas.microsoft.com/office/word/2010/wordprocessingCanvas" xmlns:cx="http://schemas.microsoft.com/office/drawing/2014/chartex" xmlns:cx1="http://schemas.microsoft.com/office/drawing/2015/9/8/chartex" xmlns:cx2="http://schemas.microsoft.com/office/drawing/2015/10/21/chartex" xmlns:cx3="http://schemas.microsoft.com/office/drawing/2016/5/9/chartex" xmlns:cx4="http://schemas.microsoft.com/office/drawing/2016/5/10/chartex" xmlns:cx5="http://schemas.microsoft.com/office/drawing/2016/5/11/chartex" xmlns:cx6="http://schemas.microsoft.com/office/drawing/2016/5/12/chartex" xmlns:cx7="http://schemas.microsoft.com/office/drawing/2016/5/13/chartex" xmlns:cx8="http://schemas.microsoft.com/office/drawing/2016/5/14/chartex" xmlns:mc="http://schemas.openxmlformats.org/markup-compatibility/2006" xmlns:aink="http://schemas.microsoft.com/office/drawing/2016/ink" xmlns:am3d="http://schemas.microsoft.com/office/drawing/2017/model3d" xmlns:o="urn:schemas-microsoft-com:office:office" xmlns:r="http://schemas.openxmlformats.org/officeDocument/2006/relationships" xmlns:m="http://schemas.openxmlformats.org/officeDocument/2006/math" xmlns:v="urn:schemas-microsoft-com:vml" xmlns:wp14="http://schemas.microsoft.com/office/word/2010/wordprocessingDrawing" xmlns:wp="http://schemas.openxmlformats.org/drawingml/2006/wordprocessingDrawing" xmlns:w10="urn:schemas-microsoft-com:office:word" xmlns:w="http://schemas.openxmlformats.org/wordprocessingml/2006/main" xmlns:w14="http://schemas.microsoft.com/office/word/2010/wordml" xmlns:w15="http://schemas.microsoft.com/office/word/2012/wordml" xmlns:w16cex="http://schemas.microsoft.com/office/word/2018/wordml/cex" xmlns:w16cid="http://schemas.microsoft.com/office/word/2016/wordml/cid" xmlns:w16="http://schemas.microsoft.com/office/word/2018/wordml" xmlns:w16se="http://schemas.microsoft.com/office/word/2015/wordml/symex" xmlns:wpg="http://schemas.microsoft.com/office/word/2010/wordprocessingGroup" xmlns:wpi="http://schemas.microsoft.com/office/word/2010/wordprocessingInk" xmlns:wne="http://schemas.microsoft.com/office/word/2006/wordml" xmlns:wps="http://schemas.microsoft.com/office/word/2010/wordprocessingShape" mc:Ignorable="w14 w15 w16se w16cid w16 w16cex wp14">
   <w:p>
     <w:pPr>
       <w:pStyle w:val="Header"/>
@@ -10564,7 +12456,7 @@
 </file>
 
 <file path=word/header2.xml><?xml version="1.0" encoding="utf-8"?>
-<w:hdr xmlns:wpc="http://schemas.microsoft.com/office/word/2010/wordprocessingCanvas" xmlns:cx="http://schemas.microsoft.com/office/drawing/2014/chartex" xmlns:cx1="http://schemas.microsoft.com/office/drawing/2015/9/8/chartex" xmlns:cx2="http://schemas.microsoft.com/office/drawing/2015/10/21/chartex" xmlns:cx3="http://schemas.microsoft.com/office/drawing/2016/5/9/chartex" xmlns:cx4="http://schemas.microsoft.com/office/drawing/2016/5/10/chartex" xmlns:cx5="http://schemas.microsoft.com/office/drawing/2016/5/11/chartex" xmlns:cx6="http://schemas.microsoft.com/office/drawing/2016/5/12/chartex" xmlns:cx7="http://schemas.microsoft.com/office/drawing/2016/5/13/chartex" xmlns:cx8="http://schemas.microsoft.com/office/drawing/2016/5/14/chartex" xmlns:mc="http://schemas.openxmlformats.org/markup-compatibility/2006" xmlns:aink="http://schemas.microsoft.com/office/drawing/2016/ink" xmlns:am3d="http://schemas.microsoft.com/office/drawing/2017/model3d" xmlns:o="urn:schemas-microsoft-com:office:office" xmlns:r="http://schemas.openxmlformats.org/officeDocument/2006/relationships" xmlns:m="http://schemas.openxmlformats.org/officeDocument/2006/math" xmlns:v="urn:schemas-microsoft-com:vml" xmlns:wp14="http://schemas.microsoft.com/office/word/2010/wordprocessingDrawing" xmlns:wp="http://schemas.openxmlformats.org/drawingml/2006/wordprocessingDrawing" xmlns:w10="urn:schemas-microsoft-com:office:word" xmlns:w="http://schemas.openxmlformats.org/wordprocessingml/2006/main" xmlns:w14="http://schemas.microsoft.com/office/word/2010/wordml" xmlns:w15="http://schemas.microsoft.com/office/word/2012/wordml" xmlns:w16cid="http://schemas.microsoft.com/office/word/2016/wordml/cid" xmlns:w16se="http://schemas.microsoft.com/office/word/2015/wordml/symex" xmlns:wpg="http://schemas.microsoft.com/office/word/2010/wordprocessingGroup" xmlns:wpi="http://schemas.microsoft.com/office/word/2010/wordprocessingInk" xmlns:wne="http://schemas.microsoft.com/office/word/2006/wordml" xmlns:wps="http://schemas.microsoft.com/office/word/2010/wordprocessingShape" mc:Ignorable="w14 w15 w16se w16cid wp14">
+<w:hdr xmlns:wpc="http://schemas.microsoft.com/office/word/2010/wordprocessingCanvas" xmlns:cx="http://schemas.microsoft.com/office/drawing/2014/chartex" xmlns:cx1="http://schemas.microsoft.com/office/drawing/2015/9/8/chartex" xmlns:cx2="http://schemas.microsoft.com/office/drawing/2015/10/21/chartex" xmlns:cx3="http://schemas.microsoft.com/office/drawing/2016/5/9/chartex" xmlns:cx4="http://schemas.microsoft.com/office/drawing/2016/5/10/chartex" xmlns:cx5="http://schemas.microsoft.com/office/drawing/2016/5/11/chartex" xmlns:cx6="http://schemas.microsoft.com/office/drawing/2016/5/12/chartex" xmlns:cx7="http://schemas.microsoft.com/office/drawing/2016/5/13/chartex" xmlns:cx8="http://schemas.microsoft.com/office/drawing/2016/5/14/chartex" xmlns:mc="http://schemas.openxmlformats.org/markup-compatibility/2006" xmlns:aink="http://schemas.microsoft.com/office/drawing/2016/ink" xmlns:am3d="http://schemas.microsoft.com/office/drawing/2017/model3d" xmlns:o="urn:schemas-microsoft-com:office:office" xmlns:r="http://schemas.openxmlformats.org/officeDocument/2006/relationships" xmlns:m="http://schemas.openxmlformats.org/officeDocument/2006/math" xmlns:v="urn:schemas-microsoft-com:vml" xmlns:wp14="http://schemas.microsoft.com/office/word/2010/wordprocessingDrawing" xmlns:wp="http://schemas.openxmlformats.org/drawingml/2006/wordprocessingDrawing" xmlns:w10="urn:schemas-microsoft-com:office:word" xmlns:w="http://schemas.openxmlformats.org/wordprocessingml/2006/main" xmlns:w14="http://schemas.microsoft.com/office/word/2010/wordml" xmlns:w15="http://schemas.microsoft.com/office/word/2012/wordml" xmlns:w16cex="http://schemas.microsoft.com/office/word/2018/wordml/cex" xmlns:w16cid="http://schemas.microsoft.com/office/word/2016/wordml/cid" xmlns:w16="http://schemas.microsoft.com/office/word/2018/wordml" xmlns:w16se="http://schemas.microsoft.com/office/word/2015/wordml/symex" xmlns:wpg="http://schemas.microsoft.com/office/word/2010/wordprocessingGroup" xmlns:wpi="http://schemas.microsoft.com/office/word/2010/wordprocessingInk" xmlns:wne="http://schemas.microsoft.com/office/word/2006/wordml" xmlns:wps="http://schemas.microsoft.com/office/word/2010/wordprocessingShape" mc:Ignorable="w14 w15 w16se w16cid w16 w16cex wp14">
   <w:p>
     <w:pPr>
       <w:pStyle w:val="Header"/>
@@ -10670,7 +12562,7 @@
 </file>
 
 <file path=word/header3.xml><?xml version="1.0" encoding="utf-8"?>
-<w:hdr xmlns:wpc="http://schemas.microsoft.com/office/word/2010/wordprocessingCanvas" xmlns:cx="http://schemas.microsoft.com/office/drawing/2014/chartex" xmlns:cx1="http://schemas.microsoft.com/office/drawing/2015/9/8/chartex" xmlns:cx2="http://schemas.microsoft.com/office/drawing/2015/10/21/chartex" xmlns:cx3="http://schemas.microsoft.com/office/drawing/2016/5/9/chartex" xmlns:cx4="http://schemas.microsoft.com/office/drawing/2016/5/10/chartex" xmlns:cx5="http://schemas.microsoft.com/office/drawing/2016/5/11/chartex" xmlns:cx6="http://schemas.microsoft.com/office/drawing/2016/5/12/chartex" xmlns:cx7="http://schemas.microsoft.com/office/drawing/2016/5/13/chartex" xmlns:cx8="http://schemas.microsoft.com/office/drawing/2016/5/14/chartex" xmlns:mc="http://schemas.openxmlformats.org/markup-compatibility/2006" xmlns:aink="http://schemas.microsoft.com/office/drawing/2016/ink" xmlns:am3d="http://schemas.microsoft.com/office/drawing/2017/model3d" xmlns:o="urn:schemas-microsoft-com:office:office" xmlns:r="http://schemas.openxmlformats.org/officeDocument/2006/relationships" xmlns:m="http://schemas.openxmlformats.org/officeDocument/2006/math" xmlns:v="urn:schemas-microsoft-com:vml" xmlns:wp14="http://schemas.microsoft.com/office/word/2010/wordprocessingDrawing" xmlns:wp="http://schemas.openxmlformats.org/drawingml/2006/wordprocessingDrawing" xmlns:w10="urn:schemas-microsoft-com:office:word" xmlns:w="http://schemas.openxmlformats.org/wordprocessingml/2006/main" xmlns:w14="http://schemas.microsoft.com/office/word/2010/wordml" xmlns:w15="http://schemas.microsoft.com/office/word/2012/wordml" xmlns:w16cid="http://schemas.microsoft.com/office/word/2016/wordml/cid" xmlns:w16se="http://schemas.microsoft.com/office/word/2015/wordml/symex" xmlns:wpg="http://schemas.microsoft.com/office/word/2010/wordprocessingGroup" xmlns:wpi="http://schemas.microsoft.com/office/word/2010/wordprocessingInk" xmlns:wne="http://schemas.microsoft.com/office/word/2006/wordml" xmlns:wps="http://schemas.microsoft.com/office/word/2010/wordprocessingShape" mc:Ignorable="w14 w15 w16se w16cid wp14">
+<w:hdr xmlns:wpc="http://schemas.microsoft.com/office/word/2010/wordprocessingCanvas" xmlns:cx="http://schemas.microsoft.com/office/drawing/2014/chartex" xmlns:cx1="http://schemas.microsoft.com/office/drawing/2015/9/8/chartex" xmlns:cx2="http://schemas.microsoft.com/office/drawing/2015/10/21/chartex" xmlns:cx3="http://schemas.microsoft.com/office/drawing/2016/5/9/chartex" xmlns:cx4="http://schemas.microsoft.com/office/drawing/2016/5/10/chartex" xmlns:cx5="http://schemas.microsoft.com/office/drawing/2016/5/11/chartex" xmlns:cx6="http://schemas.microsoft.com/office/drawing/2016/5/12/chartex" xmlns:cx7="http://schemas.microsoft.com/office/drawing/2016/5/13/chartex" xmlns:cx8="http://schemas.microsoft.com/office/drawing/2016/5/14/chartex" xmlns:mc="http://schemas.openxmlformats.org/markup-compatibility/2006" xmlns:aink="http://schemas.microsoft.com/office/drawing/2016/ink" xmlns:am3d="http://schemas.microsoft.com/office/drawing/2017/model3d" xmlns:o="urn:schemas-microsoft-com:office:office" xmlns:r="http://schemas.openxmlformats.org/officeDocument/2006/relationships" xmlns:m="http://schemas.openxmlformats.org/officeDocument/2006/math" xmlns:v="urn:schemas-microsoft-com:vml" xmlns:wp14="http://schemas.microsoft.com/office/word/2010/wordprocessingDrawing" xmlns:wp="http://schemas.openxmlformats.org/drawingml/2006/wordprocessingDrawing" xmlns:w10="urn:schemas-microsoft-com:office:word" xmlns:w="http://schemas.openxmlformats.org/wordprocessingml/2006/main" xmlns:w14="http://schemas.microsoft.com/office/word/2010/wordml" xmlns:w15="http://schemas.microsoft.com/office/word/2012/wordml" xmlns:w16cex="http://schemas.microsoft.com/office/word/2018/wordml/cex" xmlns:w16cid="http://schemas.microsoft.com/office/word/2016/wordml/cid" xmlns:w16="http://schemas.microsoft.com/office/word/2018/wordml" xmlns:w16se="http://schemas.microsoft.com/office/word/2015/wordml/symex" xmlns:wpg="http://schemas.microsoft.com/office/word/2010/wordprocessingGroup" xmlns:wpi="http://schemas.microsoft.com/office/word/2010/wordprocessingInk" xmlns:wne="http://schemas.microsoft.com/office/word/2006/wordml" xmlns:wps="http://schemas.microsoft.com/office/word/2010/wordprocessingShape" mc:Ignorable="w14 w15 w16se w16cid w16 w16cex wp14">
   <w:p>
     <w:pPr>
       <w:pStyle w:val="Header"/>
@@ -10764,7 +12656,7 @@
                         </a:ln>
                         <a:extLst>
                           <a:ext uri="{53640926-AAD7-44d8-BBD7-CCE9431645EC}">
-                            <a14:shadowObscured xmlns="" xmlns:mo="http://schemas.microsoft.com/office/mac/office/2008/main" xmlns:mv="urn:schemas-microsoft-com:mac:vml" xmlns:o="urn:schemas-microsoft-com:office:office" xmlns:v="urn:schemas-microsoft-com:vml" xmlns:w10="urn:schemas-microsoft-com:office:word" xmlns:w="http://schemas.openxmlformats.org/wordprocessingml/2006/main" xmlns:a14="http://schemas.microsoft.com/office/drawing/2010/main"/>
+                            <a14:shadowObscured xmlns:a14="http://schemas.microsoft.com/office/drawing/2010/main" xmlns:w="http://schemas.openxmlformats.org/wordprocessingml/2006/main" xmlns:w10="urn:schemas-microsoft-com:office:word" xmlns:v="urn:schemas-microsoft-com:vml" xmlns:o="urn:schemas-microsoft-com:office:office" xmlns:mv="urn:schemas-microsoft-com:mac:vml" xmlns:mo="http://schemas.microsoft.com/office/mac/office/2008/main" xmlns=""/>
                           </a:ext>
                         </a:extLst>
                       </pic:spPr>
@@ -11088,7 +12980,7 @@
         </mc:Choice>
         <mc:Fallback>
           <w:pict>
-            <v:group w14:anchorId="1EFF7D40" id="Group 7" o:spid="_x0000_s1026" style="position:absolute;margin-left:-56.6pt;margin-top:-27.85pt;width:567.75pt;height:670.1pt;z-index:251663360;mso-width-relative:margin;mso-height-relative:margin" coordsize="72180,85096" o:gfxdata="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">
+            <v:group w14:anchorId="083826F7" id="Group 7" o:spid="_x0000_s1026" style="position:absolute;margin-left:-56.6pt;margin-top:-27.85pt;width:567.75pt;height:670.1pt;z-index:251663360;mso-width-relative:margin;mso-height-relative:margin" coordsize="72180,85096" o:gfxdata="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">
               <v:rect id="Rectangle 52" o:spid="_x0000_s1027" style="position:absolute;width:72108;height:82152;visibility:visible;mso-wrap-style:square;v-text-anchor:top" o:gfxdata="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" fillcolor="#0073aa" stroked="f">
                 <v:textbox inset="0,0,0,0"/>
               </v:rect>
@@ -11128,7 +13020,7 @@
 </file>
 
 <file path=word/numbering.xml><?xml version="1.0" encoding="utf-8"?>
-<w:numbering xmlns:wpc="http://schemas.microsoft.com/office/word/2010/wordprocessingCanvas" xmlns:cx="http://schemas.microsoft.com/office/drawing/2014/chartex" xmlns:cx1="http://schemas.microsoft.com/office/drawing/2015/9/8/chartex" xmlns:cx2="http://schemas.microsoft.com/office/drawing/2015/10/21/chartex" xmlns:cx3="http://schemas.microsoft.com/office/drawing/2016/5/9/chartex" xmlns:cx4="http://schemas.microsoft.com/office/drawing/2016/5/10/chartex" xmlns:cx5="http://schemas.microsoft.com/office/drawing/2016/5/11/chartex" xmlns:cx6="http://schemas.microsoft.com/office/drawing/2016/5/12/chartex" xmlns:cx7="http://schemas.microsoft.com/office/drawing/2016/5/13/chartex" xmlns:cx8="http://schemas.microsoft.com/office/drawing/2016/5/14/chartex" xmlns:mc="http://schemas.openxmlformats.org/markup-compatibility/2006" xmlns:aink="http://schemas.microsoft.com/office/drawing/2016/ink" xmlns:am3d="http://schemas.microsoft.com/office/drawing/2017/model3d" xmlns:o="urn:schemas-microsoft-com:office:office" xmlns:r="http://schemas.openxmlformats.org/officeDocument/2006/relationships" xmlns:m="http://schemas.openxmlformats.org/officeDocument/2006/math" xmlns:v="urn:schemas-microsoft-com:vml" xmlns:wp14="http://schemas.microsoft.com/office/word/2010/wordprocessingDrawing" xmlns:wp="http://schemas.openxmlformats.org/drawingml/2006/wordprocessingDrawing" xmlns:w10="urn:schemas-microsoft-com:office:word" xmlns:w="http://schemas.openxmlformats.org/wordprocessingml/2006/main" xmlns:w14="http://schemas.microsoft.com/office/word/2010/wordml" xmlns:w15="http://schemas.microsoft.com/office/word/2012/wordml" xmlns:w16cid="http://schemas.microsoft.com/office/word/2016/wordml/cid" xmlns:w16se="http://schemas.microsoft.com/office/word/2015/wordml/symex" xmlns:wpg="http://schemas.microsoft.com/office/word/2010/wordprocessingGroup" xmlns:wpi="http://schemas.microsoft.com/office/word/2010/wordprocessingInk" xmlns:wne="http://schemas.microsoft.com/office/word/2006/wordml" xmlns:wps="http://schemas.microsoft.com/office/word/2010/wordprocessingShape" mc:Ignorable="w14 w15 w16se w16cid wp14">
+<w:numbering xmlns:wpc="http://schemas.microsoft.com/office/word/2010/wordprocessingCanvas" xmlns:cx="http://schemas.microsoft.com/office/drawing/2014/chartex" xmlns:cx1="http://schemas.microsoft.com/office/drawing/2015/9/8/chartex" xmlns:cx2="http://schemas.microsoft.com/office/drawing/2015/10/21/chartex" xmlns:cx3="http://schemas.microsoft.com/office/drawing/2016/5/9/chartex" xmlns:cx4="http://schemas.microsoft.com/office/drawing/2016/5/10/chartex" xmlns:cx5="http://schemas.microsoft.com/office/drawing/2016/5/11/chartex" xmlns:cx6="http://schemas.microsoft.com/office/drawing/2016/5/12/chartex" xmlns:cx7="http://schemas.microsoft.com/office/drawing/2016/5/13/chartex" xmlns:cx8="http://schemas.microsoft.com/office/drawing/2016/5/14/chartex" xmlns:mc="http://schemas.openxmlformats.org/markup-compatibility/2006" xmlns:aink="http://schemas.microsoft.com/office/drawing/2016/ink" xmlns:am3d="http://schemas.microsoft.com/office/drawing/2017/model3d" xmlns:o="urn:schemas-microsoft-com:office:office" xmlns:r="http://schemas.openxmlformats.org/officeDocument/2006/relationships" xmlns:m="http://schemas.openxmlformats.org/officeDocument/2006/math" xmlns:v="urn:schemas-microsoft-com:vml" xmlns:wp14="http://schemas.microsoft.com/office/word/2010/wordprocessingDrawing" xmlns:wp="http://schemas.openxmlformats.org/drawingml/2006/wordprocessingDrawing" xmlns:w10="urn:schemas-microsoft-com:office:word" xmlns:w="http://schemas.openxmlformats.org/wordprocessingml/2006/main" xmlns:w14="http://schemas.microsoft.com/office/word/2010/wordml" xmlns:w15="http://schemas.microsoft.com/office/word/2012/wordml" xmlns:w16cex="http://schemas.microsoft.com/office/word/2018/wordml/cex" xmlns:w16cid="http://schemas.microsoft.com/office/word/2016/wordml/cid" xmlns:w16="http://schemas.microsoft.com/office/word/2018/wordml" xmlns:w16se="http://schemas.microsoft.com/office/word/2015/wordml/symex" xmlns:wpg="http://schemas.microsoft.com/office/word/2010/wordprocessingGroup" xmlns:wpi="http://schemas.microsoft.com/office/word/2010/wordprocessingInk" xmlns:wne="http://schemas.microsoft.com/office/word/2006/wordml" xmlns:wps="http://schemas.microsoft.com/office/word/2010/wordprocessingShape" mc:Ignorable="w14 w15 w16se w16cid w16 w16cex wp14">
   <w:abstractNum w:abstractNumId="0" w15:restartNumberingAfterBreak="0">
     <w:nsid w:val="0AAA3EE8"/>
     <w:multiLevelType w:val="hybridMultilevel"/>
@@ -11829,7 +13721,7 @@
 </file>
 
 <file path=word/styles.xml><?xml version="1.0" encoding="utf-8"?>
-<w:styles xmlns:mc="http://schemas.openxmlformats.org/markup-compatibility/2006" xmlns:r="http://schemas.openxmlformats.org/officeDocument/2006/relationships" xmlns:w="http://schemas.openxmlformats.org/wordprocessingml/2006/main" xmlns:w14="http://schemas.microsoft.com/office/word/2010/wordml" xmlns:w15="http://schemas.microsoft.com/office/word/2012/wordml" xmlns:w16cid="http://schemas.microsoft.com/office/word/2016/wordml/cid" xmlns:w16se="http://schemas.microsoft.com/office/word/2015/wordml/symex" mc:Ignorable="w14 w15 w16se w16cid">
+<w:styles xmlns:mc="http://schemas.openxmlformats.org/markup-compatibility/2006" xmlns:r="http://schemas.openxmlformats.org/officeDocument/2006/relationships" xmlns:w="http://schemas.openxmlformats.org/wordprocessingml/2006/main" xmlns:w14="http://schemas.microsoft.com/office/word/2010/wordml" xmlns:w15="http://schemas.microsoft.com/office/word/2012/wordml" xmlns:w16cex="http://schemas.microsoft.com/office/word/2018/wordml/cex" xmlns:w16cid="http://schemas.microsoft.com/office/word/2016/wordml/cid" xmlns:w16="http://schemas.microsoft.com/office/word/2018/wordml" xmlns:w16se="http://schemas.microsoft.com/office/word/2015/wordml/symex" mc:Ignorable="w14 w15 w16se w16cid w16 w16cex">
   <w:docDefaults>
     <w:rPrDefault>
       <w:rPr>
@@ -13179,7 +15071,7 @@
 </file>
 
 <file path=word/glossary/document.xml><?xml version="1.0" encoding="utf-8"?>
-<w:glossaryDocument xmlns:wpc="http://schemas.microsoft.com/office/word/2010/wordprocessingCanvas" xmlns:cx="http://schemas.microsoft.com/office/drawing/2014/chartex" xmlns:cx1="http://schemas.microsoft.com/office/drawing/2015/9/8/chartex" xmlns:cx2="http://schemas.microsoft.com/office/drawing/2015/10/21/chartex" xmlns:cx3="http://schemas.microsoft.com/office/drawing/2016/5/9/chartex" xmlns:cx4="http://schemas.microsoft.com/office/drawing/2016/5/10/chartex" xmlns:cx5="http://schemas.microsoft.com/office/drawing/2016/5/11/chartex" xmlns:cx6="http://schemas.microsoft.com/office/drawing/2016/5/12/chartex" xmlns:cx7="http://schemas.microsoft.com/office/drawing/2016/5/13/chartex" xmlns:cx8="http://schemas.microsoft.com/office/drawing/2016/5/14/chartex" xmlns:mc="http://schemas.openxmlformats.org/markup-compatibility/2006" xmlns:aink="http://schemas.microsoft.com/office/drawing/2016/ink" xmlns:am3d="http://schemas.microsoft.com/office/drawing/2017/model3d" xmlns:o="urn:schemas-microsoft-com:office:office" xmlns:r="http://schemas.openxmlformats.org/officeDocument/2006/relationships" xmlns:m="http://schemas.openxmlformats.org/officeDocument/2006/math" xmlns:v="urn:schemas-microsoft-com:vml" xmlns:wp14="http://schemas.microsoft.com/office/word/2010/wordprocessingDrawing" xmlns:wp="http://schemas.openxmlformats.org/drawingml/2006/wordprocessingDrawing" xmlns:w10="urn:schemas-microsoft-com:office:word" xmlns:w="http://schemas.openxmlformats.org/wordprocessingml/2006/main" xmlns:w14="http://schemas.microsoft.com/office/word/2010/wordml" xmlns:w15="http://schemas.microsoft.com/office/word/2012/wordml" xmlns:w16cid="http://schemas.microsoft.com/office/word/2016/wordml/cid" xmlns:w16se="http://schemas.microsoft.com/office/word/2015/wordml/symex" xmlns:wpg="http://schemas.microsoft.com/office/word/2010/wordprocessingGroup" xmlns:wpi="http://schemas.microsoft.com/office/word/2010/wordprocessingInk" xmlns:wne="http://schemas.microsoft.com/office/word/2006/wordml" xmlns:wps="http://schemas.microsoft.com/office/word/2010/wordprocessingShape" mc:Ignorable="w14 w15 w16se w16cid wp14">
+<w:glossaryDocument xmlns:wpc="http://schemas.microsoft.com/office/word/2010/wordprocessingCanvas" xmlns:cx="http://schemas.microsoft.com/office/drawing/2014/chartex" xmlns:cx1="http://schemas.microsoft.com/office/drawing/2015/9/8/chartex" xmlns:cx2="http://schemas.microsoft.com/office/drawing/2015/10/21/chartex" xmlns:cx3="http://schemas.microsoft.com/office/drawing/2016/5/9/chartex" xmlns:cx4="http://schemas.microsoft.com/office/drawing/2016/5/10/chartex" xmlns:cx5="http://schemas.microsoft.com/office/drawing/2016/5/11/chartex" xmlns:cx6="http://schemas.microsoft.com/office/drawing/2016/5/12/chartex" xmlns:cx7="http://schemas.microsoft.com/office/drawing/2016/5/13/chartex" xmlns:cx8="http://schemas.microsoft.com/office/drawing/2016/5/14/chartex" xmlns:mc="http://schemas.openxmlformats.org/markup-compatibility/2006" xmlns:aink="http://schemas.microsoft.com/office/drawing/2016/ink" xmlns:am3d="http://schemas.microsoft.com/office/drawing/2017/model3d" xmlns:o="urn:schemas-microsoft-com:office:office" xmlns:r="http://schemas.openxmlformats.org/officeDocument/2006/relationships" xmlns:m="http://schemas.openxmlformats.org/officeDocument/2006/math" xmlns:v="urn:schemas-microsoft-com:vml" xmlns:wp14="http://schemas.microsoft.com/office/word/2010/wordprocessingDrawing" xmlns:wp="http://schemas.openxmlformats.org/drawingml/2006/wordprocessingDrawing" xmlns:w10="urn:schemas-microsoft-com:office:word" xmlns:w="http://schemas.openxmlformats.org/wordprocessingml/2006/main" xmlns:w14="http://schemas.microsoft.com/office/word/2010/wordml" xmlns:w15="http://schemas.microsoft.com/office/word/2012/wordml" xmlns:w16cex="http://schemas.microsoft.com/office/word/2018/wordml/cex" xmlns:w16cid="http://schemas.microsoft.com/office/word/2016/wordml/cid" xmlns:w16="http://schemas.microsoft.com/office/word/2018/wordml" xmlns:w16se="http://schemas.microsoft.com/office/word/2015/wordml/symex" xmlns:wpg="http://schemas.microsoft.com/office/word/2010/wordprocessingGroup" xmlns:wpi="http://schemas.microsoft.com/office/word/2010/wordprocessingInk" xmlns:wne="http://schemas.microsoft.com/office/word/2006/wordml" xmlns:wps="http://schemas.microsoft.com/office/word/2010/wordprocessingShape" mc:Ignorable="w14 w15 w16se w16cid w16 w16cex wp14">
   <w:docParts>
     <w:docPart>
       <w:docPartPr>
@@ -13241,7 +15133,7 @@
 </file>
 
 <file path=word/glossary/fontTable.xml><?xml version="1.0" encoding="utf-8"?>
-<w:fonts xmlns:mc="http://schemas.openxmlformats.org/markup-compatibility/2006" xmlns:r="http://schemas.openxmlformats.org/officeDocument/2006/relationships" xmlns:w="http://schemas.openxmlformats.org/wordprocessingml/2006/main" xmlns:w14="http://schemas.microsoft.com/office/word/2010/wordml" xmlns:w15="http://schemas.microsoft.com/office/word/2012/wordml" xmlns:w16cid="http://schemas.microsoft.com/office/word/2016/wordml/cid" xmlns:w16se="http://schemas.microsoft.com/office/word/2015/wordml/symex" mc:Ignorable="w14 w15 w16se w16cid">
+<w:fonts xmlns:mc="http://schemas.openxmlformats.org/markup-compatibility/2006" xmlns:r="http://schemas.openxmlformats.org/officeDocument/2006/relationships" xmlns:w="http://schemas.openxmlformats.org/wordprocessingml/2006/main" xmlns:w14="http://schemas.microsoft.com/office/word/2010/wordml" xmlns:w15="http://schemas.microsoft.com/office/word/2012/wordml" xmlns:w16cex="http://schemas.microsoft.com/office/word/2018/wordml/cex" xmlns:w16cid="http://schemas.microsoft.com/office/word/2016/wordml/cid" xmlns:w16="http://schemas.microsoft.com/office/word/2018/wordml" xmlns:w16se="http://schemas.microsoft.com/office/word/2015/wordml/symex" mc:Ignorable="w14 w15 w16se w16cid w16 w16cex">
   <w:font w:name="Symbol">
     <w:panose1 w:val="05050102010706020507"/>
     <w:charset w:val="02"/>
@@ -13275,14 +15167,14 @@
     <w:charset w:val="00"/>
     <w:family w:val="swiss"/>
     <w:pitch w:val="variable"/>
-    <w:sig w:usb0="E0002AFF" w:usb1="C000247B" w:usb2="00000009" w:usb3="00000000" w:csb0="000001FF" w:csb1="00000000"/>
+    <w:sig w:usb0="E4002EFF" w:usb1="C000247B" w:usb2="00000009" w:usb3="00000000" w:csb0="000001FF" w:csb1="00000000"/>
   </w:font>
   <w:font w:name="Cambria">
     <w:panose1 w:val="02040503050406030204"/>
     <w:charset w:val="00"/>
     <w:family w:val="roman"/>
     <w:pitch w:val="variable"/>
-    <w:sig w:usb0="E00002FF" w:usb1="400004FF" w:usb2="00000000" w:usb3="00000000" w:csb0="0000019F" w:csb1="00000000"/>
+    <w:sig w:usb0="E00006FF" w:usb1="420024FF" w:usb2="02000000" w:usb3="00000000" w:csb0="0000019F" w:csb1="00000000"/>
   </w:font>
   <w:font w:name="MS Gothic">
     <w:altName w:val="ＭＳ ゴシック"/>
@@ -13319,7 +15211,7 @@
     <w:charset w:val="00"/>
     <w:family w:val="swiss"/>
     <w:pitch w:val="variable"/>
-    <w:sig w:usb0="E0002EFF" w:usb1="C0007843" w:usb2="00000009" w:usb3="00000000" w:csb0="000001FF" w:csb1="00000000"/>
+    <w:sig w:usb0="E0002EFF" w:usb1="C000785B" w:usb2="00000009" w:usb3="00000000" w:csb0="000001FF" w:csb1="00000000"/>
   </w:font>
   <w:font w:name="Menlo">
     <w:altName w:val="Times New Roman"/>
@@ -13355,13 +15247,13 @@
     <w:charset w:val="00"/>
     <w:family w:val="swiss"/>
     <w:pitch w:val="variable"/>
-    <w:sig w:usb0="E0002AFF" w:usb1="C000247B" w:usb2="00000009" w:usb3="00000000" w:csb0="000001FF" w:csb1="00000000"/>
+    <w:sig w:usb0="E4002EFF" w:usb1="C000247B" w:usb2="00000009" w:usb3="00000000" w:csb0="000001FF" w:csb1="00000000"/>
   </w:font>
 </w:fonts>
 </file>
 
 <file path=word/glossary/settings.xml><?xml version="1.0" encoding="utf-8"?>
-<w:settings xmlns:mc="http://schemas.openxmlformats.org/markup-compatibility/2006" xmlns:o="urn:schemas-microsoft-com:office:office" xmlns:r="http://schemas.openxmlformats.org/officeDocument/2006/relationships" xmlns:m="http://schemas.openxmlformats.org/officeDocument/2006/math" xmlns:v="urn:schemas-microsoft-com:vml" xmlns:w10="urn:schemas-microsoft-com:office:word" xmlns:w="http://schemas.openxmlformats.org/wordprocessingml/2006/main" xmlns:w14="http://schemas.microsoft.com/office/word/2010/wordml" xmlns:w15="http://schemas.microsoft.com/office/word/2012/wordml" xmlns:w16cid="http://schemas.microsoft.com/office/word/2016/wordml/cid" xmlns:w16se="http://schemas.microsoft.com/office/word/2015/wordml/symex" xmlns:sl="http://schemas.openxmlformats.org/schemaLibrary/2006/main" mc:Ignorable="w14 w15 w16se w16cid">
+<w:settings xmlns:mc="http://schemas.openxmlformats.org/markup-compatibility/2006" xmlns:o="urn:schemas-microsoft-com:office:office" xmlns:r="http://schemas.openxmlformats.org/officeDocument/2006/relationships" xmlns:m="http://schemas.openxmlformats.org/officeDocument/2006/math" xmlns:v="urn:schemas-microsoft-com:vml" xmlns:w10="urn:schemas-microsoft-com:office:word" xmlns:w="http://schemas.openxmlformats.org/wordprocessingml/2006/main" xmlns:w14="http://schemas.microsoft.com/office/word/2010/wordml" xmlns:w15="http://schemas.microsoft.com/office/word/2012/wordml" xmlns:w16cex="http://schemas.microsoft.com/office/word/2018/wordml/cex" xmlns:w16cid="http://schemas.microsoft.com/office/word/2016/wordml/cid" xmlns:w16="http://schemas.microsoft.com/office/word/2018/wordml" xmlns:w16se="http://schemas.microsoft.com/office/word/2015/wordml/symex" xmlns:sl="http://schemas.openxmlformats.org/schemaLibrary/2006/main" mc:Ignorable="w14 w15 w16se w16cid w16 w16cex">
   <w:view w:val="normal"/>
   <w:defaultTabStop w:val="708"/>
   <w:hyphenationZone w:val="425"/>
@@ -13387,6 +15279,7 @@
     <w:rsid w:val="0042418C"/>
     <w:rsid w:val="005E15FB"/>
     <w:rsid w:val="006739DD"/>
+    <w:rsid w:val="006F342A"/>
     <w:rsid w:val="006F6FBC"/>
     <w:rsid w:val="00744C2E"/>
     <w:rsid w:val="007B4A6D"/>
@@ -13424,13 +15317,13 @@
   <w:themeFontLang w:val="de-DE" w:eastAsia="ja-JP"/>
   <w:clrSchemeMapping w:bg1="light1" w:t1="dark1" w:bg2="light2" w:t2="dark2" w:accent1="accent1" w:accent2="accent2" w:accent3="accent3" w:accent4="accent4" w:accent5="accent5" w:accent6="accent6" w:hyperlink="hyperlink" w:followedHyperlink="followedHyperlink"/>
   <w:doNotAutoCompressPictures/>
-  <w:decimalSymbol w:val="."/>
+  <w:decimalSymbol w:val=","/>
   <w:listSeparator w:val=","/>
 </w:settings>
 </file>
 
 <file path=word/glossary/styles.xml><?xml version="1.0" encoding="utf-8"?>
-<w:styles xmlns:mc="http://schemas.openxmlformats.org/markup-compatibility/2006" xmlns:r="http://schemas.openxmlformats.org/officeDocument/2006/relationships" xmlns:w="http://schemas.openxmlformats.org/wordprocessingml/2006/main" xmlns:w14="http://schemas.microsoft.com/office/word/2010/wordml" xmlns:w15="http://schemas.microsoft.com/office/word/2012/wordml" xmlns:w16cid="http://schemas.microsoft.com/office/word/2016/wordml/cid" xmlns:w16se="http://schemas.microsoft.com/office/word/2015/wordml/symex" mc:Ignorable="w14 w15 w16se w16cid">
+<w:styles xmlns:mc="http://schemas.openxmlformats.org/markup-compatibility/2006" xmlns:r="http://schemas.openxmlformats.org/officeDocument/2006/relationships" xmlns:w="http://schemas.openxmlformats.org/wordprocessingml/2006/main" xmlns:w14="http://schemas.microsoft.com/office/word/2010/wordml" xmlns:w15="http://schemas.microsoft.com/office/word/2012/wordml" xmlns:w16cex="http://schemas.microsoft.com/office/word/2018/wordml/cex" xmlns:w16cid="http://schemas.microsoft.com/office/word/2016/wordml/cid" xmlns:w16="http://schemas.microsoft.com/office/word/2018/wordml" xmlns:w16se="http://schemas.microsoft.com/office/word/2015/wordml/symex" mc:Ignorable="w14 w15 w16se w16cid w16 w16cex">
   <w:docDefaults>
     <w:rPrDefault>
       <w:rPr>
@@ -13856,34 +15749,6 @@
       <w:color w:val="808080"/>
     </w:rPr>
   </w:style>
-  <w:style w:type="paragraph" w:customStyle="1" w:styleId="9CD41C712ACE40208E9A693D3998F7EC">
-    <w:name w:val="9CD41C712ACE40208E9A693D3998F7EC"/>
-    <w:rsid w:val="00994865"/>
-  </w:style>
-  <w:style w:type="paragraph" w:customStyle="1" w:styleId="AD90C99CED6B4285A6ED850E02854917">
-    <w:name w:val="AD90C99CED6B4285A6ED850E02854917"/>
-    <w:rsid w:val="00994865"/>
-  </w:style>
-  <w:style w:type="paragraph" w:customStyle="1" w:styleId="AA0D4B1918AE46EE846BF1EF34F2F931">
-    <w:name w:val="AA0D4B1918AE46EE846BF1EF34F2F931"/>
-    <w:rsid w:val="00994865"/>
-  </w:style>
-  <w:style w:type="paragraph" w:customStyle="1" w:styleId="5E582707FB97490D83AF75ACE2B76C3D">
-    <w:name w:val="5E582707FB97490D83AF75ACE2B76C3D"/>
-    <w:rsid w:val="00994865"/>
-  </w:style>
-  <w:style w:type="paragraph" w:customStyle="1" w:styleId="3B9B04409E7A461785238EE471FF9309">
-    <w:name w:val="3B9B04409E7A461785238EE471FF9309"/>
-    <w:rsid w:val="00994865"/>
-  </w:style>
-  <w:style w:type="paragraph" w:customStyle="1" w:styleId="B60BC381B8444B8396C47419CA7D6A76">
-    <w:name w:val="B60BC381B8444B8396C47419CA7D6A76"/>
-    <w:rsid w:val="00994865"/>
-  </w:style>
-  <w:style w:type="paragraph" w:customStyle="1" w:styleId="3683941E07B14619B7209116F0C58BA7">
-    <w:name w:val="3683941E07B14619B7209116F0C58BA7"/>
-    <w:rsid w:val="00994865"/>
-  </w:style>
   <w:style w:type="paragraph" w:customStyle="1" w:styleId="9867CD5B8F5641CBB98671ED498D4895">
     <w:name w:val="9867CD5B8F5641CBB98671ED498D4895"/>
     <w:rsid w:val="00D41A53"/>
@@ -13898,7 +15763,7 @@
 </file>
 
 <file path=word/glossary/webSettings.xml><?xml version="1.0" encoding="utf-8"?>
-<w:webSettings xmlns:mc="http://schemas.openxmlformats.org/markup-compatibility/2006" xmlns:r="http://schemas.openxmlformats.org/officeDocument/2006/relationships" xmlns:w="http://schemas.openxmlformats.org/wordprocessingml/2006/main" xmlns:w14="http://schemas.microsoft.com/office/word/2010/wordml" xmlns:w15="http://schemas.microsoft.com/office/word/2012/wordml" xmlns:w16cid="http://schemas.microsoft.com/office/word/2016/wordml/cid" xmlns:w16se="http://schemas.microsoft.com/office/word/2015/wordml/symex" mc:Ignorable="w14 w15 w16se w16cid">
+<w:webSettings xmlns:mc="http://schemas.openxmlformats.org/markup-compatibility/2006" xmlns:r="http://schemas.openxmlformats.org/officeDocument/2006/relationships" xmlns:w="http://schemas.openxmlformats.org/wordprocessingml/2006/main" xmlns:w14="http://schemas.microsoft.com/office/word/2010/wordml" xmlns:w15="http://schemas.microsoft.com/office/word/2012/wordml" xmlns:w16cex="http://schemas.microsoft.com/office/word/2018/wordml/cex" xmlns:w16cid="http://schemas.microsoft.com/office/word/2016/wordml/cid" xmlns:w16="http://schemas.microsoft.com/office/word/2018/wordml" xmlns:w16se="http://schemas.microsoft.com/office/word/2015/wordml/symex" mc:Ignorable="w14 w15 w16se w16cid w16 w16cex">
   <w:optimizeForBrowser/>
   <w:allowPNG/>
 </w:webSettings>
